--- a/data/CV_Junhyeok_Ahn.docx
+++ b/data/CV_Junhyeok_Ahn.docx
@@ -2344,6 +2344,9 @@
         </w:tc>
       </w:tr>
       <w:tr>
+        <w:trPr>
+          <w:trHeight w:val="229"/>
+        </w:trPr>
         <w:tc>
           <w:tcPr>
             <w:tcW w:w="2335" w:type="dxa"/>
@@ -2417,6 +2420,198 @@
         </w:rPr>
       </w:pPr>
     </w:p>
+    <w:p>
+      <w:pPr>
+        <w:rPr>
+          <w:b/>
+          <w:bCs/>
+        </w:rPr>
+      </w:pPr>
+      <w:r>
+        <w:rPr>
+          <w:b/>
+          <w:bCs/>
+        </w:rPr>
+        <w:t>SOFTWARES</w:t>
+      </w:r>
+    </w:p>
+    <w:tbl>
+      <w:tblPr>
+        <w:tblStyle w:val="TableGrid"/>
+        <w:tblW w:w="10454" w:type="dxa"/>
+        <w:tblBorders>
+          <w:left w:val="none" w:sz="0" w:space="0" w:color="auto"/>
+          <w:bottom w:val="none" w:sz="0" w:space="0" w:color="auto"/>
+          <w:right w:val="none" w:sz="0" w:space="0" w:color="auto"/>
+          <w:insideH w:val="none" w:sz="0" w:space="0" w:color="auto"/>
+          <w:insideV w:val="none" w:sz="0" w:space="0" w:color="auto"/>
+        </w:tblBorders>
+        <w:tblLook w:val="04A0" w:firstRow="1" w:lastRow="0" w:firstColumn="1" w:lastColumn="0" w:noHBand="0" w:noVBand="1"/>
+      </w:tblPr>
+      <w:tblGrid>
+        <w:gridCol w:w="2335"/>
+        <w:gridCol w:w="8119"/>
+      </w:tblGrid>
+      <w:tr>
+        <w:tc>
+          <w:tcPr>
+            <w:tcW w:w="2335" w:type="dxa"/>
+          </w:tcPr>
+          <w:p>
+            <w:pPr>
+              <w:pStyle w:val="a"/>
+            </w:pPr>
+            <w:proofErr w:type="spellStart"/>
+            <w:r>
+              <w:t>PnC</w:t>
+            </w:r>
+            <w:proofErr w:type="spellEnd"/>
+          </w:p>
+        </w:tc>
+        <w:tc>
+          <w:tcPr>
+            <w:tcW w:w="8119" w:type="dxa"/>
+          </w:tcPr>
+          <w:p>
+            <w:pPr>
+              <w:rPr>
+                <w:rFonts w:eastAsia="Malgun Gothic"/>
+                <w:bCs/>
+                <w:sz w:val="22"/>
+                <w:szCs w:val="22"/>
+              </w:rPr>
+            </w:pPr>
+            <w:r>
+              <w:rPr>
+                <w:rFonts w:eastAsia="Malgun Gothic"/>
+                <w:bCs/>
+                <w:sz w:val="22"/>
+                <w:szCs w:val="22"/>
+              </w:rPr>
+              <w:t>C++ library designed for generating trajectories for a robot system and stabilizing the system over the trajectories.</w:t>
+            </w:r>
+            <w:r>
+              <w:rPr>
+                <w:rFonts w:eastAsia="Malgun Gothic"/>
+                <w:bCs/>
+                <w:sz w:val="22"/>
+                <w:szCs w:val="22"/>
+              </w:rPr>
+              <w:t xml:space="preserve"> (</w:t>
+            </w:r>
+            <w:r>
+              <w:rPr>
+                <w:rFonts w:eastAsia="Malgun Gothic"/>
+                <w:bCs/>
+                <w:sz w:val="22"/>
+                <w:szCs w:val="22"/>
+              </w:rPr>
+              <w:t>https://github.com/junhyeokahn/PnC</w:t>
+            </w:r>
+            <w:r>
+              <w:rPr>
+                <w:rFonts w:eastAsia="Malgun Gothic"/>
+                <w:bCs/>
+                <w:sz w:val="22"/>
+                <w:szCs w:val="22"/>
+              </w:rPr>
+              <w:t>)</w:t>
+            </w:r>
+          </w:p>
+        </w:tc>
+      </w:tr>
+      <w:tr>
+        <w:tc>
+          <w:tcPr>
+            <w:tcW w:w="2335" w:type="dxa"/>
+          </w:tcPr>
+          <w:p>
+            <w:pPr>
+              <w:pStyle w:val="a"/>
+            </w:pPr>
+            <w:proofErr w:type="spellStart"/>
+            <w:r>
+              <w:t>PyPnC</w:t>
+            </w:r>
+            <w:proofErr w:type="spellEnd"/>
+          </w:p>
+        </w:tc>
+        <w:tc>
+          <w:tcPr>
+            <w:tcW w:w="8119" w:type="dxa"/>
+          </w:tcPr>
+          <w:p>
+            <w:pPr>
+              <w:pStyle w:val="a"/>
+            </w:pPr>
+            <w:r>
+              <w:t xml:space="preserve">Python implementation of </w:t>
+            </w:r>
+            <w:proofErr w:type="spellStart"/>
+            <w:r>
+              <w:t>PnC</w:t>
+            </w:r>
+            <w:proofErr w:type="spellEnd"/>
+            <w:r>
+              <w:t>. (</w:t>
+            </w:r>
+            <w:r>
+              <w:t>https://github.com/junhyeokahn/</w:t>
+            </w:r>
+            <w:r>
+              <w:t>Py</w:t>
+            </w:r>
+            <w:r>
+              <w:t>PnC</w:t>
+            </w:r>
+            <w:r>
+              <w:t>)</w:t>
+            </w:r>
+          </w:p>
+        </w:tc>
+      </w:tr>
+      <w:tr>
+        <w:tc>
+          <w:tcPr>
+            <w:tcW w:w="2335" w:type="dxa"/>
+          </w:tcPr>
+          <w:p>
+            <w:pPr>
+              <w:pStyle w:val="a"/>
+            </w:pPr>
+            <w:proofErr w:type="spellStart"/>
+            <w:r>
+              <w:t>tf_rbdl</w:t>
+            </w:r>
+            <w:proofErr w:type="spellEnd"/>
+          </w:p>
+        </w:tc>
+        <w:tc>
+          <w:tcPr>
+            <w:tcW w:w="8119" w:type="dxa"/>
+          </w:tcPr>
+          <w:p>
+            <w:pPr>
+              <w:pStyle w:val="a"/>
+            </w:pPr>
+            <w:proofErr w:type="spellStart"/>
+            <w:r>
+              <w:t>Tensorflow</w:t>
+            </w:r>
+            <w:proofErr w:type="spellEnd"/>
+            <w:r>
+              <w:t>-based rigid body dynamics algorithms. (</w:t>
+            </w:r>
+            <w:r>
+              <w:t>https://github.com/junhyeokahn/tf_rbdl</w:t>
+            </w:r>
+            <w:r>
+              <w:t>)</w:t>
+            </w:r>
+          </w:p>
+        </w:tc>
+      </w:tr>
+    </w:tbl>
     <w:p>
       <w:pPr>
         <w:rPr>
@@ -4579,7 +4774,7 @@
   <w:style w:type="paragraph" w:default="1" w:styleId="Normal">
     <w:name w:val="Normal"/>
     <w:qFormat/>
-    <w:rsid w:val="008A6EA8"/>
+    <w:rsid w:val="00F806DE"/>
     <w:rPr>
       <w:rFonts w:ascii="Times New Roman" w:eastAsia="Times New Roman" w:hAnsi="Times New Roman" w:cs="Times New Roman"/>
     </w:rPr>

--- a/data/CV_Junhyeok_Ahn.docx
+++ b/data/CV_Junhyeok_Ahn.docx
@@ -11,34 +11,14 @@
           <w:lang w:val="en-US" w:eastAsia="ko-KR"/>
         </w:rPr>
       </w:pPr>
-      <w:proofErr w:type="spellStart"/>
       <w:r>
         <w:rPr>
           <w:sz w:val="32"/>
           <w:szCs w:val="21"/>
           <w:lang w:val="en-US"/>
         </w:rPr>
-        <w:t>Junhyeok</w:t>
+        <w:t>Junhyeok Ahn</w:t>
       </w:r>
-      <w:proofErr w:type="spellEnd"/>
-      <w:r>
-        <w:rPr>
-          <w:sz w:val="32"/>
-          <w:szCs w:val="21"/>
-          <w:lang w:val="en-US"/>
-        </w:rPr>
-        <w:t xml:space="preserve"> </w:t>
-      </w:r>
-      <w:proofErr w:type="spellStart"/>
-      <w:r>
-        <w:rPr>
-          <w:sz w:val="32"/>
-          <w:szCs w:val="21"/>
-          <w:lang w:val="en-US"/>
-        </w:rPr>
-        <w:t>Ahn</w:t>
-      </w:r>
-      <w:proofErr w:type="spellEnd"/>
     </w:p>
     <w:p>
       <w:pPr>
@@ -234,18 +214,8 @@
                 <w:sz w:val="22"/>
                 <w:szCs w:val="22"/>
               </w:rPr>
-              <w:t xml:space="preserve">Advisor: Luis </w:t>
-            </w:r>
-            <w:proofErr w:type="spellStart"/>
-            <w:r>
-              <w:rPr>
-                <w:bCs/>
-                <w:sz w:val="22"/>
-                <w:szCs w:val="22"/>
-              </w:rPr>
-              <w:t>Sentis</w:t>
-            </w:r>
-            <w:proofErr w:type="spellEnd"/>
+              <w:t>Advisor: Luis Sentis</w:t>
+            </w:r>
           </w:p>
         </w:tc>
       </w:tr>
@@ -427,7 +397,7 @@
               <w:pStyle w:val="a"/>
             </w:pPr>
             <w:r>
-              <w:t>Mar</w:t>
+              <w:t>Aug</w:t>
             </w:r>
             <w:r>
               <w:t>. 20</w:t>
@@ -677,36 +647,13 @@
                 <w:b/>
                 <w:shd w:val="clear" w:color="auto" w:fill="FFFFFF"/>
               </w:rPr>
-              <w:t xml:space="preserve">J. </w:t>
-            </w:r>
-            <w:proofErr w:type="spellStart"/>
-            <w:r>
-              <w:rPr>
-                <w:b/>
-                <w:shd w:val="clear" w:color="auto" w:fill="FFFFFF"/>
-              </w:rPr>
-              <w:t>Ahn</w:t>
-            </w:r>
-            <w:proofErr w:type="spellEnd"/>
-            <w:r>
-              <w:rPr>
-                <w:shd w:val="clear" w:color="auto" w:fill="FFFFFF"/>
-              </w:rPr>
-              <w:t xml:space="preserve">, D. Kim, S. H. Bang, and L. </w:t>
-            </w:r>
-            <w:proofErr w:type="spellStart"/>
-            <w:r>
-              <w:rPr>
-                <w:shd w:val="clear" w:color="auto" w:fill="FFFFFF"/>
-              </w:rPr>
-              <w:t>Sentis</w:t>
-            </w:r>
-            <w:proofErr w:type="spellEnd"/>
-            <w:r>
-              <w:rPr>
-                <w:shd w:val="clear" w:color="auto" w:fill="FFFFFF"/>
-              </w:rPr>
-              <w:t xml:space="preserve">, “Online gain adaptation of whole-body control for legged robots with unknown disturbances,” </w:t>
+              <w:t>J. Ahn</w:t>
+            </w:r>
+            <w:r>
+              <w:rPr>
+                <w:shd w:val="clear" w:color="auto" w:fill="FFFFFF"/>
+              </w:rPr>
+              <w:t xml:space="preserve">, D. Kim, S. H. Bang, and L. Sentis, “Online gain adaptation of whole-body control for legged robots with unknown disturbances,” </w:t>
             </w:r>
             <w:r>
               <w:rPr>
@@ -743,45 +690,15 @@
                 <w:szCs w:val="22"/>
                 <w:shd w:val="clear" w:color="auto" w:fill="FFFFFF"/>
               </w:rPr>
-              <w:t xml:space="preserve">J. </w:t>
-            </w:r>
-            <w:proofErr w:type="spellStart"/>
-            <w:r>
-              <w:rPr>
-                <w:b/>
-                <w:bCs/>
-                <w:sz w:val="22"/>
-                <w:szCs w:val="22"/>
-                <w:shd w:val="clear" w:color="auto" w:fill="FFFFFF"/>
-              </w:rPr>
-              <w:t>Ahn</w:t>
-            </w:r>
-            <w:proofErr w:type="spellEnd"/>
-            <w:r>
-              <w:rPr>
-                <w:sz w:val="22"/>
-                <w:szCs w:val="22"/>
-                <w:shd w:val="clear" w:color="auto" w:fill="FFFFFF"/>
-              </w:rPr>
-              <w:t xml:space="preserve">, S. J. Jorgensen, S. H. Bang, and L. </w:t>
-            </w:r>
-            <w:proofErr w:type="spellStart"/>
-            <w:r>
-              <w:rPr>
-                <w:sz w:val="22"/>
-                <w:szCs w:val="22"/>
-                <w:shd w:val="clear" w:color="auto" w:fill="FFFFFF"/>
-              </w:rPr>
-              <w:t>Sentis</w:t>
-            </w:r>
-            <w:proofErr w:type="spellEnd"/>
-            <w:r>
-              <w:rPr>
-                <w:sz w:val="22"/>
-                <w:szCs w:val="22"/>
-                <w:shd w:val="clear" w:color="auto" w:fill="FFFFFF"/>
-              </w:rPr>
-              <w:t xml:space="preserve">, “Versatile locomotion planning and control for humanoid robots,” </w:t>
+              <w:t>J. Ahn</w:t>
+            </w:r>
+            <w:r>
+              <w:rPr>
+                <w:sz w:val="22"/>
+                <w:szCs w:val="22"/>
+                <w:shd w:val="clear" w:color="auto" w:fill="FFFFFF"/>
+              </w:rPr>
+              <w:t xml:space="preserve">, S. J. Jorgensen, S. H. Bang, and L. Sentis, “Versatile locomotion planning and control for humanoid robots,” </w:t>
             </w:r>
             <w:r>
               <w:rPr>
@@ -822,45 +739,15 @@
                 <w:szCs w:val="22"/>
                 <w:shd w:val="clear" w:color="auto" w:fill="FFFFFF"/>
               </w:rPr>
-              <w:t xml:space="preserve">J. </w:t>
-            </w:r>
-            <w:proofErr w:type="spellStart"/>
-            <w:r>
-              <w:rPr>
-                <w:b/>
-                <w:bCs/>
-                <w:sz w:val="22"/>
-                <w:szCs w:val="22"/>
-                <w:shd w:val="clear" w:color="auto" w:fill="FFFFFF"/>
-              </w:rPr>
-              <w:t>Ahn</w:t>
-            </w:r>
-            <w:proofErr w:type="spellEnd"/>
-            <w:r>
-              <w:rPr>
-                <w:sz w:val="22"/>
-                <w:szCs w:val="22"/>
-                <w:shd w:val="clear" w:color="auto" w:fill="FFFFFF"/>
-              </w:rPr>
-              <w:t xml:space="preserve"> and L. </w:t>
-            </w:r>
-            <w:proofErr w:type="spellStart"/>
-            <w:r>
-              <w:rPr>
-                <w:sz w:val="22"/>
-                <w:szCs w:val="22"/>
-                <w:shd w:val="clear" w:color="auto" w:fill="FFFFFF"/>
-              </w:rPr>
-              <w:t>Sentis</w:t>
-            </w:r>
-            <w:proofErr w:type="spellEnd"/>
-            <w:r>
-              <w:rPr>
-                <w:sz w:val="22"/>
-                <w:szCs w:val="22"/>
-                <w:shd w:val="clear" w:color="auto" w:fill="FFFFFF"/>
-              </w:rPr>
-              <w:t xml:space="preserve">, “Nested mixture of experts: Cooperative and competitive learning of hybrid dynamical system,” in </w:t>
+              <w:t>J. Ahn</w:t>
+            </w:r>
+            <w:r>
+              <w:rPr>
+                <w:sz w:val="22"/>
+                <w:szCs w:val="22"/>
+                <w:shd w:val="clear" w:color="auto" w:fill="FFFFFF"/>
+              </w:rPr>
+              <w:t xml:space="preserve"> and L. Sentis, “Nested mixture of experts: Cooperative and competitive learning of hybrid dynamical system,” in </w:t>
             </w:r>
             <w:r>
               <w:rPr>
@@ -909,18 +796,24 @@
                 <w:szCs w:val="22"/>
                 <w:shd w:val="clear" w:color="auto" w:fill="FFFFFF"/>
               </w:rPr>
-              <w:t xml:space="preserve">J. </w:t>
+              <w:t>J. Ahn</w:t>
+            </w:r>
+            <w:r>
+              <w:rPr>
+                <w:sz w:val="22"/>
+                <w:szCs w:val="22"/>
+                <w:shd w:val="clear" w:color="auto" w:fill="FFFFFF"/>
+              </w:rPr>
+              <w:t xml:space="preserve">, E. </w:t>
             </w:r>
             <w:proofErr w:type="spellStart"/>
             <w:r>
               <w:rPr>
-                <w:b/>
-                <w:bCs/>
-                <w:sz w:val="22"/>
-                <w:szCs w:val="22"/>
-                <w:shd w:val="clear" w:color="auto" w:fill="FFFFFF"/>
-              </w:rPr>
-              <w:t>Ahn</w:t>
+                <w:sz w:val="22"/>
+                <w:szCs w:val="22"/>
+                <w:shd w:val="clear" w:color="auto" w:fill="FFFFFF"/>
+              </w:rPr>
+              <w:t>Bakolas</w:t>
             </w:r>
             <w:proofErr w:type="spellEnd"/>
             <w:r>
@@ -929,43 +822,7 @@
                 <w:szCs w:val="22"/>
                 <w:shd w:val="clear" w:color="auto" w:fill="FFFFFF"/>
               </w:rPr>
-              <w:t xml:space="preserve">, E. </w:t>
-            </w:r>
-            <w:proofErr w:type="spellStart"/>
-            <w:r>
-              <w:rPr>
-                <w:sz w:val="22"/>
-                <w:szCs w:val="22"/>
-                <w:shd w:val="clear" w:color="auto" w:fill="FFFFFF"/>
-              </w:rPr>
-              <w:t>Bakolas</w:t>
-            </w:r>
-            <w:proofErr w:type="spellEnd"/>
-            <w:r>
-              <w:rPr>
-                <w:sz w:val="22"/>
-                <w:szCs w:val="22"/>
-                <w:shd w:val="clear" w:color="auto" w:fill="FFFFFF"/>
-              </w:rPr>
-              <w:t xml:space="preserve">, and L. </w:t>
-            </w:r>
-            <w:proofErr w:type="spellStart"/>
-            <w:r>
-              <w:rPr>
-                <w:sz w:val="22"/>
-                <w:szCs w:val="22"/>
-                <w:shd w:val="clear" w:color="auto" w:fill="FFFFFF"/>
-              </w:rPr>
-              <w:t>Sentis</w:t>
-            </w:r>
-            <w:proofErr w:type="spellEnd"/>
-            <w:r>
-              <w:rPr>
-                <w:sz w:val="22"/>
-                <w:szCs w:val="22"/>
-                <w:shd w:val="clear" w:color="auto" w:fill="FFFFFF"/>
-              </w:rPr>
-              <w:t xml:space="preserve">, “Reachability-based trajectory optimization for robotic systems given sequences of rigid contacts,” in </w:t>
+              <w:t xml:space="preserve">, and L. Sentis, “Reachability-based trajectory optimization for robotic systems given sequences of rigid contacts,” in </w:t>
             </w:r>
             <w:r>
               <w:rPr>
@@ -1014,45 +871,15 @@
                 <w:szCs w:val="22"/>
                 <w:shd w:val="clear" w:color="auto" w:fill="FFFFFF"/>
               </w:rPr>
-              <w:t xml:space="preserve">J. </w:t>
-            </w:r>
-            <w:proofErr w:type="spellStart"/>
-            <w:r>
-              <w:rPr>
-                <w:b/>
-                <w:bCs/>
-                <w:sz w:val="22"/>
-                <w:szCs w:val="22"/>
-                <w:shd w:val="clear" w:color="auto" w:fill="FFFFFF"/>
-              </w:rPr>
-              <w:t>Ahn</w:t>
-            </w:r>
-            <w:proofErr w:type="spellEnd"/>
-            <w:r>
-              <w:rPr>
-                <w:sz w:val="22"/>
-                <w:szCs w:val="22"/>
-                <w:shd w:val="clear" w:color="auto" w:fill="FFFFFF"/>
-              </w:rPr>
-              <w:t xml:space="preserve">, J. Luo, and L. </w:t>
-            </w:r>
-            <w:proofErr w:type="spellStart"/>
-            <w:r>
-              <w:rPr>
-                <w:sz w:val="22"/>
-                <w:szCs w:val="22"/>
-                <w:shd w:val="clear" w:color="auto" w:fill="FFFFFF"/>
-              </w:rPr>
-              <w:t>Sentis</w:t>
-            </w:r>
-            <w:proofErr w:type="spellEnd"/>
-            <w:r>
-              <w:rPr>
-                <w:sz w:val="22"/>
-                <w:szCs w:val="22"/>
-                <w:shd w:val="clear" w:color="auto" w:fill="FFFFFF"/>
-              </w:rPr>
-              <w:t xml:space="preserve">, “Dynamic locomotion for passive-ankle biped robots and humanoids using whole-body locomotion control,” </w:t>
+              <w:t>J. Ahn</w:t>
+            </w:r>
+            <w:r>
+              <w:rPr>
+                <w:sz w:val="22"/>
+                <w:szCs w:val="22"/>
+                <w:shd w:val="clear" w:color="auto" w:fill="FFFFFF"/>
+              </w:rPr>
+              <w:t xml:space="preserve">, J. Luo, and L. Sentis, “Dynamic locomotion for passive-ankle biped robots and humanoids using whole-body locomotion control,” </w:t>
             </w:r>
             <w:r>
               <w:rPr>
@@ -1090,36 +917,13 @@
                 <w:b/>
                 <w:shd w:val="clear" w:color="auto" w:fill="FFFFFF"/>
               </w:rPr>
-              <w:t xml:space="preserve">J. </w:t>
-            </w:r>
-            <w:proofErr w:type="spellStart"/>
-            <w:r>
-              <w:rPr>
-                <w:b/>
-                <w:shd w:val="clear" w:color="auto" w:fill="FFFFFF"/>
-              </w:rPr>
-              <w:t>Ahn</w:t>
-            </w:r>
-            <w:proofErr w:type="spellEnd"/>
-            <w:r>
-              <w:rPr>
-                <w:shd w:val="clear" w:color="auto" w:fill="FFFFFF"/>
-              </w:rPr>
-              <w:t xml:space="preserve">, J. Lee, and L. </w:t>
-            </w:r>
-            <w:proofErr w:type="spellStart"/>
-            <w:r>
-              <w:rPr>
-                <w:shd w:val="clear" w:color="auto" w:fill="FFFFFF"/>
-              </w:rPr>
-              <w:t>Sentis</w:t>
-            </w:r>
-            <w:proofErr w:type="spellEnd"/>
-            <w:r>
-              <w:rPr>
-                <w:shd w:val="clear" w:color="auto" w:fill="FFFFFF"/>
-              </w:rPr>
-              <w:t xml:space="preserve">, “Data-efficient and safe learning for humanoid locomotion aided by a dynamic balancing model,” </w:t>
+              <w:t>J. Ahn</w:t>
+            </w:r>
+            <w:r>
+              <w:rPr>
+                <w:shd w:val="clear" w:color="auto" w:fill="FFFFFF"/>
+              </w:rPr>
+              <w:t xml:space="preserve">, J. Lee, and L. Sentis, “Data-efficient and safe learning for humanoid locomotion aided by a dynamic balancing model,” </w:t>
             </w:r>
             <w:r>
               <w:rPr>
@@ -1155,41 +959,14 @@
                 <w:sz w:val="22"/>
                 <w:szCs w:val="22"/>
               </w:rPr>
-              <w:t xml:space="preserve">J. </w:t>
-            </w:r>
-            <w:proofErr w:type="spellStart"/>
-            <w:r>
-              <w:rPr>
-                <w:b/>
-                <w:bCs/>
-                <w:sz w:val="22"/>
-                <w:szCs w:val="22"/>
-              </w:rPr>
-              <w:t>Ahn</w:t>
-            </w:r>
-            <w:proofErr w:type="spellEnd"/>
-            <w:r>
-              <w:rPr>
-                <w:sz w:val="22"/>
-                <w:szCs w:val="22"/>
-              </w:rPr>
-              <w:t xml:space="preserve">, D. Kim, S. Bang, N. Paine, and L. </w:t>
-            </w:r>
-            <w:proofErr w:type="spellStart"/>
-            <w:r>
-              <w:rPr>
-                <w:sz w:val="22"/>
-                <w:szCs w:val="22"/>
-              </w:rPr>
-              <w:t>Sentis</w:t>
-            </w:r>
-            <w:proofErr w:type="spellEnd"/>
-            <w:r>
-              <w:rPr>
-                <w:sz w:val="22"/>
-                <w:szCs w:val="22"/>
-              </w:rPr>
-              <w:t xml:space="preserve">, “Control of a </w:t>
+              <w:t>J. Ahn</w:t>
+            </w:r>
+            <w:r>
+              <w:rPr>
+                <w:sz w:val="22"/>
+                <w:szCs w:val="22"/>
+              </w:rPr>
+              <w:t xml:space="preserve">, D. Kim, S. Bang, N. Paine, and L. Sentis, “Control of a </w:t>
             </w:r>
             <w:proofErr w:type="gramStart"/>
             <w:r>
@@ -1252,45 +1029,15 @@
                 <w:szCs w:val="22"/>
                 <w:shd w:val="clear" w:color="auto" w:fill="FFFFFF"/>
               </w:rPr>
-              <w:t xml:space="preserve">J. </w:t>
-            </w:r>
-            <w:proofErr w:type="spellStart"/>
-            <w:r>
-              <w:rPr>
-                <w:b/>
-                <w:bCs/>
-                <w:sz w:val="22"/>
-                <w:szCs w:val="22"/>
-                <w:shd w:val="clear" w:color="auto" w:fill="FFFFFF"/>
-              </w:rPr>
-              <w:t>Ahn</w:t>
-            </w:r>
-            <w:proofErr w:type="spellEnd"/>
-            <w:r>
-              <w:rPr>
-                <w:sz w:val="22"/>
-                <w:szCs w:val="22"/>
-                <w:shd w:val="clear" w:color="auto" w:fill="FFFFFF"/>
-              </w:rPr>
-              <w:t xml:space="preserve">, O. Campbell, H. Hwang, and L. </w:t>
-            </w:r>
-            <w:proofErr w:type="spellStart"/>
-            <w:r>
-              <w:rPr>
-                <w:sz w:val="22"/>
-                <w:szCs w:val="22"/>
-                <w:shd w:val="clear" w:color="auto" w:fill="FFFFFF"/>
-              </w:rPr>
-              <w:t>Sentis</w:t>
-            </w:r>
-            <w:proofErr w:type="spellEnd"/>
-            <w:r>
-              <w:rPr>
-                <w:sz w:val="22"/>
-                <w:szCs w:val="22"/>
-                <w:shd w:val="clear" w:color="auto" w:fill="FFFFFF"/>
-              </w:rPr>
-              <w:t xml:space="preserve">, “Computationally-robust and efficient prioritized whole-body controller with contact constraints,” in </w:t>
+              <w:t>J. Ahn</w:t>
+            </w:r>
+            <w:r>
+              <w:rPr>
+                <w:sz w:val="22"/>
+                <w:szCs w:val="22"/>
+                <w:shd w:val="clear" w:color="auto" w:fill="FFFFFF"/>
+              </w:rPr>
+              <w:t xml:space="preserve">, O. Campbell, H. Hwang, and L. Sentis, “Computationally-robust and efficient prioritized whole-body controller with contact constraints,” in </w:t>
             </w:r>
             <w:r>
               <w:rPr>
@@ -1331,45 +1078,15 @@
                 <w:szCs w:val="22"/>
                 <w:shd w:val="clear" w:color="auto" w:fill="FFFFFF"/>
               </w:rPr>
-              <w:t xml:space="preserve">J. </w:t>
-            </w:r>
-            <w:proofErr w:type="spellStart"/>
-            <w:r>
-              <w:rPr>
-                <w:b/>
-                <w:bCs/>
-                <w:sz w:val="22"/>
-                <w:szCs w:val="22"/>
-                <w:shd w:val="clear" w:color="auto" w:fill="FFFFFF"/>
-              </w:rPr>
-              <w:t>Ahn</w:t>
-            </w:r>
-            <w:proofErr w:type="spellEnd"/>
-            <w:r>
-              <w:rPr>
-                <w:sz w:val="22"/>
-                <w:szCs w:val="22"/>
-                <w:shd w:val="clear" w:color="auto" w:fill="FFFFFF"/>
-              </w:rPr>
-              <w:t xml:space="preserve">, O. Campbell, D. Kim, and L. </w:t>
-            </w:r>
-            <w:proofErr w:type="spellStart"/>
-            <w:r>
-              <w:rPr>
-                <w:sz w:val="22"/>
-                <w:szCs w:val="22"/>
-                <w:shd w:val="clear" w:color="auto" w:fill="FFFFFF"/>
-              </w:rPr>
-              <w:t>Sentis</w:t>
-            </w:r>
-            <w:proofErr w:type="spellEnd"/>
-            <w:r>
-              <w:rPr>
-                <w:sz w:val="22"/>
-                <w:szCs w:val="22"/>
-                <w:shd w:val="clear" w:color="auto" w:fill="FFFFFF"/>
-              </w:rPr>
-              <w:t xml:space="preserve">, “Fast </w:t>
+              <w:t>J. Ahn</w:t>
+            </w:r>
+            <w:r>
+              <w:rPr>
+                <w:sz w:val="22"/>
+                <w:szCs w:val="22"/>
+                <w:shd w:val="clear" w:color="auto" w:fill="FFFFFF"/>
+              </w:rPr>
+              <w:t xml:space="preserve">, O. Campbell, D. Kim, and L. Sentis, “Fast </w:t>
             </w:r>
             <w:proofErr w:type="spellStart"/>
             <w:r>
@@ -1434,41 +1151,14 @@
                 <w:sz w:val="22"/>
                 <w:szCs w:val="22"/>
               </w:rPr>
-              <w:t xml:space="preserve">J. </w:t>
-            </w:r>
-            <w:proofErr w:type="spellStart"/>
-            <w:r>
-              <w:rPr>
-                <w:b/>
-                <w:bCs/>
-                <w:sz w:val="22"/>
-                <w:szCs w:val="22"/>
-              </w:rPr>
-              <w:t>Ahn</w:t>
-            </w:r>
-            <w:proofErr w:type="spellEnd"/>
-            <w:r>
-              <w:rPr>
-                <w:sz w:val="22"/>
-                <w:szCs w:val="22"/>
-              </w:rPr>
-              <w:t xml:space="preserve">, O. Campbell, N. Paine, and L. </w:t>
-            </w:r>
-            <w:proofErr w:type="spellStart"/>
-            <w:r>
-              <w:rPr>
-                <w:sz w:val="22"/>
-                <w:szCs w:val="22"/>
-              </w:rPr>
-              <w:t>Sentis</w:t>
-            </w:r>
-            <w:proofErr w:type="spellEnd"/>
-            <w:r>
-              <w:rPr>
-                <w:sz w:val="22"/>
-                <w:szCs w:val="22"/>
-              </w:rPr>
-              <w:t xml:space="preserve">, “Investigations of a robotic test bed with viscoelastic liquid cooled actuators,” </w:t>
+              <w:t>J. Ahn</w:t>
+            </w:r>
+            <w:r>
+              <w:rPr>
+                <w:sz w:val="22"/>
+                <w:szCs w:val="22"/>
+              </w:rPr>
+              <w:t xml:space="preserve">, O. Campbell, N. Paine, and L. Sentis, “Investigations of a robotic test bed with viscoelastic liquid cooled actuators,” </w:t>
             </w:r>
             <w:r>
               <w:rPr>
@@ -1543,45 +1233,15 @@
                 <w:szCs w:val="22"/>
                 <w:shd w:val="clear" w:color="auto" w:fill="FFFFFF"/>
               </w:rPr>
-              <w:t xml:space="preserve">J. </w:t>
-            </w:r>
-            <w:proofErr w:type="spellStart"/>
-            <w:r>
-              <w:rPr>
-                <w:b/>
-                <w:bCs/>
-                <w:sz w:val="22"/>
-                <w:szCs w:val="22"/>
-                <w:shd w:val="clear" w:color="auto" w:fill="FFFFFF"/>
-              </w:rPr>
-              <w:t>Ahn</w:t>
-            </w:r>
-            <w:proofErr w:type="spellEnd"/>
-            <w:r>
-              <w:rPr>
-                <w:sz w:val="22"/>
-                <w:szCs w:val="22"/>
-                <w:shd w:val="clear" w:color="auto" w:fill="FFFFFF"/>
-              </w:rPr>
-              <w:t xml:space="preserve">, L. </w:t>
-            </w:r>
-            <w:proofErr w:type="spellStart"/>
-            <w:r>
-              <w:rPr>
-                <w:sz w:val="22"/>
-                <w:szCs w:val="22"/>
-                <w:shd w:val="clear" w:color="auto" w:fill="FFFFFF"/>
-              </w:rPr>
-              <w:t>Sentis</w:t>
-            </w:r>
-            <w:proofErr w:type="spellEnd"/>
-            <w:r>
-              <w:rPr>
-                <w:sz w:val="22"/>
-                <w:szCs w:val="22"/>
-                <w:shd w:val="clear" w:color="auto" w:fill="FFFFFF"/>
-              </w:rPr>
-              <w:t xml:space="preserve">, and N. Paine, “Investigations of viscoelastic liquid cooled actuators applied for dynamic motion control of legged systems,” in </w:t>
+              <w:t>J. Ahn</w:t>
+            </w:r>
+            <w:r>
+              <w:rPr>
+                <w:sz w:val="22"/>
+                <w:szCs w:val="22"/>
+                <w:shd w:val="clear" w:color="auto" w:fill="FFFFFF"/>
+              </w:rPr>
+              <w:t xml:space="preserve">, L. Sentis, and N. Paine, “Investigations of viscoelastic liquid cooled actuators applied for dynamic motion control of legged systems,” in </w:t>
             </w:r>
             <w:r>
               <w:rPr>
@@ -1665,37 +1325,13 @@
                 <w:bCs w:val="0"/>
                 <w:shd w:val="clear" w:color="auto" w:fill="FFFFFF"/>
               </w:rPr>
-              <w:t xml:space="preserve">J. </w:t>
-            </w:r>
-            <w:proofErr w:type="spellStart"/>
-            <w:r>
-              <w:rPr>
-                <w:b/>
-                <w:bCs w:val="0"/>
-                <w:shd w:val="clear" w:color="auto" w:fill="FFFFFF"/>
-              </w:rPr>
-              <w:t>Ahn</w:t>
-            </w:r>
-            <w:proofErr w:type="spellEnd"/>
-            <w:r>
-              <w:rPr>
-                <w:shd w:val="clear" w:color="auto" w:fill="FFFFFF"/>
-              </w:rPr>
-              <w:t xml:space="preserve">, S. H. Bang, C. Gonzalez, Y. Yuan, and L. </w:t>
-            </w:r>
-            <w:proofErr w:type="spellStart"/>
-            <w:r>
-              <w:rPr>
-                <w:shd w:val="clear" w:color="auto" w:fill="FFFFFF"/>
-              </w:rPr>
-              <w:t>Sentis</w:t>
-            </w:r>
-            <w:proofErr w:type="spellEnd"/>
-            <w:r>
-              <w:rPr>
-                <w:shd w:val="clear" w:color="auto" w:fill="FFFFFF"/>
-              </w:rPr>
-              <w:t>, “Data-driven safety verification for legged robots,” 2022.</w:t>
+              <w:t>J. Ahn</w:t>
+            </w:r>
+            <w:r>
+              <w:rPr>
+                <w:shd w:val="clear" w:color="auto" w:fill="FFFFFF"/>
+              </w:rPr>
+              <w:t>, S. H. Bang, C. Gonzalez, Y. Yuan, and L. Sentis, “Data-driven safety verification for legged robots,” 2022.</w:t>
             </w:r>
           </w:p>
           <w:p>
@@ -1736,37 +1372,13 @@
                 <w:bCs/>
                 <w:shd w:val="clear" w:color="auto" w:fill="FFFFFF"/>
               </w:rPr>
-              <w:t xml:space="preserve">J. </w:t>
-            </w:r>
-            <w:proofErr w:type="spellStart"/>
-            <w:r>
-              <w:rPr>
-                <w:b/>
-                <w:bCs/>
-                <w:shd w:val="clear" w:color="auto" w:fill="FFFFFF"/>
-              </w:rPr>
-              <w:t>Ahn</w:t>
-            </w:r>
-            <w:proofErr w:type="spellEnd"/>
-            <w:r>
-              <w:rPr>
-                <w:shd w:val="clear" w:color="auto" w:fill="FFFFFF"/>
-              </w:rPr>
-              <w:t xml:space="preserve">, and L. </w:t>
-            </w:r>
-            <w:proofErr w:type="spellStart"/>
-            <w:r>
-              <w:rPr>
-                <w:shd w:val="clear" w:color="auto" w:fill="FFFFFF"/>
-              </w:rPr>
-              <w:t>Sentis</w:t>
-            </w:r>
-            <w:proofErr w:type="spellEnd"/>
-            <w:r>
-              <w:rPr>
-                <w:shd w:val="clear" w:color="auto" w:fill="FFFFFF"/>
-              </w:rPr>
-              <w:t xml:space="preserve">, “Exploring model predictive control to generate optimal control policies for </w:t>
+              <w:t>J. Ahn</w:t>
+            </w:r>
+            <w:r>
+              <w:rPr>
+                <w:shd w:val="clear" w:color="auto" w:fill="FFFFFF"/>
+              </w:rPr>
+              <w:t xml:space="preserve">, and L. Sentis, “Exploring model predictive control to generate optimal control policies for </w:t>
             </w:r>
             <w:proofErr w:type="spellStart"/>
             <w:r>
@@ -2049,15 +1661,7 @@
                 <w:sz w:val="22"/>
                 <w:szCs w:val="22"/>
               </w:rPr>
-              <w:t>The University of Texas at Austin</w:t>
-            </w:r>
-            <w:r>
-              <w:rPr>
-                <w:rFonts w:eastAsiaTheme="minorEastAsia"/>
-                <w:sz w:val="22"/>
-                <w:szCs w:val="22"/>
-              </w:rPr>
-              <w:t>, Aerospace Engineering &amp; Engineering Mechanics</w:t>
+              <w:t>The University of Texas at Austin, Aerospace Engineering &amp; Engineering Mechanics</w:t>
             </w:r>
             <w:r>
               <w:rPr>
@@ -2488,34 +2092,7 @@
                 <w:sz w:val="22"/>
                 <w:szCs w:val="22"/>
               </w:rPr>
-              <w:t>C++ library designed for generating trajectories for a robot system and stabilizing the system over the trajectories.</w:t>
-            </w:r>
-            <w:r>
-              <w:rPr>
-                <w:rFonts w:eastAsia="Malgun Gothic"/>
-                <w:bCs/>
-                <w:sz w:val="22"/>
-                <w:szCs w:val="22"/>
-              </w:rPr>
-              <w:t xml:space="preserve"> (</w:t>
-            </w:r>
-            <w:r>
-              <w:rPr>
-                <w:rFonts w:eastAsia="Malgun Gothic"/>
-                <w:bCs/>
-                <w:sz w:val="22"/>
-                <w:szCs w:val="22"/>
-              </w:rPr>
-              <w:t>https://github.com/junhyeokahn/PnC</w:t>
-            </w:r>
-            <w:r>
-              <w:rPr>
-                <w:rFonts w:eastAsia="Malgun Gothic"/>
-                <w:bCs/>
-                <w:sz w:val="22"/>
-                <w:szCs w:val="22"/>
-              </w:rPr>
-              <w:t>)</w:t>
+              <w:t>C++ library designed for generating trajectories for a robot system and stabilizing the system over the trajectories. (https://github.com/junhyeokahn/PnC)</w:t>
             </w:r>
           </w:p>
         </w:tc>
@@ -2556,13 +2133,7 @@
               <w:t>. (</w:t>
             </w:r>
             <w:r>
-              <w:t>https://github.com/junhyeokahn/</w:t>
-            </w:r>
-            <w:r>
-              <w:t>Py</w:t>
-            </w:r>
-            <w:r>
-              <w:t>PnC</w:t>
+              <w:t>https://github.com/junhyeokahn/PyPnC</w:t>
             </w:r>
             <w:r>
               <w:t>)</w:t>
@@ -2795,31 +2366,13 @@
         <w:szCs w:val="22"/>
       </w:rPr>
     </w:pPr>
-    <w:proofErr w:type="spellStart"/>
     <w:r>
       <w:rPr>
         <w:sz w:val="22"/>
         <w:szCs w:val="22"/>
       </w:rPr>
-      <w:t>Junhyeok</w:t>
+      <w:t>Junhyeok Ahn</w:t>
     </w:r>
-    <w:proofErr w:type="spellEnd"/>
-    <w:r>
-      <w:rPr>
-        <w:sz w:val="22"/>
-        <w:szCs w:val="22"/>
-      </w:rPr>
-      <w:t xml:space="preserve"> </w:t>
-    </w:r>
-    <w:proofErr w:type="spellStart"/>
-    <w:r>
-      <w:rPr>
-        <w:sz w:val="22"/>
-        <w:szCs w:val="22"/>
-      </w:rPr>
-      <w:t>Ahn</w:t>
-    </w:r>
-    <w:proofErr w:type="spellEnd"/>
     <w:r>
       <w:rPr>
         <w:sz w:val="22"/>
@@ -2958,31 +2511,13 @@
       <w:pStyle w:val="Footer"/>
       <w:ind w:right="360"/>
     </w:pPr>
-    <w:proofErr w:type="spellStart"/>
     <w:r>
       <w:rPr>
         <w:sz w:val="22"/>
         <w:szCs w:val="22"/>
       </w:rPr>
-      <w:t>Junhyeok</w:t>
+      <w:t>Junhyeok Ahn</w:t>
     </w:r>
-    <w:proofErr w:type="spellEnd"/>
-    <w:r>
-      <w:rPr>
-        <w:sz w:val="22"/>
-        <w:szCs w:val="22"/>
-      </w:rPr>
-      <w:t xml:space="preserve"> </w:t>
-    </w:r>
-    <w:proofErr w:type="spellStart"/>
-    <w:r>
-      <w:rPr>
-        <w:sz w:val="22"/>
-        <w:szCs w:val="22"/>
-      </w:rPr>
-      <w:t>Ahn</w:t>
-    </w:r>
-    <w:proofErr w:type="spellEnd"/>
     <w:r>
       <w:rPr>
         <w:sz w:val="22"/>
@@ -4800,6 +4335,7 @@
   <w:style w:type="character" w:default="1" w:styleId="DefaultParagraphFont">
     <w:name w:val="Default Paragraph Font"/>
     <w:uiPriority w:val="1"/>
+    <w:semiHidden/>
     <w:unhideWhenUsed/>
   </w:style>
   <w:style w:type="table" w:default="1" w:styleId="TableNormal">

--- a/data/CV_Junhyeok_Ahn.docx
+++ b/data/CV_Junhyeok_Ahn.docx
@@ -25,7 +25,25 @@
         <w:jc w:val="center"/>
       </w:pPr>
       <w:r>
-        <w:t>3362 Lake Austin Blvd, Austin, TX 78703</w:t>
+        <w:t>20 Cooper St Unit 339</w:t>
+      </w:r>
+      <w:r>
+        <w:t xml:space="preserve">, </w:t>
+      </w:r>
+      <w:r>
+        <w:t>Waltham</w:t>
+      </w:r>
+      <w:r>
+        <w:t xml:space="preserve">, </w:t>
+      </w:r>
+      <w:r>
+        <w:t>MA</w:t>
+      </w:r>
+      <w:r>
+        <w:t xml:space="preserve"> </w:t>
+      </w:r>
+      <w:r>
+        <w:t>02453</w:t>
       </w:r>
     </w:p>
     <w:p>
@@ -149,7 +167,7 @@
               <w:t xml:space="preserve"> – </w:t>
             </w:r>
             <w:r>
-              <w:t>Present</w:t>
+              <w:t>Jul.2022</w:t>
             </w:r>
           </w:p>
         </w:tc>
@@ -397,6 +415,107 @@
               <w:pStyle w:val="a"/>
             </w:pPr>
             <w:r>
+              <w:t xml:space="preserve">Aug.2022 </w:t>
+            </w:r>
+            <w:r>
+              <w:t>–</w:t>
+            </w:r>
+            <w:r>
+              <w:t xml:space="preserve"> Present</w:t>
+            </w:r>
+          </w:p>
+        </w:tc>
+        <w:tc>
+          <w:tcPr>
+            <w:tcW w:w="8119" w:type="dxa"/>
+          </w:tcPr>
+          <w:p>
+            <w:pPr>
+              <w:pStyle w:val="a"/>
+              <w:rPr>
+                <w:b/>
+                <w:bCs w:val="0"/>
+              </w:rPr>
+            </w:pPr>
+            <w:r>
+              <w:rPr>
+                <w:b/>
+                <w:bCs w:val="0"/>
+              </w:rPr>
+              <w:t>Senior Software Engineer</w:t>
+            </w:r>
+          </w:p>
+          <w:p>
+            <w:pPr>
+              <w:rPr>
+                <w:sz w:val="22"/>
+                <w:szCs w:val="22"/>
+              </w:rPr>
+            </w:pPr>
+            <w:r>
+              <w:rPr>
+                <w:bCs/>
+                <w:sz w:val="22"/>
+                <w:szCs w:val="22"/>
+              </w:rPr>
+              <w:t>Boston Dynamics</w:t>
+            </w:r>
+            <w:r>
+              <w:rPr>
+                <w:bCs/>
+                <w:sz w:val="22"/>
+                <w:szCs w:val="22"/>
+              </w:rPr>
+              <w:t>,</w:t>
+            </w:r>
+            <w:r>
+              <w:rPr>
+                <w:b/>
+                <w:sz w:val="22"/>
+                <w:szCs w:val="22"/>
+              </w:rPr>
+              <w:t xml:space="preserve"> </w:t>
+            </w:r>
+            <w:r>
+              <w:rPr>
+                <w:i/>
+                <w:iCs/>
+                <w:sz w:val="22"/>
+                <w:szCs w:val="22"/>
+              </w:rPr>
+              <w:t>Waltham</w:t>
+            </w:r>
+            <w:r>
+              <w:rPr>
+                <w:i/>
+                <w:iCs/>
+                <w:sz w:val="22"/>
+                <w:szCs w:val="22"/>
+              </w:rPr>
+              <w:t xml:space="preserve">, </w:t>
+            </w:r>
+            <w:r>
+              <w:rPr>
+                <w:i/>
+                <w:iCs/>
+                <w:sz w:val="22"/>
+                <w:szCs w:val="22"/>
+              </w:rPr>
+              <w:t>MA</w:t>
+            </w:r>
+          </w:p>
+        </w:tc>
+      </w:tr>
+      <w:tr>
+        <w:tc>
+          <w:tcPr>
+            <w:tcW w:w="2335" w:type="dxa"/>
+          </w:tcPr>
+          <w:p>
+            <w:pPr>
+              <w:pStyle w:val="a"/>
+            </w:pPr>
+            <w:r>
               <w:t>Aug</w:t>
             </w:r>
             <w:r>
@@ -409,7 +528,7 @@
               <w:t xml:space="preserve"> – </w:t>
             </w:r>
             <w:r>
-              <w:t>Present</w:t>
+              <w:t>Jul.2022</w:t>
             </w:r>
           </w:p>
         </w:tc>
@@ -1086,7 +1205,25 @@
                 <w:szCs w:val="22"/>
                 <w:shd w:val="clear" w:color="auto" w:fill="FFFFFF"/>
               </w:rPr>
-              <w:t xml:space="preserve">, O. Campbell, D. Kim, and L. Sentis, “Fast </w:t>
+              <w:t xml:space="preserve">, O. Campbell, D. Kim, and L. </w:t>
+            </w:r>
+            <w:proofErr w:type="spellStart"/>
+            <w:r>
+              <w:rPr>
+                <w:sz w:val="22"/>
+                <w:szCs w:val="22"/>
+                <w:shd w:val="clear" w:color="auto" w:fill="FFFFFF"/>
+              </w:rPr>
+              <w:t>Sentis</w:t>
+            </w:r>
+            <w:proofErr w:type="spellEnd"/>
+            <w:r>
+              <w:rPr>
+                <w:sz w:val="22"/>
+                <w:szCs w:val="22"/>
+                <w:shd w:val="clear" w:color="auto" w:fill="FFFFFF"/>
+              </w:rPr>
+              <w:t xml:space="preserve">, “Fast </w:t>
             </w:r>
             <w:proofErr w:type="spellStart"/>
             <w:r>
@@ -1142,6 +1279,7 @@
                 <w:sz w:val="22"/>
                 <w:szCs w:val="22"/>
               </w:rPr>
+              <w:lastRenderedPageBreak/>
               <w:t xml:space="preserve">D. Kim, </w:t>
             </w:r>
             <w:r>
@@ -1222,7 +1360,6 @@
                 <w:szCs w:val="22"/>
                 <w:shd w:val="clear" w:color="auto" w:fill="FFFFFF"/>
               </w:rPr>
-              <w:lastRenderedPageBreak/>
               <w:t xml:space="preserve">D. Kim, O. Campbell, </w:t>
             </w:r>
             <w:r>
@@ -1466,149 +1603,6 @@
               <w:t>Jan. 202</w:t>
             </w:r>
             <w:r>
-              <w:t>2</w:t>
-            </w:r>
-            <w:r>
-              <w:t xml:space="preserve"> </w:t>
-            </w:r>
-            <w:r>
-              <w:t>–</w:t>
-            </w:r>
-            <w:r>
-              <w:t xml:space="preserve"> May. 202</w:t>
-            </w:r>
-            <w:r>
-              <w:t>2</w:t>
-            </w:r>
-          </w:p>
-        </w:tc>
-        <w:tc>
-          <w:tcPr>
-            <w:tcW w:w="8119" w:type="dxa"/>
-          </w:tcPr>
-          <w:p>
-            <w:pPr>
-              <w:pStyle w:val="a"/>
-              <w:rPr>
-                <w:b/>
-                <w:bCs w:val="0"/>
-              </w:rPr>
-            </w:pPr>
-            <w:r>
-              <w:rPr>
-                <w:b/>
-                <w:bCs w:val="0"/>
-              </w:rPr>
-              <w:t>Graduate Teaching Assistant</w:t>
-            </w:r>
-          </w:p>
-          <w:p>
-            <w:pPr>
-              <w:rPr>
-                <w:rFonts w:eastAsiaTheme="minorEastAsia"/>
-                <w:i/>
-                <w:iCs/>
-                <w:sz w:val="22"/>
-                <w:szCs w:val="22"/>
-              </w:rPr>
-            </w:pPr>
-            <w:r>
-              <w:rPr>
-                <w:rFonts w:eastAsiaTheme="minorEastAsia"/>
-                <w:sz w:val="22"/>
-                <w:szCs w:val="22"/>
-              </w:rPr>
-              <w:t>The University of Texas at Austin, Aerospace Engineering &amp; Engineering Mechanics</w:t>
-            </w:r>
-            <w:r>
-              <w:rPr>
-                <w:rFonts w:eastAsiaTheme="minorEastAsia"/>
-              </w:rPr>
-              <w:t xml:space="preserve">, </w:t>
-            </w:r>
-            <w:r>
-              <w:rPr>
-                <w:rFonts w:eastAsiaTheme="minorEastAsia"/>
-                <w:i/>
-                <w:iCs/>
-                <w:sz w:val="22"/>
-                <w:szCs w:val="22"/>
-              </w:rPr>
-              <w:t>Austin</w:t>
-            </w:r>
-            <w:r>
-              <w:rPr>
-                <w:rFonts w:eastAsiaTheme="minorEastAsia"/>
-                <w:i/>
-                <w:iCs/>
-                <w:sz w:val="22"/>
-                <w:szCs w:val="22"/>
-              </w:rPr>
-              <w:t>,</w:t>
-            </w:r>
-            <w:r>
-              <w:rPr>
-                <w:rFonts w:eastAsiaTheme="minorEastAsia"/>
-                <w:i/>
-                <w:iCs/>
-                <w:sz w:val="22"/>
-                <w:szCs w:val="22"/>
-              </w:rPr>
-              <w:t xml:space="preserve"> TX</w:t>
-            </w:r>
-          </w:p>
-          <w:p>
-            <w:pPr>
-              <w:rPr>
-                <w:rFonts w:eastAsiaTheme="minorEastAsia"/>
-                <w:color w:val="000000" w:themeColor="text1"/>
-                <w:sz w:val="22"/>
-                <w:szCs w:val="22"/>
-              </w:rPr>
-            </w:pPr>
-            <w:r>
-              <w:rPr>
-                <w:rFonts w:eastAsiaTheme="minorEastAsia"/>
-                <w:color w:val="000000" w:themeColor="text1"/>
-                <w:sz w:val="22"/>
-                <w:szCs w:val="22"/>
-              </w:rPr>
-              <w:t>• Decision and Control of Human-Centered Robots (</w:t>
-            </w:r>
-            <w:r>
-              <w:rPr>
-                <w:rFonts w:eastAsiaTheme="minorEastAsia"/>
-                <w:color w:val="000000" w:themeColor="text1"/>
-                <w:sz w:val="22"/>
-                <w:szCs w:val="22"/>
-              </w:rPr>
-              <w:t>ASE389</w:t>
-            </w:r>
-            <w:r>
-              <w:rPr>
-                <w:rFonts w:eastAsiaTheme="minorEastAsia"/>
-                <w:color w:val="000000" w:themeColor="text1"/>
-                <w:sz w:val="22"/>
-                <w:szCs w:val="22"/>
-              </w:rPr>
-              <w:t>)</w:t>
-            </w:r>
-          </w:p>
-        </w:tc>
-      </w:tr>
-      <w:tr>
-        <w:tc>
-          <w:tcPr>
-            <w:tcW w:w="2335" w:type="dxa"/>
-          </w:tcPr>
-          <w:p>
-            <w:pPr>
-              <w:pStyle w:val="a"/>
-            </w:pPr>
-            <w:r>
-              <w:t>Jan. 202</w:t>
-            </w:r>
-            <w:r>
               <w:t>1</w:t>
             </w:r>
             <w:r>
@@ -2192,11 +2186,12 @@
       </w:pPr>
     </w:p>
     <w:sectPr>
-      <w:headerReference w:type="default" r:id="rId10"/>
-      <w:footerReference w:type="even" r:id="rId11"/>
-      <w:footerReference w:type="default" r:id="rId12"/>
-      <w:headerReference w:type="first" r:id="rId13"/>
-      <w:footerReference w:type="first" r:id="rId14"/>
+      <w:headerReference w:type="even" r:id="rId10"/>
+      <w:headerReference w:type="default" r:id="rId11"/>
+      <w:footerReference w:type="even" r:id="rId12"/>
+      <w:footerReference w:type="default" r:id="rId13"/>
+      <w:headerReference w:type="first" r:id="rId14"/>
+      <w:footerReference w:type="first" r:id="rId15"/>
       <w:pgSz w:w="12240" w:h="15840"/>
       <w:pgMar w:top="1022" w:right="1022" w:bottom="1022" w:left="1022" w:header="720" w:footer="720" w:gutter="0"/>
       <w:pgNumType w:start="1"/>
@@ -2366,13 +2361,31 @@
         <w:szCs w:val="22"/>
       </w:rPr>
     </w:pPr>
+    <w:proofErr w:type="spellStart"/>
     <w:r>
       <w:rPr>
         <w:sz w:val="22"/>
         <w:szCs w:val="22"/>
       </w:rPr>
-      <w:t>Junhyeok Ahn</w:t>
+      <w:t>Junhyeok</w:t>
     </w:r>
+    <w:proofErr w:type="spellEnd"/>
+    <w:r>
+      <w:rPr>
+        <w:sz w:val="22"/>
+        <w:szCs w:val="22"/>
+      </w:rPr>
+      <w:t xml:space="preserve"> </w:t>
+    </w:r>
+    <w:proofErr w:type="spellStart"/>
+    <w:r>
+      <w:rPr>
+        <w:sz w:val="22"/>
+        <w:szCs w:val="22"/>
+      </w:rPr>
+      <w:t>Ahn</w:t>
+    </w:r>
+    <w:proofErr w:type="spellEnd"/>
     <w:r>
       <w:rPr>
         <w:sz w:val="22"/>
@@ -2385,7 +2398,14 @@
         <w:sz w:val="22"/>
         <w:szCs w:val="22"/>
       </w:rPr>
-      <w:t>03</w:t>
+      <w:t>0</w:t>
+    </w:r>
+    <w:r>
+      <w:rPr>
+        <w:sz w:val="22"/>
+        <w:szCs w:val="22"/>
+      </w:rPr>
+      <w:t>8</w:t>
     </w:r>
     <w:r>
       <w:rPr>
@@ -2399,7 +2419,7 @@
         <w:sz w:val="22"/>
         <w:szCs w:val="22"/>
       </w:rPr>
-      <w:t>27</w:t>
+      <w:t>12</w:t>
     </w:r>
     <w:r>
       <w:rPr>
@@ -2595,6 +2615,16 @@
     <w:pPr>
       <w:pStyle w:val="Header"/>
     </w:pPr>
+  </w:p>
+</w:hdr>
+</file>
+
+<file path=word/header2.xml><?xml version="1.0" encoding="utf-8"?>
+<w:hdr xmlns:wpc="http://schemas.microsoft.com/office/word/2010/wordprocessingCanvas" xmlns:cx="http://schemas.microsoft.com/office/drawing/2014/chartex" xmlns:cx1="http://schemas.microsoft.com/office/drawing/2015/9/8/chartex" xmlns:cx2="http://schemas.microsoft.com/office/drawing/2015/10/21/chartex" xmlns:cx3="http://schemas.microsoft.com/office/drawing/2016/5/9/chartex" xmlns:cx4="http://schemas.microsoft.com/office/drawing/2016/5/10/chartex" xmlns:cx5="http://schemas.microsoft.com/office/drawing/2016/5/11/chartex" xmlns:cx6="http://schemas.microsoft.com/office/drawing/2016/5/12/chartex" xmlns:cx7="http://schemas.microsoft.com/office/drawing/2016/5/13/chartex" xmlns:cx8="http://schemas.microsoft.com/office/drawing/2016/5/14/chartex" xmlns:mc="http://schemas.openxmlformats.org/markup-compatibility/2006" xmlns:aink="http://schemas.microsoft.com/office/drawing/2016/ink" xmlns:am3d="http://schemas.microsoft.com/office/drawing/2017/model3d" xmlns:o="urn:schemas-microsoft-com:office:office" xmlns:r="http://schemas.openxmlformats.org/officeDocument/2006/relationships" xmlns:m="http://schemas.openxmlformats.org/officeDocument/2006/math" xmlns:v="urn:schemas-microsoft-com:vml" xmlns:wp14="http://schemas.microsoft.com/office/word/2010/wordprocessingDrawing" xmlns:wp="http://schemas.openxmlformats.org/drawingml/2006/wordprocessingDrawing" xmlns:w10="urn:schemas-microsoft-com:office:word" xmlns:w="http://schemas.openxmlformats.org/wordprocessingml/2006/main" xmlns:w14="http://schemas.microsoft.com/office/word/2010/wordml" xmlns:w15="http://schemas.microsoft.com/office/word/2012/wordml" xmlns:w16cex="http://schemas.microsoft.com/office/word/2018/wordml/cex" xmlns:w16cid="http://schemas.microsoft.com/office/word/2016/wordml/cid" xmlns:w16="http://schemas.microsoft.com/office/word/2018/wordml" xmlns:w16sdtdh="http://schemas.microsoft.com/office/word/2020/wordml/sdtdatahash" xmlns:w16se="http://schemas.microsoft.com/office/word/2015/wordml/symex" xmlns:wpg="http://schemas.microsoft.com/office/word/2010/wordprocessingGroup" xmlns:wpi="http://schemas.microsoft.com/office/word/2010/wordprocessingInk" xmlns:wne="http://schemas.microsoft.com/office/word/2006/wordml" xmlns:wps="http://schemas.microsoft.com/office/word/2010/wordprocessingShape" mc:Ignorable="w14 w15 w16se w16cid w16 w16cex w16sdtdh wp14">
+  <w:p>
+    <w:pPr>
+      <w:pStyle w:val="Header"/>
+    </w:pPr>
     <w:r>
       <w:ptab w:relativeTo="margin" w:alignment="right" w:leader="none"/>
     </w:r>
@@ -2602,7 +2632,7 @@
 </w:hdr>
 </file>
 
-<file path=word/header2.xml><?xml version="1.0" encoding="utf-8"?>
+<file path=word/header3.xml><?xml version="1.0" encoding="utf-8"?>
 <w:hdr xmlns:wpc="http://schemas.microsoft.com/office/word/2010/wordprocessingCanvas" xmlns:cx="http://schemas.microsoft.com/office/drawing/2014/chartex" xmlns:cx1="http://schemas.microsoft.com/office/drawing/2015/9/8/chartex" xmlns:cx2="http://schemas.microsoft.com/office/drawing/2015/10/21/chartex" xmlns:cx3="http://schemas.microsoft.com/office/drawing/2016/5/9/chartex" xmlns:cx4="http://schemas.microsoft.com/office/drawing/2016/5/10/chartex" xmlns:cx5="http://schemas.microsoft.com/office/drawing/2016/5/11/chartex" xmlns:cx6="http://schemas.microsoft.com/office/drawing/2016/5/12/chartex" xmlns:cx7="http://schemas.microsoft.com/office/drawing/2016/5/13/chartex" xmlns:cx8="http://schemas.microsoft.com/office/drawing/2016/5/14/chartex" xmlns:mc="http://schemas.openxmlformats.org/markup-compatibility/2006" xmlns:aink="http://schemas.microsoft.com/office/drawing/2016/ink" xmlns:am3d="http://schemas.microsoft.com/office/drawing/2017/model3d" xmlns:o="urn:schemas-microsoft-com:office:office" xmlns:r="http://schemas.openxmlformats.org/officeDocument/2006/relationships" xmlns:m="http://schemas.openxmlformats.org/officeDocument/2006/math" xmlns:v="urn:schemas-microsoft-com:vml" xmlns:wp14="http://schemas.microsoft.com/office/word/2010/wordprocessingDrawing" xmlns:wp="http://schemas.openxmlformats.org/drawingml/2006/wordprocessingDrawing" xmlns:w10="urn:schemas-microsoft-com:office:word" xmlns:w="http://schemas.openxmlformats.org/wordprocessingml/2006/main" xmlns:w14="http://schemas.microsoft.com/office/word/2010/wordml" xmlns:w15="http://schemas.microsoft.com/office/word/2012/wordml" xmlns:w16cex="http://schemas.microsoft.com/office/word/2018/wordml/cex" xmlns:w16cid="http://schemas.microsoft.com/office/word/2016/wordml/cid" xmlns:w16="http://schemas.microsoft.com/office/word/2018/wordml" xmlns:w16sdtdh="http://schemas.microsoft.com/office/word/2020/wordml/sdtdatahash" xmlns:w16se="http://schemas.microsoft.com/office/word/2015/wordml/symex" xmlns:wpg="http://schemas.microsoft.com/office/word/2010/wordprocessingGroup" xmlns:wpi="http://schemas.microsoft.com/office/word/2010/wordprocessingInk" xmlns:wne="http://schemas.microsoft.com/office/word/2006/wordml" xmlns:wps="http://schemas.microsoft.com/office/word/2010/wordprocessingShape" mc:Ignorable="w14 w15 w16se w16cid w16 w16cex w16sdtdh wp14">
   <w:p>
     <w:pPr>

--- a/data/CV_Junhyeok_Ahn.docx
+++ b/data/CV_Junhyeok_Ahn.docx
@@ -167,7 +167,13 @@
               <w:t xml:space="preserve"> – </w:t>
             </w:r>
             <w:r>
-              <w:t>Jul.2022</w:t>
+              <w:t>Jul.</w:t>
+            </w:r>
+            <w:r>
+              <w:t xml:space="preserve"> </w:t>
+            </w:r>
+            <w:r>
+              <w:t>2022</w:t>
             </w:r>
           </w:p>
         </w:tc>
@@ -415,7 +421,13 @@
               <w:pStyle w:val="a"/>
             </w:pPr>
             <w:r>
-              <w:t xml:space="preserve">Aug.2022 </w:t>
+              <w:t>Aug.</w:t>
+            </w:r>
+            <w:r>
+              <w:t xml:space="preserve"> </w:t>
+            </w:r>
+            <w:r>
+              <w:t xml:space="preserve">2022 </w:t>
             </w:r>
             <w:r>
               <w:t>–</w:t>
@@ -528,7 +540,13 @@
               <w:t xml:space="preserve"> – </w:t>
             </w:r>
             <w:r>
-              <w:t>Jul.2022</w:t>
+              <w:t>Jul.</w:t>
+            </w:r>
+            <w:r>
+              <w:t xml:space="preserve"> </w:t>
+            </w:r>
+            <w:r>
+              <w:t>2022</w:t>
             </w:r>
           </w:p>
         </w:tc>

--- a/data/CV_Junhyeok_Ahn.docx
+++ b/data/CV_Junhyeok_Ahn.docx
@@ -726,6 +726,9 @@
     <w:p/>
     <w:p>
       <w:pPr>
+        <w:pBdr>
+          <w:bottom w:val="single" w:sz="4" w:space="1" w:color="auto"/>
+        </w:pBdr>
         <w:rPr>
           <w:b/>
           <w:bCs/>
@@ -769,42 +772,81 @@
                 <w:ilvl w:val="0"/>
                 <w:numId w:val="13"/>
               </w:numPr>
-              <w:pBdr>
-                <w:top w:val="single" w:sz="4" w:space="1" w:color="auto"/>
-              </w:pBdr>
             </w:pPr>
             <w:r>
               <w:rPr>
-                <w:shd w:val="clear" w:color="auto" w:fill="FFFFFF"/>
-              </w:rPr>
-              <w:t xml:space="preserve">J. Lee, </w:t>
-            </w:r>
-            <w:r>
-              <w:rPr>
                 <w:b/>
-                <w:shd w:val="clear" w:color="auto" w:fill="FFFFFF"/>
-              </w:rPr>
-              <w:t>J. Ahn</w:t>
-            </w:r>
-            <w:r>
-              <w:rPr>
-                <w:shd w:val="clear" w:color="auto" w:fill="FFFFFF"/>
-              </w:rPr>
-              <w:t xml:space="preserve">, D. Kim, S. H. Bang, and L. Sentis, “Online gain adaptation of whole-body control for legged robots with unknown disturbances,” </w:t>
+                <w:bCs w:val="0"/>
+                <w:shd w:val="clear" w:color="auto" w:fill="FFFFFF"/>
+              </w:rPr>
+              <w:t xml:space="preserve">J. </w:t>
+            </w:r>
+            <w:proofErr w:type="spellStart"/>
+            <w:r>
+              <w:rPr>
+                <w:b/>
+                <w:bCs w:val="0"/>
+                <w:shd w:val="clear" w:color="auto" w:fill="FFFFFF"/>
+              </w:rPr>
+              <w:t>Ahn</w:t>
+            </w:r>
+            <w:proofErr w:type="spellEnd"/>
+            <w:r>
+              <w:rPr>
+                <w:shd w:val="clear" w:color="auto" w:fill="FFFFFF"/>
+              </w:rPr>
+              <w:t xml:space="preserve">, S. H. Bang, C. Gonzalez, Y. Yuan, and L. </w:t>
+            </w:r>
+            <w:proofErr w:type="spellStart"/>
+            <w:r>
+              <w:rPr>
+                <w:shd w:val="clear" w:color="auto" w:fill="FFFFFF"/>
+              </w:rPr>
+              <w:t>Sentis</w:t>
+            </w:r>
+            <w:proofErr w:type="spellEnd"/>
+            <w:r>
+              <w:rPr>
+                <w:shd w:val="clear" w:color="auto" w:fill="FFFFFF"/>
+              </w:rPr>
+              <w:t>, “</w:t>
+            </w:r>
+            <w:r>
+              <w:t xml:space="preserve">Data-Driven Safety Verification and </w:t>
+            </w:r>
+            <w:proofErr w:type="spellStart"/>
+            <w:r>
+              <w:t>Explainability</w:t>
+            </w:r>
+            <w:proofErr w:type="spellEnd"/>
+            <w:r>
+              <w:t xml:space="preserve"> for Whole-Body Manipulation and Locomotio</w:t>
+            </w:r>
+            <w:r>
+              <w:t>n</w:t>
+            </w:r>
+            <w:r>
+              <w:rPr>
+                <w:shd w:val="clear" w:color="auto" w:fill="FFFFFF"/>
+              </w:rPr>
+              <w:t xml:space="preserve">”, in </w:t>
             </w:r>
             <w:r>
               <w:rPr>
                 <w:i/>
                 <w:iCs/>
-                <w:shd w:val="clear" w:color="auto" w:fill="FFFFFF"/>
-              </w:rPr>
-              <w:t>Frontiers in Robotics and AI</w:t>
-            </w:r>
-            <w:r>
-              <w:rPr>
-                <w:shd w:val="clear" w:color="auto" w:fill="FFFFFF"/>
-              </w:rPr>
-              <w:t>, vol. 8, 2022.</w:t>
+              </w:rPr>
+              <w:t>2022 IEEE-RAS 21st International Conference on Humanoid Robots (Humanoids</w:t>
+            </w:r>
+            <w:r>
+              <w:rPr>
+                <w:i/>
+                <w:iCs/>
+              </w:rPr>
+              <w:t>)</w:t>
+            </w:r>
+            <w:r>
+              <w:t>, 2022</w:t>
             </w:r>
           </w:p>
           <w:p>
@@ -1052,26 +1094,63 @@
             <w:r>
               <w:rPr>
                 <w:b/>
-                <w:shd w:val="clear" w:color="auto" w:fill="FFFFFF"/>
-              </w:rPr>
-              <w:t>J. Ahn</w:t>
-            </w:r>
-            <w:r>
-              <w:rPr>
-                <w:shd w:val="clear" w:color="auto" w:fill="FFFFFF"/>
-              </w:rPr>
-              <w:t xml:space="preserve">, J. Lee, and L. Sentis, “Data-efficient and safe learning for humanoid locomotion aided by a dynamic balancing model,” </w:t>
+                <w:sz w:val="22"/>
+                <w:szCs w:val="22"/>
+                <w:shd w:val="clear" w:color="auto" w:fill="FFFFFF"/>
+              </w:rPr>
+              <w:t xml:space="preserve">J. </w:t>
+            </w:r>
+            <w:proofErr w:type="spellStart"/>
+            <w:r>
+              <w:rPr>
+                <w:b/>
+                <w:sz w:val="22"/>
+                <w:szCs w:val="22"/>
+                <w:shd w:val="clear" w:color="auto" w:fill="FFFFFF"/>
+              </w:rPr>
+              <w:t>Ahn</w:t>
+            </w:r>
+            <w:proofErr w:type="spellEnd"/>
+            <w:r>
+              <w:rPr>
+                <w:sz w:val="22"/>
+                <w:szCs w:val="22"/>
+                <w:shd w:val="clear" w:color="auto" w:fill="FFFFFF"/>
+              </w:rPr>
+              <w:t xml:space="preserve">, J. Lee, and L. </w:t>
+            </w:r>
+            <w:proofErr w:type="spellStart"/>
+            <w:r>
+              <w:rPr>
+                <w:sz w:val="22"/>
+                <w:szCs w:val="22"/>
+                <w:shd w:val="clear" w:color="auto" w:fill="FFFFFF"/>
+              </w:rPr>
+              <w:t>Sentis</w:t>
+            </w:r>
+            <w:proofErr w:type="spellEnd"/>
+            <w:r>
+              <w:rPr>
+                <w:sz w:val="22"/>
+                <w:szCs w:val="22"/>
+                <w:shd w:val="clear" w:color="auto" w:fill="FFFFFF"/>
+              </w:rPr>
+              <w:t xml:space="preserve">, “Data-efficient and safe learning for humanoid locomotion aided by a dynamic balancing model,” </w:t>
             </w:r>
             <w:r>
               <w:rPr>
                 <w:i/>
                 <w:iCs/>
+                <w:sz w:val="22"/>
+                <w:szCs w:val="22"/>
                 <w:shd w:val="clear" w:color="auto" w:fill="FFFFFF"/>
               </w:rPr>
               <w:t>IEEE Robotics and Automation Letters</w:t>
             </w:r>
             <w:r>
               <w:rPr>
+                <w:sz w:val="22"/>
+                <w:szCs w:val="22"/>
                 <w:shd w:val="clear" w:color="auto" w:fill="FFFFFF"/>
               </w:rPr>
               <w:t>, vol. 5, no. 3, pp. 4376–4383, 2020.</w:t>
@@ -1166,15 +1245,45 @@
                 <w:szCs w:val="22"/>
                 <w:shd w:val="clear" w:color="auto" w:fill="FFFFFF"/>
               </w:rPr>
-              <w:t>J. Ahn</w:t>
-            </w:r>
-            <w:r>
-              <w:rPr>
-                <w:sz w:val="22"/>
-                <w:szCs w:val="22"/>
-                <w:shd w:val="clear" w:color="auto" w:fill="FFFFFF"/>
-              </w:rPr>
-              <w:t xml:space="preserve">, O. Campbell, H. Hwang, and L. Sentis, “Computationally-robust and efficient prioritized whole-body controller with contact constraints,” in </w:t>
+              <w:t xml:space="preserve">J. </w:t>
+            </w:r>
+            <w:proofErr w:type="spellStart"/>
+            <w:r>
+              <w:rPr>
+                <w:b/>
+                <w:bCs/>
+                <w:sz w:val="22"/>
+                <w:szCs w:val="22"/>
+                <w:shd w:val="clear" w:color="auto" w:fill="FFFFFF"/>
+              </w:rPr>
+              <w:t>Ahn</w:t>
+            </w:r>
+            <w:proofErr w:type="spellEnd"/>
+            <w:r>
+              <w:rPr>
+                <w:sz w:val="22"/>
+                <w:szCs w:val="22"/>
+                <w:shd w:val="clear" w:color="auto" w:fill="FFFFFF"/>
+              </w:rPr>
+              <w:t xml:space="preserve">, O. Campbell, H. Hwang, and L. </w:t>
+            </w:r>
+            <w:proofErr w:type="spellStart"/>
+            <w:r>
+              <w:rPr>
+                <w:sz w:val="22"/>
+                <w:szCs w:val="22"/>
+                <w:shd w:val="clear" w:color="auto" w:fill="FFFFFF"/>
+              </w:rPr>
+              <w:t>Sentis</w:t>
+            </w:r>
+            <w:proofErr w:type="spellEnd"/>
+            <w:r>
+              <w:rPr>
+                <w:sz w:val="22"/>
+                <w:szCs w:val="22"/>
+                <w:shd w:val="clear" w:color="auto" w:fill="FFFFFF"/>
+              </w:rPr>
+              <w:t xml:space="preserve">, “Computationally-robust and efficient prioritized whole-body controller with contact constraints,” in </w:t>
             </w:r>
             <w:r>
               <w:rPr>
@@ -1416,6 +1525,14 @@
               </w:rPr>
               <w:t>, 2017, pp. 710–717.</w:t>
             </w:r>
+          </w:p>
+          <w:p>
+            <w:pPr>
+              <w:rPr>
+                <w:sz w:val="22"/>
+                <w:szCs w:val="22"/>
+              </w:rPr>
+            </w:pPr>
           </w:p>
         </w:tc>
       </w:tr>
@@ -1476,64 +1593,59 @@
             </w:pPr>
             <w:r>
               <w:rPr>
+                <w:shd w:val="clear" w:color="auto" w:fill="FFFFFF"/>
+              </w:rPr>
+              <w:t xml:space="preserve">S. J. Jorgensen, O. Campbell, T. </w:t>
+            </w:r>
+            <w:proofErr w:type="spellStart"/>
+            <w:r>
+              <w:rPr>
+                <w:shd w:val="clear" w:color="auto" w:fill="FFFFFF"/>
+              </w:rPr>
+              <w:t>Llado</w:t>
+            </w:r>
+            <w:proofErr w:type="spellEnd"/>
+            <w:r>
+              <w:rPr>
+                <w:shd w:val="clear" w:color="auto" w:fill="FFFFFF"/>
+              </w:rPr>
+              <w:t xml:space="preserve">, D. Kim, </w:t>
+            </w:r>
+            <w:r>
+              <w:rPr>
                 <w:b/>
-                <w:bCs w:val="0"/>
-                <w:shd w:val="clear" w:color="auto" w:fill="FFFFFF"/>
-              </w:rPr>
-              <w:t>J. Ahn</w:t>
-            </w:r>
-            <w:r>
-              <w:rPr>
-                <w:shd w:val="clear" w:color="auto" w:fill="FFFFFF"/>
-              </w:rPr>
-              <w:t>, S. H. Bang, C. Gonzalez, Y. Yuan, and L. Sentis, “Data-driven safety verification for legged robots,” 2022.</w:t>
-            </w:r>
-          </w:p>
-          <w:p>
-            <w:pPr>
-              <w:pStyle w:val="ListParagraph"/>
-              <w:numPr>
-                <w:ilvl w:val="0"/>
-                <w:numId w:val="12"/>
-              </w:numPr>
+                <w:shd w:val="clear" w:color="auto" w:fill="FFFFFF"/>
+              </w:rPr>
+              <w:t xml:space="preserve">J. </w:t>
+            </w:r>
+            <w:proofErr w:type="spellStart"/>
+            <w:r>
               <w:rPr>
                 <w:b/>
-                <w:bCs/>
-              </w:rPr>
-            </w:pPr>
-            <w:r>
-              <w:rPr>
-                <w:shd w:val="clear" w:color="auto" w:fill="FFFFFF"/>
-              </w:rPr>
-              <w:t xml:space="preserve">S. J. Jorgensen, O. Campbell, T. </w:t>
+                <w:shd w:val="clear" w:color="auto" w:fill="FFFFFF"/>
+              </w:rPr>
+              <w:t>Ahn</w:t>
+            </w:r>
+            <w:proofErr w:type="spellEnd"/>
+            <w:r>
+              <w:rPr>
+                <w:shd w:val="clear" w:color="auto" w:fill="FFFFFF"/>
+              </w:rPr>
+              <w:t xml:space="preserve">, and L. </w:t>
             </w:r>
             <w:proofErr w:type="spellStart"/>
             <w:r>
               <w:rPr>
                 <w:shd w:val="clear" w:color="auto" w:fill="FFFFFF"/>
               </w:rPr>
-              <w:t>Llado</w:t>
+              <w:t>Sentis</w:t>
             </w:r>
             <w:proofErr w:type="spellEnd"/>
             <w:r>
               <w:rPr>
                 <w:shd w:val="clear" w:color="auto" w:fill="FFFFFF"/>
               </w:rPr>
-              <w:t xml:space="preserve">, D. Kim, </w:t>
-            </w:r>
-            <w:r>
-              <w:rPr>
-                <w:b/>
-                <w:bCs/>
-                <w:shd w:val="clear" w:color="auto" w:fill="FFFFFF"/>
-              </w:rPr>
-              <w:t>J. Ahn</w:t>
-            </w:r>
-            <w:r>
-              <w:rPr>
-                <w:shd w:val="clear" w:color="auto" w:fill="FFFFFF"/>
-              </w:rPr>
-              <w:t xml:space="preserve">, and L. Sentis, “Exploring model predictive control to generate optimal control policies for </w:t>
+              <w:t xml:space="preserve">, “Exploring model predictive control to generate optimal control policies for </w:t>
             </w:r>
             <w:proofErr w:type="spellStart"/>
             <w:r>
@@ -1553,14 +1665,6 @@
         </w:tc>
       </w:tr>
     </w:tbl>
-    <w:p>
-      <w:pPr>
-        <w:rPr>
-          <w:b/>
-          <w:bCs/>
-        </w:rPr>
-      </w:pPr>
-    </w:p>
     <w:p>
       <w:pPr>
         <w:rPr>
@@ -2035,14 +2139,6 @@
           <w:bCs/>
         </w:rPr>
       </w:pPr>
-    </w:p>
-    <w:p>
-      <w:pPr>
-        <w:rPr>
-          <w:b/>
-          <w:bCs/>
-        </w:rPr>
-      </w:pPr>
       <w:r>
         <w:rPr>
           <w:b/>
@@ -2204,12 +2300,11 @@
       </w:pPr>
     </w:p>
     <w:sectPr>
-      <w:headerReference w:type="even" r:id="rId10"/>
-      <w:headerReference w:type="default" r:id="rId11"/>
-      <w:footerReference w:type="even" r:id="rId12"/>
-      <w:footerReference w:type="default" r:id="rId13"/>
-      <w:headerReference w:type="first" r:id="rId14"/>
-      <w:footerReference w:type="first" r:id="rId15"/>
+      <w:headerReference w:type="default" r:id="rId10"/>
+      <w:footerReference w:type="even" r:id="rId11"/>
+      <w:footerReference w:type="default" r:id="rId12"/>
+      <w:headerReference w:type="first" r:id="rId13"/>
+      <w:footerReference w:type="first" r:id="rId14"/>
       <w:pgSz w:w="12240" w:h="15840"/>
       <w:pgMar w:top="1022" w:right="1022" w:bottom="1022" w:left="1022" w:header="720" w:footer="720" w:gutter="0"/>
       <w:pgNumType w:start="1"/>
@@ -2549,13 +2644,31 @@
       <w:pStyle w:val="Footer"/>
       <w:ind w:right="360"/>
     </w:pPr>
+    <w:proofErr w:type="spellStart"/>
     <w:r>
       <w:rPr>
         <w:sz w:val="22"/>
         <w:szCs w:val="22"/>
       </w:rPr>
-      <w:t>Junhyeok Ahn</w:t>
+      <w:t>Junhyeok</w:t>
     </w:r>
+    <w:proofErr w:type="spellEnd"/>
+    <w:r>
+      <w:rPr>
+        <w:sz w:val="22"/>
+        <w:szCs w:val="22"/>
+      </w:rPr>
+      <w:t xml:space="preserve"> </w:t>
+    </w:r>
+    <w:proofErr w:type="spellStart"/>
+    <w:r>
+      <w:rPr>
+        <w:sz w:val="22"/>
+        <w:szCs w:val="22"/>
+      </w:rPr>
+      <w:t>Ahn</w:t>
+    </w:r>
+    <w:proofErr w:type="spellEnd"/>
     <w:r>
       <w:rPr>
         <w:sz w:val="22"/>
@@ -2633,16 +2746,6 @@
     <w:pPr>
       <w:pStyle w:val="Header"/>
     </w:pPr>
-  </w:p>
-</w:hdr>
-</file>
-
-<file path=word/header2.xml><?xml version="1.0" encoding="utf-8"?>
-<w:hdr xmlns:wpc="http://schemas.microsoft.com/office/word/2010/wordprocessingCanvas" xmlns:cx="http://schemas.microsoft.com/office/drawing/2014/chartex" xmlns:cx1="http://schemas.microsoft.com/office/drawing/2015/9/8/chartex" xmlns:cx2="http://schemas.microsoft.com/office/drawing/2015/10/21/chartex" xmlns:cx3="http://schemas.microsoft.com/office/drawing/2016/5/9/chartex" xmlns:cx4="http://schemas.microsoft.com/office/drawing/2016/5/10/chartex" xmlns:cx5="http://schemas.microsoft.com/office/drawing/2016/5/11/chartex" xmlns:cx6="http://schemas.microsoft.com/office/drawing/2016/5/12/chartex" xmlns:cx7="http://schemas.microsoft.com/office/drawing/2016/5/13/chartex" xmlns:cx8="http://schemas.microsoft.com/office/drawing/2016/5/14/chartex" xmlns:mc="http://schemas.openxmlformats.org/markup-compatibility/2006" xmlns:aink="http://schemas.microsoft.com/office/drawing/2016/ink" xmlns:am3d="http://schemas.microsoft.com/office/drawing/2017/model3d" xmlns:o="urn:schemas-microsoft-com:office:office" xmlns:r="http://schemas.openxmlformats.org/officeDocument/2006/relationships" xmlns:m="http://schemas.openxmlformats.org/officeDocument/2006/math" xmlns:v="urn:schemas-microsoft-com:vml" xmlns:wp14="http://schemas.microsoft.com/office/word/2010/wordprocessingDrawing" xmlns:wp="http://schemas.openxmlformats.org/drawingml/2006/wordprocessingDrawing" xmlns:w10="urn:schemas-microsoft-com:office:word" xmlns:w="http://schemas.openxmlformats.org/wordprocessingml/2006/main" xmlns:w14="http://schemas.microsoft.com/office/word/2010/wordml" xmlns:w15="http://schemas.microsoft.com/office/word/2012/wordml" xmlns:w16cex="http://schemas.microsoft.com/office/word/2018/wordml/cex" xmlns:w16cid="http://schemas.microsoft.com/office/word/2016/wordml/cid" xmlns:w16="http://schemas.microsoft.com/office/word/2018/wordml" xmlns:w16sdtdh="http://schemas.microsoft.com/office/word/2020/wordml/sdtdatahash" xmlns:w16se="http://schemas.microsoft.com/office/word/2015/wordml/symex" xmlns:wpg="http://schemas.microsoft.com/office/word/2010/wordprocessingGroup" xmlns:wpi="http://schemas.microsoft.com/office/word/2010/wordprocessingInk" xmlns:wne="http://schemas.microsoft.com/office/word/2006/wordml" xmlns:wps="http://schemas.microsoft.com/office/word/2010/wordprocessingShape" mc:Ignorable="w14 w15 w16se w16cid w16 w16cex w16sdtdh wp14">
-  <w:p>
-    <w:pPr>
-      <w:pStyle w:val="Header"/>
-    </w:pPr>
     <w:r>
       <w:ptab w:relativeTo="margin" w:alignment="right" w:leader="none"/>
     </w:r>
@@ -2650,7 +2753,7 @@
 </w:hdr>
 </file>
 
-<file path=word/header3.xml><?xml version="1.0" encoding="utf-8"?>
+<file path=word/header2.xml><?xml version="1.0" encoding="utf-8"?>
 <w:hdr xmlns:wpc="http://schemas.microsoft.com/office/word/2010/wordprocessingCanvas" xmlns:cx="http://schemas.microsoft.com/office/drawing/2014/chartex" xmlns:cx1="http://schemas.microsoft.com/office/drawing/2015/9/8/chartex" xmlns:cx2="http://schemas.microsoft.com/office/drawing/2015/10/21/chartex" xmlns:cx3="http://schemas.microsoft.com/office/drawing/2016/5/9/chartex" xmlns:cx4="http://schemas.microsoft.com/office/drawing/2016/5/10/chartex" xmlns:cx5="http://schemas.microsoft.com/office/drawing/2016/5/11/chartex" xmlns:cx6="http://schemas.microsoft.com/office/drawing/2016/5/12/chartex" xmlns:cx7="http://schemas.microsoft.com/office/drawing/2016/5/13/chartex" xmlns:cx8="http://schemas.microsoft.com/office/drawing/2016/5/14/chartex" xmlns:mc="http://schemas.openxmlformats.org/markup-compatibility/2006" xmlns:aink="http://schemas.microsoft.com/office/drawing/2016/ink" xmlns:am3d="http://schemas.microsoft.com/office/drawing/2017/model3d" xmlns:o="urn:schemas-microsoft-com:office:office" xmlns:r="http://schemas.openxmlformats.org/officeDocument/2006/relationships" xmlns:m="http://schemas.openxmlformats.org/officeDocument/2006/math" xmlns:v="urn:schemas-microsoft-com:vml" xmlns:wp14="http://schemas.microsoft.com/office/word/2010/wordprocessingDrawing" xmlns:wp="http://schemas.openxmlformats.org/drawingml/2006/wordprocessingDrawing" xmlns:w10="urn:schemas-microsoft-com:office:word" xmlns:w="http://schemas.openxmlformats.org/wordprocessingml/2006/main" xmlns:w14="http://schemas.microsoft.com/office/word/2010/wordml" xmlns:w15="http://schemas.microsoft.com/office/word/2012/wordml" xmlns:w16cex="http://schemas.microsoft.com/office/word/2018/wordml/cex" xmlns:w16cid="http://schemas.microsoft.com/office/word/2016/wordml/cid" xmlns:w16="http://schemas.microsoft.com/office/word/2018/wordml" xmlns:w16sdtdh="http://schemas.microsoft.com/office/word/2020/wordml/sdtdatahash" xmlns:w16se="http://schemas.microsoft.com/office/word/2015/wordml/symex" xmlns:wpg="http://schemas.microsoft.com/office/word/2010/wordprocessingGroup" xmlns:wpi="http://schemas.microsoft.com/office/word/2010/wordprocessingInk" xmlns:wne="http://schemas.microsoft.com/office/word/2006/wordml" xmlns:wps="http://schemas.microsoft.com/office/word/2010/wordprocessingShape" mc:Ignorable="w14 w15 w16se w16cid w16 w16cex w16sdtdh wp14">
   <w:p>
     <w:pPr>
@@ -3043,7 +3146,7 @@
   <w:abstractNum w:abstractNumId="4" w15:restartNumberingAfterBreak="0">
     <w:nsid w:val="230064CB"/>
     <w:multiLevelType w:val="hybridMultilevel"/>
-    <w:tmpl w:val="1B76C6D2"/>
+    <w:tmpl w:val="218EB108"/>
     <w:lvl w:ilvl="0" w:tplc="0409000F">
       <w:start w:val="1"/>
       <w:numFmt w:val="decimal"/>
@@ -4362,6 +4465,27 @@
       <w:rFonts w:ascii="Times New Roman" w:eastAsia="Times New Roman" w:hAnsi="Times New Roman" w:cs="Times New Roman"/>
     </w:rPr>
   </w:style>
+  <w:style w:type="paragraph" w:styleId="Heading1">
+    <w:name w:val="heading 1"/>
+    <w:basedOn w:val="Normal"/>
+    <w:next w:val="Normal"/>
+    <w:link w:val="Heading1Char"/>
+    <w:uiPriority w:val="9"/>
+    <w:qFormat/>
+    <w:rsid w:val="00656052"/>
+    <w:pPr>
+      <w:keepNext/>
+      <w:keepLines/>
+      <w:spacing w:before="240"/>
+      <w:outlineLvl w:val="0"/>
+    </w:pPr>
+    <w:rPr>
+      <w:rFonts w:asciiTheme="majorHAnsi" w:eastAsiaTheme="majorEastAsia" w:hAnsiTheme="majorHAnsi" w:cstheme="majorBidi"/>
+      <w:color w:val="2F5496" w:themeColor="accent1" w:themeShade="BF"/>
+      <w:sz w:val="32"/>
+      <w:szCs w:val="32"/>
+    </w:rPr>
+  </w:style>
   <w:style w:type="paragraph" w:styleId="Heading3">
     <w:name w:val="heading 3"/>
     <w:basedOn w:val="Normal"/>
@@ -4709,6 +4833,19 @@
       <w:szCs w:val="27"/>
     </w:rPr>
   </w:style>
+  <w:style w:type="character" w:customStyle="1" w:styleId="Heading1Char">
+    <w:name w:val="Heading 1 Char"/>
+    <w:basedOn w:val="DefaultParagraphFont"/>
+    <w:link w:val="Heading1"/>
+    <w:uiPriority w:val="9"/>
+    <w:rsid w:val="00656052"/>
+    <w:rPr>
+      <w:rFonts w:asciiTheme="majorHAnsi" w:eastAsiaTheme="majorEastAsia" w:hAnsiTheme="majorHAnsi" w:cstheme="majorBidi"/>
+      <w:color w:val="2F5496" w:themeColor="accent1" w:themeShade="BF"/>
+      <w:sz w:val="32"/>
+      <w:szCs w:val="32"/>
+    </w:rPr>
+  </w:style>
 </w:styles>
 </file>
 

--- a/data/CV_Junhyeok_Ahn.docx
+++ b/data/CV_Junhyeok_Ahn.docx
@@ -288,19 +288,11 @@
                 <w:iCs/>
               </w:rPr>
             </w:pPr>
-            <w:proofErr w:type="spellStart"/>
             <w:r>
               <w:rPr>
                 <w:b/>
               </w:rPr>
-              <w:t>Hanyang</w:t>
-            </w:r>
-            <w:proofErr w:type="spellEnd"/>
-            <w:r>
-              <w:rPr>
-                <w:b/>
-              </w:rPr>
-              <w:t xml:space="preserve"> University</w:t>
+              <w:t>Hanyang University</w:t>
             </w:r>
             <w:r>
               <w:rPr>
@@ -660,23 +652,13 @@
                 <w:szCs w:val="22"/>
               </w:rPr>
             </w:pPr>
-            <w:proofErr w:type="spellStart"/>
             <w:r>
               <w:rPr>
                 <w:bCs/>
                 <w:sz w:val="22"/>
                 <w:szCs w:val="22"/>
               </w:rPr>
-              <w:t>Apptronik</w:t>
-            </w:r>
-            <w:proofErr w:type="spellEnd"/>
-            <w:r>
-              <w:rPr>
-                <w:bCs/>
-                <w:sz w:val="22"/>
-                <w:szCs w:val="22"/>
-              </w:rPr>
-              <w:t xml:space="preserve"> Inc.,</w:t>
+              <w:t>Apptronik Inc.,</w:t>
             </w:r>
             <w:r>
               <w:rPr>
@@ -779,48 +761,16 @@
                 <w:bCs w:val="0"/>
                 <w:shd w:val="clear" w:color="auto" w:fill="FFFFFF"/>
               </w:rPr>
-              <w:t xml:space="preserve">J. </w:t>
-            </w:r>
-            <w:proofErr w:type="spellStart"/>
-            <w:r>
-              <w:rPr>
-                <w:b/>
-                <w:bCs w:val="0"/>
+              <w:t>J. Ahn</w:t>
+            </w:r>
+            <w:r>
+              <w:rPr>
                 <w:shd w:val="clear" w:color="auto" w:fill="FFFFFF"/>
               </w:rPr>
-              <w:t>Ahn</w:t>
-            </w:r>
-            <w:proofErr w:type="spellEnd"/>
-            <w:r>
-              <w:rPr>
-                <w:shd w:val="clear" w:color="auto" w:fill="FFFFFF"/>
-              </w:rPr>
-              <w:t xml:space="preserve">, S. H. Bang, C. Gonzalez, Y. Yuan, and L. </w:t>
-            </w:r>
-            <w:proofErr w:type="spellStart"/>
-            <w:r>
-              <w:rPr>
-                <w:shd w:val="clear" w:color="auto" w:fill="FFFFFF"/>
-              </w:rPr>
-              <w:t>Sentis</w:t>
-            </w:r>
-            <w:proofErr w:type="spellEnd"/>
-            <w:r>
-              <w:rPr>
-                <w:shd w:val="clear" w:color="auto" w:fill="FFFFFF"/>
-              </w:rPr>
-              <w:t>, “</w:t>
-            </w:r>
-            <w:r>
-              <w:t xml:space="preserve">Data-Driven Safety Verification and </w:t>
-            </w:r>
-            <w:proofErr w:type="spellStart"/>
-            <w:r>
-              <w:t>Explainability</w:t>
-            </w:r>
-            <w:proofErr w:type="spellEnd"/>
-            <w:r>
-              <w:t xml:space="preserve"> for Whole-Body Manipulation and Locomotio</w:t>
+              <w:t>, S. H. Bang, C. Gonzalez, Y. Yuan, and L. Sentis, “</w:t>
+            </w:r>
+            <w:r>
+              <w:t>Data-Driven Safety Verification and Explainability for Whole-Body Manipulation and Locomotio</w:t>
             </w:r>
             <w:r>
               <w:t>n</w:t>
@@ -836,14 +786,7 @@
                 <w:i/>
                 <w:iCs/>
               </w:rPr>
-              <w:t>2022 IEEE-RAS 21st International Conference on Humanoid Robots (Humanoids</w:t>
-            </w:r>
-            <w:r>
-              <w:rPr>
-                <w:i/>
-                <w:iCs/>
-              </w:rPr>
-              <w:t>)</w:t>
+              <w:t>2022 IEEE-RAS 21st International Conference on Humanoid Robots (Humanoids)</w:t>
             </w:r>
             <w:r>
               <w:t>, 2022</w:t>
@@ -983,25 +926,7 @@
                 <w:szCs w:val="22"/>
                 <w:shd w:val="clear" w:color="auto" w:fill="FFFFFF"/>
               </w:rPr>
-              <w:t xml:space="preserve">, E. </w:t>
-            </w:r>
-            <w:proofErr w:type="spellStart"/>
-            <w:r>
-              <w:rPr>
-                <w:sz w:val="22"/>
-                <w:szCs w:val="22"/>
-                <w:shd w:val="clear" w:color="auto" w:fill="FFFFFF"/>
-              </w:rPr>
-              <w:t>Bakolas</w:t>
-            </w:r>
-            <w:proofErr w:type="spellEnd"/>
-            <w:r>
-              <w:rPr>
-                <w:sz w:val="22"/>
-                <w:szCs w:val="22"/>
-                <w:shd w:val="clear" w:color="auto" w:fill="FFFFFF"/>
-              </w:rPr>
-              <w:t xml:space="preserve">, and L. Sentis, “Reachability-based trajectory optimization for robotic systems given sequences of rigid contacts,” in </w:t>
+              <w:t xml:space="preserve">, E. Bakolas, and L. Sentis, “Reachability-based trajectory optimization for robotic systems given sequences of rigid contacts,” in </w:t>
             </w:r>
             <w:r>
               <w:rPr>
@@ -1098,44 +1023,15 @@
                 <w:szCs w:val="22"/>
                 <w:shd w:val="clear" w:color="auto" w:fill="FFFFFF"/>
               </w:rPr>
-              <w:t xml:space="preserve">J. </w:t>
-            </w:r>
-            <w:proofErr w:type="spellStart"/>
-            <w:r>
-              <w:rPr>
-                <w:b/>
+              <w:t>J. Ahn</w:t>
+            </w:r>
+            <w:r>
+              <w:rPr>
                 <w:sz w:val="22"/>
                 <w:szCs w:val="22"/>
                 <w:shd w:val="clear" w:color="auto" w:fill="FFFFFF"/>
               </w:rPr>
-              <w:t>Ahn</w:t>
-            </w:r>
-            <w:proofErr w:type="spellEnd"/>
-            <w:r>
-              <w:rPr>
-                <w:sz w:val="22"/>
-                <w:szCs w:val="22"/>
-                <w:shd w:val="clear" w:color="auto" w:fill="FFFFFF"/>
-              </w:rPr>
-              <w:t xml:space="preserve">, J. Lee, and L. </w:t>
-            </w:r>
-            <w:proofErr w:type="spellStart"/>
-            <w:r>
-              <w:rPr>
-                <w:sz w:val="22"/>
-                <w:szCs w:val="22"/>
-                <w:shd w:val="clear" w:color="auto" w:fill="FFFFFF"/>
-              </w:rPr>
-              <w:t>Sentis</w:t>
-            </w:r>
-            <w:proofErr w:type="spellEnd"/>
-            <w:r>
-              <w:rPr>
-                <w:sz w:val="22"/>
-                <w:szCs w:val="22"/>
-                <w:shd w:val="clear" w:color="auto" w:fill="FFFFFF"/>
-              </w:rPr>
-              <w:t xml:space="preserve">, “Data-efficient and safe learning for humanoid locomotion aided by a dynamic balancing model,” </w:t>
+              <w:t xml:space="preserve">, J. Lee, and L. Sentis, “Data-efficient and safe learning for humanoid locomotion aided by a dynamic balancing model,” </w:t>
             </w:r>
             <w:r>
               <w:rPr>
@@ -1182,23 +1078,7 @@
                 <w:sz w:val="22"/>
                 <w:szCs w:val="22"/>
               </w:rPr>
-              <w:t xml:space="preserve">, D. Kim, S. Bang, N. Paine, and L. Sentis, “Control of a </w:t>
-            </w:r>
-            <w:proofErr w:type="gramStart"/>
-            <w:r>
-              <w:rPr>
-                <w:sz w:val="22"/>
-                <w:szCs w:val="22"/>
-              </w:rPr>
-              <w:t>high performance</w:t>
-            </w:r>
-            <w:proofErr w:type="gramEnd"/>
-            <w:r>
-              <w:rPr>
-                <w:sz w:val="22"/>
-                <w:szCs w:val="22"/>
-              </w:rPr>
-              <w:t xml:space="preserve"> bipedal robot using viscoelastic liquid cooled actuators,” in </w:t>
+              <w:t xml:space="preserve">, D. Kim, S. Bang, N. Paine, and L. Sentis, “Control of a high performance bipedal robot using viscoelastic liquid cooled actuators,” in </w:t>
             </w:r>
             <w:r>
               <w:rPr>
@@ -1245,45 +1125,15 @@
                 <w:szCs w:val="22"/>
                 <w:shd w:val="clear" w:color="auto" w:fill="FFFFFF"/>
               </w:rPr>
-              <w:t xml:space="preserve">J. </w:t>
-            </w:r>
-            <w:proofErr w:type="spellStart"/>
-            <w:r>
-              <w:rPr>
-                <w:b/>
-                <w:bCs/>
+              <w:t>J. Ahn</w:t>
+            </w:r>
+            <w:r>
+              <w:rPr>
                 <w:sz w:val="22"/>
                 <w:szCs w:val="22"/>
                 <w:shd w:val="clear" w:color="auto" w:fill="FFFFFF"/>
               </w:rPr>
-              <w:t>Ahn</w:t>
-            </w:r>
-            <w:proofErr w:type="spellEnd"/>
-            <w:r>
-              <w:rPr>
-                <w:sz w:val="22"/>
-                <w:szCs w:val="22"/>
-                <w:shd w:val="clear" w:color="auto" w:fill="FFFFFF"/>
-              </w:rPr>
-              <w:t xml:space="preserve">, O. Campbell, H. Hwang, and L. </w:t>
-            </w:r>
-            <w:proofErr w:type="spellStart"/>
-            <w:r>
-              <w:rPr>
-                <w:sz w:val="22"/>
-                <w:szCs w:val="22"/>
-                <w:shd w:val="clear" w:color="auto" w:fill="FFFFFF"/>
-              </w:rPr>
-              <w:t>Sentis</w:t>
-            </w:r>
-            <w:proofErr w:type="spellEnd"/>
-            <w:r>
-              <w:rPr>
-                <w:sz w:val="22"/>
-                <w:szCs w:val="22"/>
-                <w:shd w:val="clear" w:color="auto" w:fill="FFFFFF"/>
-              </w:rPr>
-              <w:t xml:space="preserve">, “Computationally-robust and efficient prioritized whole-body controller with contact constraints,” in </w:t>
+              <w:t xml:space="preserve">, O. Campbell, H. Hwang, and L. Sentis, “Computationally-robust and efficient prioritized whole-body controller with contact constraints,” in </w:t>
             </w:r>
             <w:r>
               <w:rPr>
@@ -1332,43 +1182,7 @@
                 <w:szCs w:val="22"/>
                 <w:shd w:val="clear" w:color="auto" w:fill="FFFFFF"/>
               </w:rPr>
-              <w:t xml:space="preserve">, O. Campbell, D. Kim, and L. </w:t>
-            </w:r>
-            <w:proofErr w:type="spellStart"/>
-            <w:r>
-              <w:rPr>
-                <w:sz w:val="22"/>
-                <w:szCs w:val="22"/>
-                <w:shd w:val="clear" w:color="auto" w:fill="FFFFFF"/>
-              </w:rPr>
-              <w:t>Sentis</w:t>
-            </w:r>
-            <w:proofErr w:type="spellEnd"/>
-            <w:r>
-              <w:rPr>
-                <w:sz w:val="22"/>
-                <w:szCs w:val="22"/>
-                <w:shd w:val="clear" w:color="auto" w:fill="FFFFFF"/>
-              </w:rPr>
-              <w:t xml:space="preserve">, “Fast </w:t>
-            </w:r>
-            <w:proofErr w:type="spellStart"/>
-            <w:r>
-              <w:rPr>
-                <w:sz w:val="22"/>
-                <w:szCs w:val="22"/>
-                <w:shd w:val="clear" w:color="auto" w:fill="FFFFFF"/>
-              </w:rPr>
-              <w:t>kinodynamic</w:t>
-            </w:r>
-            <w:proofErr w:type="spellEnd"/>
-            <w:r>
-              <w:rPr>
-                <w:sz w:val="22"/>
-                <w:szCs w:val="22"/>
-                <w:shd w:val="clear" w:color="auto" w:fill="FFFFFF"/>
-              </w:rPr>
-              <w:t xml:space="preserve"> bipedal locomotion planning with moving obstacles,” in </w:t>
+              <w:t xml:space="preserve">, O. Campbell, D. Kim, and L. Sentis, “Fast kinodynamic bipedal locomotion planning with moving obstacles,” in </w:t>
             </w:r>
             <w:r>
               <w:rPr>
@@ -1387,6 +1201,16 @@
                 <w:shd w:val="clear" w:color="auto" w:fill="FFFFFF"/>
               </w:rPr>
               <w:t>, 2018, pp. 177–184.</w:t>
+            </w:r>
+          </w:p>
+          <w:p>
+            <w:pPr>
+              <w:tabs>
+                <w:tab w:val="left" w:pos="2410"/>
+              </w:tabs>
+            </w:pPr>
+            <w:r>
+              <w:tab/>
             </w:r>
           </w:p>
           <w:p>
@@ -1595,71 +1419,20 @@
               <w:rPr>
                 <w:shd w:val="clear" w:color="auto" w:fill="FFFFFF"/>
               </w:rPr>
-              <w:t xml:space="preserve">S. J. Jorgensen, O. Campbell, T. </w:t>
-            </w:r>
-            <w:proofErr w:type="spellStart"/>
-            <w:r>
-              <w:rPr>
-                <w:shd w:val="clear" w:color="auto" w:fill="FFFFFF"/>
-              </w:rPr>
-              <w:t>Llado</w:t>
-            </w:r>
-            <w:proofErr w:type="spellEnd"/>
-            <w:r>
-              <w:rPr>
-                <w:shd w:val="clear" w:color="auto" w:fill="FFFFFF"/>
-              </w:rPr>
-              <w:t xml:space="preserve">, D. Kim, </w:t>
+              <w:t xml:space="preserve">S. J. Jorgensen, O. Campbell, T. Llado, D. Kim, </w:t>
             </w:r>
             <w:r>
               <w:rPr>
                 <w:b/>
                 <w:shd w:val="clear" w:color="auto" w:fill="FFFFFF"/>
               </w:rPr>
-              <w:t xml:space="preserve">J. </w:t>
-            </w:r>
-            <w:proofErr w:type="spellStart"/>
-            <w:r>
-              <w:rPr>
-                <w:b/>
+              <w:t>J. Ahn</w:t>
+            </w:r>
+            <w:r>
+              <w:rPr>
                 <w:shd w:val="clear" w:color="auto" w:fill="FFFFFF"/>
               </w:rPr>
-              <w:t>Ahn</w:t>
-            </w:r>
-            <w:proofErr w:type="spellEnd"/>
-            <w:r>
-              <w:rPr>
-                <w:shd w:val="clear" w:color="auto" w:fill="FFFFFF"/>
-              </w:rPr>
-              <w:t xml:space="preserve">, and L. </w:t>
-            </w:r>
-            <w:proofErr w:type="spellStart"/>
-            <w:r>
-              <w:rPr>
-                <w:shd w:val="clear" w:color="auto" w:fill="FFFFFF"/>
-              </w:rPr>
-              <w:t>Sentis</w:t>
-            </w:r>
-            <w:proofErr w:type="spellEnd"/>
-            <w:r>
-              <w:rPr>
-                <w:shd w:val="clear" w:color="auto" w:fill="FFFFFF"/>
-              </w:rPr>
-              <w:t xml:space="preserve">, “Exploring model predictive control to generate optimal control policies for </w:t>
-            </w:r>
-            <w:proofErr w:type="spellStart"/>
-            <w:r>
-              <w:rPr>
-                <w:shd w:val="clear" w:color="auto" w:fill="FFFFFF"/>
-              </w:rPr>
-              <w:t>hri</w:t>
-            </w:r>
-            <w:proofErr w:type="spellEnd"/>
-            <w:r>
-              <w:rPr>
-                <w:shd w:val="clear" w:color="auto" w:fill="FFFFFF"/>
-              </w:rPr>
-              <w:t xml:space="preserve"> dynamical systems,” 2017.</w:t>
+              <w:t>, and L. Sentis, “Exploring model predictive control to generate optimal control policies for hri dynamical systems,” 2017.</w:t>
             </w:r>
           </w:p>
         </w:tc>
@@ -2053,13 +1826,8 @@
               <w:pStyle w:val="a"/>
             </w:pPr>
             <w:r>
-              <w:t xml:space="preserve">Python, C++, </w:t>
-            </w:r>
-            <w:proofErr w:type="spellStart"/>
-            <w:r>
-              <w:t>Matlab</w:t>
-            </w:r>
-            <w:proofErr w:type="spellEnd"/>
+              <w:t>Python, C++, Matlab</w:t>
+            </w:r>
           </w:p>
         </w:tc>
       </w:tr>
@@ -2089,37 +1857,11 @@
               <w:pStyle w:val="a"/>
             </w:pPr>
             <w:r>
-              <w:t xml:space="preserve">Dart, </w:t>
-            </w:r>
-            <w:proofErr w:type="spellStart"/>
-            <w:r>
-              <w:t>Pybullet</w:t>
-            </w:r>
-            <w:proofErr w:type="spellEnd"/>
-            <w:r>
-              <w:t xml:space="preserve">, </w:t>
-            </w:r>
-            <w:proofErr w:type="spellStart"/>
-            <w:r>
-              <w:t>Mujoco</w:t>
-            </w:r>
-            <w:proofErr w:type="spellEnd"/>
-            <w:r>
-              <w:t xml:space="preserve">, </w:t>
-            </w:r>
-            <w:proofErr w:type="spellStart"/>
-            <w:r>
-              <w:t>Tensorflow</w:t>
-            </w:r>
-            <w:proofErr w:type="spellEnd"/>
-            <w:r>
-              <w:t xml:space="preserve">, </w:t>
-            </w:r>
-            <w:proofErr w:type="spellStart"/>
-            <w:r>
-              <w:t>ZeroMQ</w:t>
-            </w:r>
-            <w:proofErr w:type="spellEnd"/>
+              <w:t xml:space="preserve">Dart, Pybullet, Mujoco, </w:t>
+            </w:r>
+            <w:r>
+              <w:t>Tensorflow, ZeroMQ</w:t>
+            </w:r>
           </w:p>
         </w:tc>
       </w:tr>
@@ -2173,11 +1915,9 @@
             <w:pPr>
               <w:pStyle w:val="a"/>
             </w:pPr>
-            <w:proofErr w:type="spellStart"/>
             <w:r>
               <w:t>PnC</w:t>
             </w:r>
-            <w:proofErr w:type="spellEnd"/>
           </w:p>
         </w:tc>
         <w:tc>
@@ -2214,11 +1954,9 @@
             <w:pPr>
               <w:pStyle w:val="a"/>
             </w:pPr>
-            <w:proofErr w:type="spellStart"/>
             <w:r>
               <w:t>PyPnC</w:t>
             </w:r>
-            <w:proofErr w:type="spellEnd"/>
           </w:p>
         </w:tc>
         <w:tc>
@@ -2230,15 +1968,7 @@
               <w:pStyle w:val="a"/>
             </w:pPr>
             <w:r>
-              <w:t xml:space="preserve">Python implementation of </w:t>
-            </w:r>
-            <w:proofErr w:type="spellStart"/>
-            <w:r>
-              <w:t>PnC</w:t>
-            </w:r>
-            <w:proofErr w:type="spellEnd"/>
-            <w:r>
-              <w:t>. (</w:t>
+              <w:t>Python implementation of PnC. (</w:t>
             </w:r>
             <w:r>
               <w:t>https://github.com/junhyeokahn/PyPnC</w:t>
@@ -2258,11 +1988,9 @@
             <w:pPr>
               <w:pStyle w:val="a"/>
             </w:pPr>
-            <w:proofErr w:type="spellStart"/>
             <w:r>
               <w:t>tf_rbdl</w:t>
             </w:r>
-            <w:proofErr w:type="spellEnd"/>
           </w:p>
         </w:tc>
         <w:tc>
@@ -2273,13 +2001,8 @@
             <w:pPr>
               <w:pStyle w:val="a"/>
             </w:pPr>
-            <w:proofErr w:type="spellStart"/>
-            <w:r>
-              <w:t>Tensorflow</w:t>
-            </w:r>
-            <w:proofErr w:type="spellEnd"/>
-            <w:r>
-              <w:t>-based rigid body dynamics algorithms. (</w:t>
+            <w:r>
+              <w:t>Tensorflow-based rigid body dynamics algorithms. (</w:t>
             </w:r>
             <w:r>
               <w:t>https://github.com/junhyeokahn/tf_rbdl</w:t>
@@ -2474,31 +2197,13 @@
         <w:szCs w:val="22"/>
       </w:rPr>
     </w:pPr>
-    <w:proofErr w:type="spellStart"/>
     <w:r>
       <w:rPr>
         <w:sz w:val="22"/>
         <w:szCs w:val="22"/>
       </w:rPr>
-      <w:t>Junhyeok</w:t>
+      <w:t>Junhyeok Ahn</w:t>
     </w:r>
-    <w:proofErr w:type="spellEnd"/>
-    <w:r>
-      <w:rPr>
-        <w:sz w:val="22"/>
-        <w:szCs w:val="22"/>
-      </w:rPr>
-      <w:t xml:space="preserve"> </w:t>
-    </w:r>
-    <w:proofErr w:type="spellStart"/>
-    <w:r>
-      <w:rPr>
-        <w:sz w:val="22"/>
-        <w:szCs w:val="22"/>
-      </w:rPr>
-      <w:t>Ahn</w:t>
-    </w:r>
-    <w:proofErr w:type="spellEnd"/>
     <w:r>
       <w:rPr>
         <w:sz w:val="22"/>
@@ -2518,7 +2223,7 @@
         <w:sz w:val="22"/>
         <w:szCs w:val="22"/>
       </w:rPr>
-      <w:t>8</w:t>
+      <w:t>3</w:t>
     </w:r>
     <w:r>
       <w:rPr>
@@ -2532,7 +2237,7 @@
         <w:sz w:val="22"/>
         <w:szCs w:val="22"/>
       </w:rPr>
-      <w:t>12</w:t>
+      <w:t>26</w:t>
     </w:r>
     <w:r>
       <w:rPr>
@@ -2546,7 +2251,7 @@
         <w:sz w:val="22"/>
         <w:szCs w:val="22"/>
       </w:rPr>
-      <w:t>2</w:t>
+      <w:t>3</w:t>
     </w:r>
     <w:r>
       <w:rPr>
@@ -2644,31 +2349,13 @@
       <w:pStyle w:val="Footer"/>
       <w:ind w:right="360"/>
     </w:pPr>
-    <w:proofErr w:type="spellStart"/>
     <w:r>
       <w:rPr>
         <w:sz w:val="22"/>
         <w:szCs w:val="22"/>
       </w:rPr>
-      <w:t>Junhyeok</w:t>
+      <w:t>Junhyeok Ahn</w:t>
     </w:r>
-    <w:proofErr w:type="spellEnd"/>
-    <w:r>
-      <w:rPr>
-        <w:sz w:val="22"/>
-        <w:szCs w:val="22"/>
-      </w:rPr>
-      <w:t xml:space="preserve"> </w:t>
-    </w:r>
-    <w:proofErr w:type="spellStart"/>
-    <w:r>
-      <w:rPr>
-        <w:sz w:val="22"/>
-        <w:szCs w:val="22"/>
-      </w:rPr>
-      <w:t>Ahn</w:t>
-    </w:r>
-    <w:proofErr w:type="spellEnd"/>
     <w:r>
       <w:rPr>
         <w:sz w:val="22"/>
@@ -2695,7 +2382,14 @@
         <w:sz w:val="22"/>
         <w:szCs w:val="22"/>
       </w:rPr>
-      <w:t>27</w:t>
+      <w:t>2</w:t>
+    </w:r>
+    <w:r>
+      <w:rPr>
+        <w:sz w:val="22"/>
+        <w:szCs w:val="22"/>
+      </w:rPr>
+      <w:t>6</w:t>
     </w:r>
     <w:r>
       <w:rPr>
@@ -2709,7 +2403,7 @@
         <w:sz w:val="22"/>
         <w:szCs w:val="22"/>
       </w:rPr>
-      <w:t>2</w:t>
+      <w:t>3</w:t>
     </w:r>
     <w:r>
       <w:ptab w:relativeTo="margin" w:alignment="center" w:leader="none"/>

--- a/data/CV_Junhyeok_Ahn.docx
+++ b/data/CV_Junhyeok_Ahn.docx
@@ -1,6 +1,6 @@
 
 <file path=word/document.xml><?xml version="1.0" encoding="utf-8"?>
-<w:document xmlns:wpc="http://schemas.microsoft.com/office/word/2010/wordprocessingCanvas" xmlns:cx="http://schemas.microsoft.com/office/drawing/2014/chartex" xmlns:cx1="http://schemas.microsoft.com/office/drawing/2015/9/8/chartex" xmlns:cx2="http://schemas.microsoft.com/office/drawing/2015/10/21/chartex" xmlns:cx3="http://schemas.microsoft.com/office/drawing/2016/5/9/chartex" xmlns:cx4="http://schemas.microsoft.com/office/drawing/2016/5/10/chartex" xmlns:cx5="http://schemas.microsoft.com/office/drawing/2016/5/11/chartex" xmlns:cx6="http://schemas.microsoft.com/office/drawing/2016/5/12/chartex" xmlns:cx7="http://schemas.microsoft.com/office/drawing/2016/5/13/chartex" xmlns:cx8="http://schemas.microsoft.com/office/drawing/2016/5/14/chartex" xmlns:mc="http://schemas.openxmlformats.org/markup-compatibility/2006" xmlns:aink="http://schemas.microsoft.com/office/drawing/2016/ink" xmlns:am3d="http://schemas.microsoft.com/office/drawing/2017/model3d" xmlns:o="urn:schemas-microsoft-com:office:office" xmlns:r="http://schemas.openxmlformats.org/officeDocument/2006/relationships" xmlns:m="http://schemas.openxmlformats.org/officeDocument/2006/math" xmlns:v="urn:schemas-microsoft-com:vml" xmlns:wp14="http://schemas.microsoft.com/office/word/2010/wordprocessingDrawing" xmlns:wp="http://schemas.openxmlformats.org/drawingml/2006/wordprocessingDrawing" xmlns:w10="urn:schemas-microsoft-com:office:word" xmlns:w="http://schemas.openxmlformats.org/wordprocessingml/2006/main" xmlns:w14="http://schemas.microsoft.com/office/word/2010/wordml" xmlns:w15="http://schemas.microsoft.com/office/word/2012/wordml" xmlns:w16cex="http://schemas.microsoft.com/office/word/2018/wordml/cex" xmlns:w16cid="http://schemas.microsoft.com/office/word/2016/wordml/cid" xmlns:w16="http://schemas.microsoft.com/office/word/2018/wordml" xmlns:w16sdtdh="http://schemas.microsoft.com/office/word/2020/wordml/sdtdatahash" xmlns:w16se="http://schemas.microsoft.com/office/word/2015/wordml/symex" xmlns:wpg="http://schemas.microsoft.com/office/word/2010/wordprocessingGroup" xmlns:wpi="http://schemas.microsoft.com/office/word/2010/wordprocessingInk" xmlns:wne="http://schemas.microsoft.com/office/word/2006/wordml" xmlns:wps="http://schemas.microsoft.com/office/word/2010/wordprocessingShape" mc:Ignorable="w14 w15 w16se w16cid w16 w16cex w16sdtdh wp14">
+<w:document xmlns:wpc="http://schemas.microsoft.com/office/word/2010/wordprocessingCanvas" xmlns:cx="http://schemas.microsoft.com/office/drawing/2014/chartex" xmlns:cx1="http://schemas.microsoft.com/office/drawing/2015/9/8/chartex" xmlns:cx2="http://schemas.microsoft.com/office/drawing/2015/10/21/chartex" xmlns:cx3="http://schemas.microsoft.com/office/drawing/2016/5/9/chartex" xmlns:cx4="http://schemas.microsoft.com/office/drawing/2016/5/10/chartex" xmlns:cx5="http://schemas.microsoft.com/office/drawing/2016/5/11/chartex" xmlns:cx6="http://schemas.microsoft.com/office/drawing/2016/5/12/chartex" xmlns:cx7="http://schemas.microsoft.com/office/drawing/2016/5/13/chartex" xmlns:cx8="http://schemas.microsoft.com/office/drawing/2016/5/14/chartex" xmlns:mc="http://schemas.openxmlformats.org/markup-compatibility/2006" xmlns:aink="http://schemas.microsoft.com/office/drawing/2016/ink" xmlns:am3d="http://schemas.microsoft.com/office/drawing/2017/model3d" xmlns:o="urn:schemas-microsoft-com:office:office" xmlns:oel="http://schemas.microsoft.com/office/2019/extlst" xmlns:r="http://schemas.openxmlformats.org/officeDocument/2006/relationships" xmlns:m="http://schemas.openxmlformats.org/officeDocument/2006/math" xmlns:v="urn:schemas-microsoft-com:vml" xmlns:wp14="http://schemas.microsoft.com/office/word/2010/wordprocessingDrawing" xmlns:wp="http://schemas.openxmlformats.org/drawingml/2006/wordprocessingDrawing" xmlns:w10="urn:schemas-microsoft-com:office:word" xmlns:w="http://schemas.openxmlformats.org/wordprocessingml/2006/main" xmlns:w14="http://schemas.microsoft.com/office/word/2010/wordml" xmlns:w15="http://schemas.microsoft.com/office/word/2012/wordml" xmlns:w16cex="http://schemas.microsoft.com/office/word/2018/wordml/cex" xmlns:w16cid="http://schemas.microsoft.com/office/word/2016/wordml/cid" xmlns:w16="http://schemas.microsoft.com/office/word/2018/wordml" xmlns:w16du="http://schemas.microsoft.com/office/word/2023/wordml/word16du" xmlns:w16sdtdh="http://schemas.microsoft.com/office/word/2020/wordml/sdtdatahash" xmlns:w16sdtfl="http://schemas.microsoft.com/office/word/2024/wordml/sdtformatlock" xmlns:w16se="http://schemas.microsoft.com/office/word/2015/wordml/symex" xmlns:wpg="http://schemas.microsoft.com/office/word/2010/wordprocessingGroup" xmlns:wpi="http://schemas.microsoft.com/office/word/2010/wordprocessingInk" xmlns:wne="http://schemas.microsoft.com/office/word/2006/wordml" xmlns:wps="http://schemas.microsoft.com/office/word/2010/wordprocessingShape" mc:Ignorable="w14 w15 w16se w16cid w16 w16cex w16sdtdh w16sdtfl w16du wp14">
   <w:body>
     <w:p>
       <w:pPr>
@@ -11,13 +11,23 @@
           <w:lang w:val="en-US" w:eastAsia="ko-KR"/>
         </w:rPr>
       </w:pPr>
+      <w:proofErr w:type="spellStart"/>
       <w:r>
         <w:rPr>
           <w:sz w:val="32"/>
           <w:szCs w:val="21"/>
           <w:lang w:val="en-US"/>
         </w:rPr>
-        <w:t>Junhyeok Ahn</w:t>
+        <w:t>Junhyeok</w:t>
+      </w:r>
+      <w:proofErr w:type="spellEnd"/>
+      <w:r>
+        <w:rPr>
+          <w:sz w:val="32"/>
+          <w:szCs w:val="21"/>
+          <w:lang w:val="en-US"/>
+        </w:rPr>
+        <w:t xml:space="preserve"> Ahn</w:t>
       </w:r>
     </w:p>
     <w:p>
@@ -238,8 +248,18 @@
                 <w:sz w:val="22"/>
                 <w:szCs w:val="22"/>
               </w:rPr>
-              <w:t>Advisor: Luis Sentis</w:t>
-            </w:r>
+              <w:t xml:space="preserve">Advisor: Luis </w:t>
+            </w:r>
+            <w:proofErr w:type="spellStart"/>
+            <w:r>
+              <w:rPr>
+                <w:bCs/>
+                <w:sz w:val="22"/>
+                <w:szCs w:val="22"/>
+              </w:rPr>
+              <w:t>Sentis</w:t>
+            </w:r>
+            <w:proofErr w:type="spellEnd"/>
           </w:p>
         </w:tc>
       </w:tr>
@@ -446,48 +466,41 @@
                 <w:b/>
                 <w:bCs w:val="0"/>
               </w:rPr>
-              <w:t>Senior Software Engineer</w:t>
+              <w:t>Software Engineer</w:t>
             </w:r>
           </w:p>
           <w:p>
             <w:pPr>
               <w:rPr>
-                <w:sz w:val="22"/>
-                <w:szCs w:val="22"/>
-              </w:rPr>
-            </w:pPr>
-            <w:r>
-              <w:rPr>
-                <w:bCs/>
-                <w:sz w:val="22"/>
-                <w:szCs w:val="22"/>
-              </w:rPr>
-              <w:t>Boston Dynamics</w:t>
-            </w:r>
-            <w:r>
-              <w:rPr>
-                <w:bCs/>
-                <w:sz w:val="22"/>
-                <w:szCs w:val="22"/>
-              </w:rPr>
-              <w:t>,</w:t>
-            </w:r>
-            <w:r>
-              <w:rPr>
-                <w:b/>
-                <w:sz w:val="22"/>
-                <w:szCs w:val="22"/>
-              </w:rPr>
-              <w:t xml:space="preserve"> </w:t>
-            </w:r>
-            <w:r>
-              <w:rPr>
                 <w:i/>
                 <w:iCs/>
                 <w:sz w:val="22"/>
                 <w:szCs w:val="22"/>
               </w:rPr>
-              <w:t>Waltham</w:t>
+            </w:pPr>
+            <w:r>
+              <w:rPr>
+                <w:bCs/>
+                <w:sz w:val="22"/>
+                <w:szCs w:val="22"/>
+              </w:rPr>
+              <w:t>Boston Dynamics</w:t>
+            </w:r>
+            <w:r>
+              <w:rPr>
+                <w:bCs/>
+                <w:sz w:val="22"/>
+                <w:szCs w:val="22"/>
+              </w:rPr>
+              <w:t>,</w:t>
+            </w:r>
+            <w:r>
+              <w:rPr>
+                <w:b/>
+                <w:sz w:val="22"/>
+                <w:szCs w:val="22"/>
+              </w:rPr>
+              <w:t xml:space="preserve"> </w:t>
             </w:r>
             <w:r>
               <w:rPr>
@@ -496,7 +509,7 @@
                 <w:sz w:val="22"/>
                 <w:szCs w:val="22"/>
               </w:rPr>
-              <w:t xml:space="preserve">, </w:t>
+              <w:t>Waltham</w:t>
             </w:r>
             <w:r>
               <w:rPr>
@@ -505,7 +518,91 @@
                 <w:sz w:val="22"/>
                 <w:szCs w:val="22"/>
               </w:rPr>
+              <w:t xml:space="preserve">, </w:t>
+            </w:r>
+            <w:r>
+              <w:rPr>
+                <w:i/>
+                <w:iCs/>
+                <w:sz w:val="22"/>
+                <w:szCs w:val="22"/>
+              </w:rPr>
               <w:t>MA</w:t>
+            </w:r>
+          </w:p>
+          <w:p>
+            <w:pPr>
+              <w:rPr>
+                <w:color w:val="000000" w:themeColor="text1"/>
+                <w:sz w:val="22"/>
+                <w:szCs w:val="22"/>
+              </w:rPr>
+            </w:pPr>
+            <w:r>
+              <w:rPr>
+                <w:color w:val="000000" w:themeColor="text1"/>
+                <w:sz w:val="22"/>
+                <w:szCs w:val="22"/>
+              </w:rPr>
+              <w:t>•</w:t>
+            </w:r>
+            <w:r>
+              <w:rPr>
+                <w:color w:val="000000" w:themeColor="text1"/>
+                <w:sz w:val="22"/>
+                <w:szCs w:val="22"/>
+              </w:rPr>
+              <w:t xml:space="preserve"> Behavior foundation model for Atlas</w:t>
+            </w:r>
+          </w:p>
+          <w:p>
+            <w:pPr>
+              <w:rPr>
+                <w:color w:val="000000" w:themeColor="text1"/>
+                <w:sz w:val="22"/>
+                <w:szCs w:val="22"/>
+              </w:rPr>
+            </w:pPr>
+            <w:r>
+              <w:rPr>
+                <w:color w:val="000000" w:themeColor="text1"/>
+                <w:sz w:val="22"/>
+                <w:szCs w:val="22"/>
+              </w:rPr>
+              <w:t>•</w:t>
+            </w:r>
+            <w:r>
+              <w:rPr>
+                <w:color w:val="000000" w:themeColor="text1"/>
+                <w:sz w:val="22"/>
+                <w:szCs w:val="22"/>
+              </w:rPr>
+              <w:t xml:space="preserve"> Simulation for large-scale scenes, perception-in-the-loop, and synthetic data generation</w:t>
+            </w:r>
+          </w:p>
+          <w:p>
+            <w:pPr>
+              <w:rPr>
+                <w:color w:val="000000" w:themeColor="text1"/>
+                <w:sz w:val="22"/>
+                <w:szCs w:val="22"/>
+              </w:rPr>
+            </w:pPr>
+            <w:r>
+              <w:rPr>
+                <w:color w:val="000000" w:themeColor="text1"/>
+                <w:sz w:val="22"/>
+                <w:szCs w:val="22"/>
+              </w:rPr>
+              <w:t xml:space="preserve">• </w:t>
+            </w:r>
+            <w:r>
+              <w:rPr>
+                <w:color w:val="000000" w:themeColor="text1"/>
+                <w:sz w:val="22"/>
+                <w:szCs w:val="22"/>
+              </w:rPr>
+              <w:t>Integrating perception and AR into a medical exoskeleton robot to enhance usability</w:t>
             </w:r>
           </w:p>
         </w:tc>
@@ -652,13 +749,23 @@
                 <w:szCs w:val="22"/>
               </w:rPr>
             </w:pPr>
+            <w:proofErr w:type="spellStart"/>
             <w:r>
               <w:rPr>
                 <w:bCs/>
                 <w:sz w:val="22"/>
                 <w:szCs w:val="22"/>
               </w:rPr>
-              <w:t>Apptronik Inc.,</w:t>
+              <w:t>Apptronik</w:t>
+            </w:r>
+            <w:proofErr w:type="spellEnd"/>
+            <w:r>
+              <w:rPr>
+                <w:bCs/>
+                <w:sz w:val="22"/>
+                <w:szCs w:val="22"/>
+              </w:rPr>
+              <w:t xml:space="preserve"> Inc.,</w:t>
             </w:r>
             <w:r>
               <w:rPr>
@@ -759,6 +866,57 @@
               <w:rPr>
                 <w:b/>
                 <w:bCs w:val="0"/>
+              </w:rPr>
+              <w:t>Atlas LBM</w:t>
+            </w:r>
+            <w:r>
+              <w:rPr>
+                <w:b/>
+                <w:bCs w:val="0"/>
+              </w:rPr>
+              <w:t xml:space="preserve"> team</w:t>
+            </w:r>
+            <w:r>
+              <w:t>, “</w:t>
+            </w:r>
+            <w:hyperlink r:id="rId10" w:history="1">
+              <w:r>
+                <w:rPr>
+                  <w:rStyle w:val="Hyperlink"/>
+                </w:rPr>
+                <w:t>Large Behavior Models and Atlas Find New Footing</w:t>
+              </w:r>
+            </w:hyperlink>
+            <w:r>
+              <w:t>”</w:t>
+            </w:r>
+            <w:r>
+              <w:t>, 2025</w:t>
+            </w:r>
+          </w:p>
+          <w:p>
+            <w:pPr>
+              <w:pStyle w:val="a"/>
+              <w:numPr>
+                <w:ilvl w:val="0"/>
+                <w:numId w:val="13"/>
+              </w:numPr>
+            </w:pPr>
+            <w:r>
+              <w:rPr>
+                <w:shd w:val="clear" w:color="auto" w:fill="FFFFFF"/>
+              </w:rPr>
+              <w:t xml:space="preserve">S. H. Bang, </w:t>
+            </w:r>
+            <w:r>
+              <w:rPr>
+                <w:shd w:val="clear" w:color="auto" w:fill="FFFFFF"/>
+              </w:rPr>
+              <w:t xml:space="preserve">C. Gonzalez, </w:t>
+            </w:r>
+            <w:r>
+              <w:rPr>
+                <w:b/>
                 <w:shd w:val="clear" w:color="auto" w:fill="FFFFFF"/>
               </w:rPr>
               <w:t>J. Ahn</w:t>
@@ -767,7 +925,130 @@
               <w:rPr>
                 <w:shd w:val="clear" w:color="auto" w:fill="FFFFFF"/>
               </w:rPr>
-              <w:t>, S. H. Bang, C. Gonzalez, Y. Yuan, and L. Sentis, “</w:t>
+              <w:t xml:space="preserve">, </w:t>
+            </w:r>
+            <w:proofErr w:type="spellStart"/>
+            <w:proofErr w:type="gramStart"/>
+            <w:r>
+              <w:rPr>
+                <w:shd w:val="clear" w:color="auto" w:fill="FFFFFF"/>
+              </w:rPr>
+              <w:t>N.Paine</w:t>
+            </w:r>
+            <w:proofErr w:type="spellEnd"/>
+            <w:proofErr w:type="gramEnd"/>
+            <w:r>
+              <w:rPr>
+                <w:shd w:val="clear" w:color="auto" w:fill="FFFFFF"/>
+              </w:rPr>
+              <w:t xml:space="preserve">, </w:t>
+            </w:r>
+            <w:r>
+              <w:rPr>
+                <w:shd w:val="clear" w:color="auto" w:fill="FFFFFF"/>
+              </w:rPr>
+              <w:t xml:space="preserve">and L. </w:t>
+            </w:r>
+            <w:proofErr w:type="spellStart"/>
+            <w:r>
+              <w:rPr>
+                <w:shd w:val="clear" w:color="auto" w:fill="FFFFFF"/>
+              </w:rPr>
+              <w:t>Sentis</w:t>
+            </w:r>
+            <w:proofErr w:type="spellEnd"/>
+            <w:r>
+              <w:rPr>
+                <w:shd w:val="clear" w:color="auto" w:fill="FFFFFF"/>
+              </w:rPr>
+              <w:t>, “</w:t>
+            </w:r>
+            <w:r>
+              <w:rPr>
+                <w:shd w:val="clear" w:color="auto" w:fill="FFFFFF"/>
+              </w:rPr>
+              <w:t>Control and evaluation of a humanoid robot with rolling contact joints on its lower body</w:t>
+            </w:r>
+            <w:r>
+              <w:rPr>
+                <w:shd w:val="clear" w:color="auto" w:fill="FFFFFF"/>
+              </w:rPr>
+              <w:t xml:space="preserve">,” </w:t>
+            </w:r>
+            <w:r>
+              <w:rPr>
+                <w:i/>
+                <w:iCs/>
+                <w:shd w:val="clear" w:color="auto" w:fill="FFFFFF"/>
+              </w:rPr>
+              <w:t>Frontiers in Robotics and AI</w:t>
+            </w:r>
+            <w:r>
+              <w:rPr>
+                <w:shd w:val="clear" w:color="auto" w:fill="FFFFFF"/>
+              </w:rPr>
+              <w:t xml:space="preserve">, vol. </w:t>
+            </w:r>
+            <w:r>
+              <w:rPr>
+                <w:shd w:val="clear" w:color="auto" w:fill="FFFFFF"/>
+              </w:rPr>
+              <w:t>10</w:t>
+            </w:r>
+            <w:r>
+              <w:rPr>
+                <w:shd w:val="clear" w:color="auto" w:fill="FFFFFF"/>
+              </w:rPr>
+              <w:t>, 202</w:t>
+            </w:r>
+            <w:r>
+              <w:rPr>
+                <w:shd w:val="clear" w:color="auto" w:fill="FFFFFF"/>
+              </w:rPr>
+              <w:t>3</w:t>
+            </w:r>
+            <w:r>
+              <w:rPr>
+                <w:shd w:val="clear" w:color="auto" w:fill="FFFFFF"/>
+              </w:rPr>
+              <w:t>.</w:t>
+            </w:r>
+          </w:p>
+          <w:p>
+            <w:pPr>
+              <w:pStyle w:val="a"/>
+              <w:numPr>
+                <w:ilvl w:val="0"/>
+                <w:numId w:val="13"/>
+              </w:numPr>
+            </w:pPr>
+            <w:r>
+              <w:rPr>
+                <w:b/>
+                <w:bCs w:val="0"/>
+                <w:shd w:val="clear" w:color="auto" w:fill="FFFFFF"/>
+              </w:rPr>
+              <w:t>J. Ahn</w:t>
+            </w:r>
+            <w:r>
+              <w:rPr>
+                <w:shd w:val="clear" w:color="auto" w:fill="FFFFFF"/>
+              </w:rPr>
+              <w:t xml:space="preserve">, S. H. Bang, C. Gonzalez, Y. Yuan, and L. </w:t>
+            </w:r>
+            <w:proofErr w:type="spellStart"/>
+            <w:r>
+              <w:rPr>
+                <w:shd w:val="clear" w:color="auto" w:fill="FFFFFF"/>
+              </w:rPr>
+              <w:t>Sentis</w:t>
+            </w:r>
+            <w:proofErr w:type="spellEnd"/>
+            <w:r>
+              <w:rPr>
+                <w:shd w:val="clear" w:color="auto" w:fill="FFFFFF"/>
+              </w:rPr>
+              <w:t>, “</w:t>
             </w:r>
             <w:r>
               <w:t>Data-Driven Safety Verification and Explainability for Whole-Body Manipulation and Locomotio</w:t>
@@ -820,7 +1101,25 @@
                 <w:szCs w:val="22"/>
                 <w:shd w:val="clear" w:color="auto" w:fill="FFFFFF"/>
               </w:rPr>
-              <w:t xml:space="preserve">, S. J. Jorgensen, S. H. Bang, and L. Sentis, “Versatile locomotion planning and control for humanoid robots,” </w:t>
+              <w:t xml:space="preserve">, S. J. Jorgensen, S. H. Bang, and L. </w:t>
+            </w:r>
+            <w:proofErr w:type="spellStart"/>
+            <w:r>
+              <w:rPr>
+                <w:sz w:val="22"/>
+                <w:szCs w:val="22"/>
+                <w:shd w:val="clear" w:color="auto" w:fill="FFFFFF"/>
+              </w:rPr>
+              <w:t>Sentis</w:t>
+            </w:r>
+            <w:proofErr w:type="spellEnd"/>
+            <w:r>
+              <w:rPr>
+                <w:sz w:val="22"/>
+                <w:szCs w:val="22"/>
+                <w:shd w:val="clear" w:color="auto" w:fill="FFFFFF"/>
+              </w:rPr>
+              <w:t xml:space="preserve">, “Versatile locomotion planning and control for humanoid robots,” </w:t>
             </w:r>
             <w:r>
               <w:rPr>
@@ -869,7 +1168,25 @@
                 <w:szCs w:val="22"/>
                 <w:shd w:val="clear" w:color="auto" w:fill="FFFFFF"/>
               </w:rPr>
-              <w:t xml:space="preserve"> and L. Sentis, “Nested mixture of experts: Cooperative and competitive learning of hybrid dynamical system,” in </w:t>
+              <w:t xml:space="preserve"> and L. </w:t>
+            </w:r>
+            <w:proofErr w:type="spellStart"/>
+            <w:r>
+              <w:rPr>
+                <w:sz w:val="22"/>
+                <w:szCs w:val="22"/>
+                <w:shd w:val="clear" w:color="auto" w:fill="FFFFFF"/>
+              </w:rPr>
+              <w:t>Sentis</w:t>
+            </w:r>
+            <w:proofErr w:type="spellEnd"/>
+            <w:r>
+              <w:rPr>
+                <w:sz w:val="22"/>
+                <w:szCs w:val="22"/>
+                <w:shd w:val="clear" w:color="auto" w:fill="FFFFFF"/>
+              </w:rPr>
+              <w:t xml:space="preserve">, “Nested mixture of experts: Cooperative and competitive learning of hybrid dynamical system,” in </w:t>
             </w:r>
             <w:r>
               <w:rPr>
@@ -926,7 +1243,43 @@
                 <w:szCs w:val="22"/>
                 <w:shd w:val="clear" w:color="auto" w:fill="FFFFFF"/>
               </w:rPr>
-              <w:t xml:space="preserve">, E. Bakolas, and L. Sentis, “Reachability-based trajectory optimization for robotic systems given sequences of rigid contacts,” in </w:t>
+              <w:t xml:space="preserve">, E. </w:t>
+            </w:r>
+            <w:proofErr w:type="spellStart"/>
+            <w:r>
+              <w:rPr>
+                <w:sz w:val="22"/>
+                <w:szCs w:val="22"/>
+                <w:shd w:val="clear" w:color="auto" w:fill="FFFFFF"/>
+              </w:rPr>
+              <w:t>Bakolas</w:t>
+            </w:r>
+            <w:proofErr w:type="spellEnd"/>
+            <w:r>
+              <w:rPr>
+                <w:sz w:val="22"/>
+                <w:szCs w:val="22"/>
+                <w:shd w:val="clear" w:color="auto" w:fill="FFFFFF"/>
+              </w:rPr>
+              <w:t xml:space="preserve">, and L. </w:t>
+            </w:r>
+            <w:proofErr w:type="spellStart"/>
+            <w:r>
+              <w:rPr>
+                <w:sz w:val="22"/>
+                <w:szCs w:val="22"/>
+                <w:shd w:val="clear" w:color="auto" w:fill="FFFFFF"/>
+              </w:rPr>
+              <w:t>Sentis</w:t>
+            </w:r>
+            <w:proofErr w:type="spellEnd"/>
+            <w:r>
+              <w:rPr>
+                <w:sz w:val="22"/>
+                <w:szCs w:val="22"/>
+                <w:shd w:val="clear" w:color="auto" w:fill="FFFFFF"/>
+              </w:rPr>
+              <w:t xml:space="preserve">, “Reachability-based trajectory optimization for robotic systems given sequences of rigid contacts,” in </w:t>
             </w:r>
             <w:r>
               <w:rPr>
@@ -983,7 +1336,25 @@
                 <w:szCs w:val="22"/>
                 <w:shd w:val="clear" w:color="auto" w:fill="FFFFFF"/>
               </w:rPr>
-              <w:t xml:space="preserve">, J. Luo, and L. Sentis, “Dynamic locomotion for passive-ankle biped robots and humanoids using whole-body locomotion control,” </w:t>
+              <w:t xml:space="preserve">, J. Luo, and L. </w:t>
+            </w:r>
+            <w:proofErr w:type="spellStart"/>
+            <w:r>
+              <w:rPr>
+                <w:sz w:val="22"/>
+                <w:szCs w:val="22"/>
+                <w:shd w:val="clear" w:color="auto" w:fill="FFFFFF"/>
+              </w:rPr>
+              <w:t>Sentis</w:t>
+            </w:r>
+            <w:proofErr w:type="spellEnd"/>
+            <w:r>
+              <w:rPr>
+                <w:sz w:val="22"/>
+                <w:szCs w:val="22"/>
+                <w:shd w:val="clear" w:color="auto" w:fill="FFFFFF"/>
+              </w:rPr>
+              <w:t xml:space="preserve">, “Dynamic locomotion for passive-ankle biped robots and humanoids using whole-body locomotion control,” </w:t>
             </w:r>
             <w:r>
               <w:rPr>
@@ -1031,7 +1402,25 @@
                 <w:szCs w:val="22"/>
                 <w:shd w:val="clear" w:color="auto" w:fill="FFFFFF"/>
               </w:rPr>
-              <w:t xml:space="preserve">, J. Lee, and L. Sentis, “Data-efficient and safe learning for humanoid locomotion aided by a dynamic balancing model,” </w:t>
+              <w:t xml:space="preserve">, J. Lee, and L. </w:t>
+            </w:r>
+            <w:proofErr w:type="spellStart"/>
+            <w:r>
+              <w:rPr>
+                <w:sz w:val="22"/>
+                <w:szCs w:val="22"/>
+                <w:shd w:val="clear" w:color="auto" w:fill="FFFFFF"/>
+              </w:rPr>
+              <w:t>Sentis</w:t>
+            </w:r>
+            <w:proofErr w:type="spellEnd"/>
+            <w:r>
+              <w:rPr>
+                <w:sz w:val="22"/>
+                <w:szCs w:val="22"/>
+                <w:shd w:val="clear" w:color="auto" w:fill="FFFFFF"/>
+              </w:rPr>
+              <w:t xml:space="preserve">, “Data-efficient and safe learning for humanoid locomotion aided by a dynamic balancing model,” </w:t>
             </w:r>
             <w:r>
               <w:rPr>
@@ -1078,7 +1467,39 @@
                 <w:sz w:val="22"/>
                 <w:szCs w:val="22"/>
               </w:rPr>
-              <w:t xml:space="preserve">, D. Kim, S. Bang, N. Paine, and L. Sentis, “Control of a high performance bipedal robot using viscoelastic liquid cooled actuators,” in </w:t>
+              <w:t xml:space="preserve">, D. Kim, S. Bang, N. Paine, and L. </w:t>
+            </w:r>
+            <w:proofErr w:type="spellStart"/>
+            <w:r>
+              <w:rPr>
+                <w:sz w:val="22"/>
+                <w:szCs w:val="22"/>
+              </w:rPr>
+              <w:t>Sentis</w:t>
+            </w:r>
+            <w:proofErr w:type="spellEnd"/>
+            <w:r>
+              <w:rPr>
+                <w:sz w:val="22"/>
+                <w:szCs w:val="22"/>
+              </w:rPr>
+              <w:t xml:space="preserve">, “Control of a </w:t>
+            </w:r>
+            <w:proofErr w:type="gramStart"/>
+            <w:r>
+              <w:rPr>
+                <w:sz w:val="22"/>
+                <w:szCs w:val="22"/>
+              </w:rPr>
+              <w:t>high performance</w:t>
+            </w:r>
+            <w:proofErr w:type="gramEnd"/>
+            <w:r>
+              <w:rPr>
+                <w:sz w:val="22"/>
+                <w:szCs w:val="22"/>
+              </w:rPr>
+              <w:t xml:space="preserve"> bipedal robot using viscoelastic liquid cooled actuators,” in </w:t>
             </w:r>
             <w:r>
               <w:rPr>
@@ -1115,6 +1536,7 @@
                 <w:szCs w:val="22"/>
                 <w:shd w:val="clear" w:color="auto" w:fill="FFFFFF"/>
               </w:rPr>
+              <w:lastRenderedPageBreak/>
               <w:t xml:space="preserve">D. Kim, J. Lee, </w:t>
             </w:r>
             <w:r>
@@ -1133,7 +1555,25 @@
                 <w:szCs w:val="22"/>
                 <w:shd w:val="clear" w:color="auto" w:fill="FFFFFF"/>
               </w:rPr>
-              <w:t xml:space="preserve">, O. Campbell, H. Hwang, and L. Sentis, “Computationally-robust and efficient prioritized whole-body controller with contact constraints,” in </w:t>
+              <w:t xml:space="preserve">, O. Campbell, H. Hwang, and L. </w:t>
+            </w:r>
+            <w:proofErr w:type="spellStart"/>
+            <w:r>
+              <w:rPr>
+                <w:sz w:val="22"/>
+                <w:szCs w:val="22"/>
+                <w:shd w:val="clear" w:color="auto" w:fill="FFFFFF"/>
+              </w:rPr>
+              <w:t>Sentis</w:t>
+            </w:r>
+            <w:proofErr w:type="spellEnd"/>
+            <w:r>
+              <w:rPr>
+                <w:sz w:val="22"/>
+                <w:szCs w:val="22"/>
+                <w:shd w:val="clear" w:color="auto" w:fill="FFFFFF"/>
+              </w:rPr>
+              <w:t xml:space="preserve">, “Computationally-robust and efficient prioritized whole-body controller with contact constraints,” in </w:t>
             </w:r>
             <w:r>
               <w:rPr>
@@ -1182,7 +1622,43 @@
                 <w:szCs w:val="22"/>
                 <w:shd w:val="clear" w:color="auto" w:fill="FFFFFF"/>
               </w:rPr>
-              <w:t xml:space="preserve">, O. Campbell, D. Kim, and L. Sentis, “Fast kinodynamic bipedal locomotion planning with moving obstacles,” in </w:t>
+              <w:t xml:space="preserve">, O. Campbell, D. Kim, and L. </w:t>
+            </w:r>
+            <w:proofErr w:type="spellStart"/>
+            <w:r>
+              <w:rPr>
+                <w:sz w:val="22"/>
+                <w:szCs w:val="22"/>
+                <w:shd w:val="clear" w:color="auto" w:fill="FFFFFF"/>
+              </w:rPr>
+              <w:t>Sentis</w:t>
+            </w:r>
+            <w:proofErr w:type="spellEnd"/>
+            <w:r>
+              <w:rPr>
+                <w:sz w:val="22"/>
+                <w:szCs w:val="22"/>
+                <w:shd w:val="clear" w:color="auto" w:fill="FFFFFF"/>
+              </w:rPr>
+              <w:t xml:space="preserve">, “Fast </w:t>
+            </w:r>
+            <w:proofErr w:type="spellStart"/>
+            <w:r>
+              <w:rPr>
+                <w:sz w:val="22"/>
+                <w:szCs w:val="22"/>
+                <w:shd w:val="clear" w:color="auto" w:fill="FFFFFF"/>
+              </w:rPr>
+              <w:t>kinodynamic</w:t>
+            </w:r>
+            <w:proofErr w:type="spellEnd"/>
+            <w:r>
+              <w:rPr>
+                <w:sz w:val="22"/>
+                <w:szCs w:val="22"/>
+                <w:shd w:val="clear" w:color="auto" w:fill="FFFFFF"/>
+              </w:rPr>
+              <w:t xml:space="preserve"> bipedal locomotion planning with moving obstacles,” in </w:t>
             </w:r>
             <w:r>
               <w:rPr>
@@ -1230,7 +1706,6 @@
                 <w:sz w:val="22"/>
                 <w:szCs w:val="22"/>
               </w:rPr>
-              <w:lastRenderedPageBreak/>
               <w:t xml:space="preserve">D. Kim, </w:t>
             </w:r>
             <w:r>
@@ -1247,7 +1722,23 @@
                 <w:sz w:val="22"/>
                 <w:szCs w:val="22"/>
               </w:rPr>
-              <w:t xml:space="preserve">, O. Campbell, N. Paine, and L. Sentis, “Investigations of a robotic test bed with viscoelastic liquid cooled actuators,” </w:t>
+              <w:t xml:space="preserve">, O. Campbell, N. Paine, and L. </w:t>
+            </w:r>
+            <w:proofErr w:type="spellStart"/>
+            <w:r>
+              <w:rPr>
+                <w:sz w:val="22"/>
+                <w:szCs w:val="22"/>
+              </w:rPr>
+              <w:t>Sentis</w:t>
+            </w:r>
+            <w:proofErr w:type="spellEnd"/>
+            <w:r>
+              <w:rPr>
+                <w:sz w:val="22"/>
+                <w:szCs w:val="22"/>
+              </w:rPr>
+              <w:t xml:space="preserve">, “Investigations of a robotic test bed with viscoelastic liquid cooled actuators,” </w:t>
             </w:r>
             <w:r>
               <w:rPr>
@@ -1329,7 +1820,25 @@
                 <w:szCs w:val="22"/>
                 <w:shd w:val="clear" w:color="auto" w:fill="FFFFFF"/>
               </w:rPr>
-              <w:t xml:space="preserve">, L. Sentis, and N. Paine, “Investigations of viscoelastic liquid cooled actuators applied for dynamic motion control of legged systems,” in </w:t>
+              <w:t xml:space="preserve">, L. </w:t>
+            </w:r>
+            <w:proofErr w:type="spellStart"/>
+            <w:r>
+              <w:rPr>
+                <w:sz w:val="22"/>
+                <w:szCs w:val="22"/>
+                <w:shd w:val="clear" w:color="auto" w:fill="FFFFFF"/>
+              </w:rPr>
+              <w:t>Sentis</w:t>
+            </w:r>
+            <w:proofErr w:type="spellEnd"/>
+            <w:r>
+              <w:rPr>
+                <w:sz w:val="22"/>
+                <w:szCs w:val="22"/>
+                <w:shd w:val="clear" w:color="auto" w:fill="FFFFFF"/>
+              </w:rPr>
+              <w:t xml:space="preserve">, and N. Paine, “Investigations of viscoelastic liquid cooled actuators applied for dynamic motion control of legged systems,” in </w:t>
             </w:r>
             <w:r>
               <w:rPr>
@@ -1432,7 +1941,35 @@
               <w:rPr>
                 <w:shd w:val="clear" w:color="auto" w:fill="FFFFFF"/>
               </w:rPr>
-              <w:t>, and L. Sentis, “Exploring model predictive control to generate optimal control policies for hri dynamical systems,” 2017.</w:t>
+              <w:t xml:space="preserve">, and L. </w:t>
+            </w:r>
+            <w:proofErr w:type="spellStart"/>
+            <w:r>
+              <w:rPr>
+                <w:shd w:val="clear" w:color="auto" w:fill="FFFFFF"/>
+              </w:rPr>
+              <w:t>Sentis</w:t>
+            </w:r>
+            <w:proofErr w:type="spellEnd"/>
+            <w:r>
+              <w:rPr>
+                <w:shd w:val="clear" w:color="auto" w:fill="FFFFFF"/>
+              </w:rPr>
+              <w:t xml:space="preserve">, “Exploring model predictive control to generate optimal control policies for </w:t>
+            </w:r>
+            <w:proofErr w:type="spellStart"/>
+            <w:r>
+              <w:rPr>
+                <w:shd w:val="clear" w:color="auto" w:fill="FFFFFF"/>
+              </w:rPr>
+              <w:t>hri</w:t>
+            </w:r>
+            <w:proofErr w:type="spellEnd"/>
+            <w:r>
+              <w:rPr>
+                <w:shd w:val="clear" w:color="auto" w:fill="FFFFFF"/>
+              </w:rPr>
+              <w:t xml:space="preserve"> dynamical systems,” 2017.</w:t>
             </w:r>
           </w:p>
         </w:tc>
@@ -1777,115 +2314,6 @@
           <w:b/>
           <w:bCs/>
         </w:rPr>
-        <w:t>SKILLS</w:t>
-      </w:r>
-    </w:p>
-    <w:tbl>
-      <w:tblPr>
-        <w:tblStyle w:val="TableGrid"/>
-        <w:tblW w:w="10454" w:type="dxa"/>
-        <w:tblBorders>
-          <w:left w:val="none" w:sz="0" w:space="0" w:color="auto"/>
-          <w:bottom w:val="none" w:sz="0" w:space="0" w:color="auto"/>
-          <w:right w:val="none" w:sz="0" w:space="0" w:color="auto"/>
-          <w:insideH w:val="none" w:sz="0" w:space="0" w:color="auto"/>
-          <w:insideV w:val="none" w:sz="0" w:space="0" w:color="auto"/>
-        </w:tblBorders>
-        <w:tblLook w:val="04A0" w:firstRow="1" w:lastRow="0" w:firstColumn="1" w:lastColumn="0" w:noHBand="0" w:noVBand="1"/>
-      </w:tblPr>
-      <w:tblGrid>
-        <w:gridCol w:w="2335"/>
-        <w:gridCol w:w="8119"/>
-      </w:tblGrid>
-      <w:tr>
-        <w:tc>
-          <w:tcPr>
-            <w:tcW w:w="2335" w:type="dxa"/>
-          </w:tcPr>
-          <w:p>
-            <w:pPr>
-              <w:pStyle w:val="a"/>
-            </w:pPr>
-            <w:r>
-              <w:t>Program</w:t>
-            </w:r>
-            <w:r>
-              <w:t xml:space="preserve"> </w:t>
-            </w:r>
-            <w:r>
-              <w:t>Language</w:t>
-            </w:r>
-          </w:p>
-        </w:tc>
-        <w:tc>
-          <w:tcPr>
-            <w:tcW w:w="8119" w:type="dxa"/>
-          </w:tcPr>
-          <w:p>
-            <w:pPr>
-              <w:pStyle w:val="a"/>
-            </w:pPr>
-            <w:r>
-              <w:t>Python, C++, Matlab</w:t>
-            </w:r>
-          </w:p>
-        </w:tc>
-      </w:tr>
-      <w:tr>
-        <w:trPr>
-          <w:trHeight w:val="229"/>
-        </w:trPr>
-        <w:tc>
-          <w:tcPr>
-            <w:tcW w:w="2335" w:type="dxa"/>
-          </w:tcPr>
-          <w:p>
-            <w:pPr>
-              <w:pStyle w:val="a"/>
-            </w:pPr>
-            <w:r>
-              <w:t>Library</w:t>
-            </w:r>
-          </w:p>
-        </w:tc>
-        <w:tc>
-          <w:tcPr>
-            <w:tcW w:w="8119" w:type="dxa"/>
-          </w:tcPr>
-          <w:p>
-            <w:pPr>
-              <w:pStyle w:val="a"/>
-            </w:pPr>
-            <w:r>
-              <w:t xml:space="preserve">Dart, Pybullet, Mujoco, </w:t>
-            </w:r>
-            <w:r>
-              <w:t>Tensorflow, ZeroMQ</w:t>
-            </w:r>
-          </w:p>
-        </w:tc>
-      </w:tr>
-    </w:tbl>
-    <w:p>
-      <w:pPr>
-        <w:rPr>
-          <w:b/>
-          <w:bCs/>
-        </w:rPr>
-      </w:pPr>
-    </w:p>
-    <w:p>
-      <w:pPr>
-        <w:rPr>
-          <w:b/>
-          <w:bCs/>
-        </w:rPr>
-      </w:pPr>
-      <w:r>
-        <w:rPr>
-          <w:b/>
-          <w:bCs/>
-        </w:rPr>
         <w:t>SOFTWARES</w:t>
       </w:r>
     </w:p>
@@ -1915,9 +2343,11 @@
             <w:pPr>
               <w:pStyle w:val="a"/>
             </w:pPr>
+            <w:proofErr w:type="spellStart"/>
             <w:r>
               <w:t>PnC</w:t>
             </w:r>
+            <w:proofErr w:type="spellEnd"/>
           </w:p>
         </w:tc>
         <w:tc>
@@ -1954,9 +2384,11 @@
             <w:pPr>
               <w:pStyle w:val="a"/>
             </w:pPr>
+            <w:proofErr w:type="spellStart"/>
             <w:r>
               <w:t>PyPnC</w:t>
             </w:r>
+            <w:proofErr w:type="spellEnd"/>
           </w:p>
         </w:tc>
         <w:tc>
@@ -1968,7 +2400,15 @@
               <w:pStyle w:val="a"/>
             </w:pPr>
             <w:r>
-              <w:t>Python implementation of PnC. (</w:t>
+              <w:t xml:space="preserve">Python implementation of </w:t>
+            </w:r>
+            <w:proofErr w:type="spellStart"/>
+            <w:r>
+              <w:t>PnC</w:t>
+            </w:r>
+            <w:proofErr w:type="spellEnd"/>
+            <w:r>
+              <w:t>. (</w:t>
             </w:r>
             <w:r>
               <w:t>https://github.com/junhyeokahn/PyPnC</w:t>
@@ -1988,9 +2428,11 @@
             <w:pPr>
               <w:pStyle w:val="a"/>
             </w:pPr>
+            <w:proofErr w:type="spellStart"/>
             <w:r>
               <w:t>tf_rbdl</w:t>
             </w:r>
+            <w:proofErr w:type="spellEnd"/>
           </w:p>
         </w:tc>
         <w:tc>
@@ -2001,8 +2443,13 @@
             <w:pPr>
               <w:pStyle w:val="a"/>
             </w:pPr>
-            <w:r>
-              <w:t>Tensorflow-based rigid body dynamics algorithms. (</w:t>
+            <w:proofErr w:type="spellStart"/>
+            <w:r>
+              <w:t>Tensorflow</w:t>
+            </w:r>
+            <w:proofErr w:type="spellEnd"/>
+            <w:r>
+              <w:t>-based rigid body dynamics algorithms. (</w:t>
             </w:r>
             <w:r>
               <w:t>https://github.com/junhyeokahn/tf_rbdl</w:t>
@@ -2023,11 +2470,11 @@
       </w:pPr>
     </w:p>
     <w:sectPr>
-      <w:headerReference w:type="default" r:id="rId10"/>
-      <w:footerReference w:type="even" r:id="rId11"/>
-      <w:footerReference w:type="default" r:id="rId12"/>
-      <w:headerReference w:type="first" r:id="rId13"/>
-      <w:footerReference w:type="first" r:id="rId14"/>
+      <w:headerReference w:type="default" r:id="rId11"/>
+      <w:footerReference w:type="even" r:id="rId12"/>
+      <w:footerReference w:type="default" r:id="rId13"/>
+      <w:headerReference w:type="first" r:id="rId14"/>
+      <w:footerReference w:type="first" r:id="rId15"/>
       <w:pgSz w:w="12240" w:h="15840"/>
       <w:pgMar w:top="1022" w:right="1022" w:bottom="1022" w:left="1022" w:header="720" w:footer="720" w:gutter="0"/>
       <w:pgNumType w:start="1"/>
@@ -2040,7 +2487,7 @@
 </file>
 
 <file path=word/endnotes.xml><?xml version="1.0" encoding="utf-8"?>
-<w:endnotes xmlns:wpc="http://schemas.microsoft.com/office/word/2010/wordprocessingCanvas" xmlns:cx="http://schemas.microsoft.com/office/drawing/2014/chartex" xmlns:cx1="http://schemas.microsoft.com/office/drawing/2015/9/8/chartex" xmlns:cx2="http://schemas.microsoft.com/office/drawing/2015/10/21/chartex" xmlns:cx3="http://schemas.microsoft.com/office/drawing/2016/5/9/chartex" xmlns:cx4="http://schemas.microsoft.com/office/drawing/2016/5/10/chartex" xmlns:cx5="http://schemas.microsoft.com/office/drawing/2016/5/11/chartex" xmlns:cx6="http://schemas.microsoft.com/office/drawing/2016/5/12/chartex" xmlns:cx7="http://schemas.microsoft.com/office/drawing/2016/5/13/chartex" xmlns:cx8="http://schemas.microsoft.com/office/drawing/2016/5/14/chartex" xmlns:mc="http://schemas.openxmlformats.org/markup-compatibility/2006" xmlns:aink="http://schemas.microsoft.com/office/drawing/2016/ink" xmlns:am3d="http://schemas.microsoft.com/office/drawing/2017/model3d" xmlns:o="urn:schemas-microsoft-com:office:office" xmlns:r="http://schemas.openxmlformats.org/officeDocument/2006/relationships" xmlns:m="http://schemas.openxmlformats.org/officeDocument/2006/math" xmlns:v="urn:schemas-microsoft-com:vml" xmlns:wp14="http://schemas.microsoft.com/office/word/2010/wordprocessingDrawing" xmlns:wp="http://schemas.openxmlformats.org/drawingml/2006/wordprocessingDrawing" xmlns:w10="urn:schemas-microsoft-com:office:word" xmlns:w="http://schemas.openxmlformats.org/wordprocessingml/2006/main" xmlns:w14="http://schemas.microsoft.com/office/word/2010/wordml" xmlns:w15="http://schemas.microsoft.com/office/word/2012/wordml" xmlns:w16cex="http://schemas.microsoft.com/office/word/2018/wordml/cex" xmlns:w16cid="http://schemas.microsoft.com/office/word/2016/wordml/cid" xmlns:w16="http://schemas.microsoft.com/office/word/2018/wordml" xmlns:w16sdtdh="http://schemas.microsoft.com/office/word/2020/wordml/sdtdatahash" xmlns:w16se="http://schemas.microsoft.com/office/word/2015/wordml/symex" xmlns:wpg="http://schemas.microsoft.com/office/word/2010/wordprocessingGroup" xmlns:wpi="http://schemas.microsoft.com/office/word/2010/wordprocessingInk" xmlns:wne="http://schemas.microsoft.com/office/word/2006/wordml" xmlns:wps="http://schemas.microsoft.com/office/word/2010/wordprocessingShape" mc:Ignorable="w14 w15 w16se w16cid w16 w16cex w16sdtdh wp14">
+<w:endnotes xmlns:wpc="http://schemas.microsoft.com/office/word/2010/wordprocessingCanvas" xmlns:cx="http://schemas.microsoft.com/office/drawing/2014/chartex" xmlns:cx1="http://schemas.microsoft.com/office/drawing/2015/9/8/chartex" xmlns:cx2="http://schemas.microsoft.com/office/drawing/2015/10/21/chartex" xmlns:cx3="http://schemas.microsoft.com/office/drawing/2016/5/9/chartex" xmlns:cx4="http://schemas.microsoft.com/office/drawing/2016/5/10/chartex" xmlns:cx5="http://schemas.microsoft.com/office/drawing/2016/5/11/chartex" xmlns:cx6="http://schemas.microsoft.com/office/drawing/2016/5/12/chartex" xmlns:cx7="http://schemas.microsoft.com/office/drawing/2016/5/13/chartex" xmlns:cx8="http://schemas.microsoft.com/office/drawing/2016/5/14/chartex" xmlns:mc="http://schemas.openxmlformats.org/markup-compatibility/2006" xmlns:aink="http://schemas.microsoft.com/office/drawing/2016/ink" xmlns:am3d="http://schemas.microsoft.com/office/drawing/2017/model3d" xmlns:o="urn:schemas-microsoft-com:office:office" xmlns:oel="http://schemas.microsoft.com/office/2019/extlst" xmlns:r="http://schemas.openxmlformats.org/officeDocument/2006/relationships" xmlns:m="http://schemas.openxmlformats.org/officeDocument/2006/math" xmlns:v="urn:schemas-microsoft-com:vml" xmlns:wp14="http://schemas.microsoft.com/office/word/2010/wordprocessingDrawing" xmlns:wp="http://schemas.openxmlformats.org/drawingml/2006/wordprocessingDrawing" xmlns:w10="urn:schemas-microsoft-com:office:word" xmlns:w="http://schemas.openxmlformats.org/wordprocessingml/2006/main" xmlns:w14="http://schemas.microsoft.com/office/word/2010/wordml" xmlns:w15="http://schemas.microsoft.com/office/word/2012/wordml" xmlns:w16cex="http://schemas.microsoft.com/office/word/2018/wordml/cex" xmlns:w16cid="http://schemas.microsoft.com/office/word/2016/wordml/cid" xmlns:w16="http://schemas.microsoft.com/office/word/2018/wordml" xmlns:w16du="http://schemas.microsoft.com/office/word/2023/wordml/word16du" xmlns:w16sdtdh="http://schemas.microsoft.com/office/word/2020/wordml/sdtdatahash" xmlns:w16sdtfl="http://schemas.microsoft.com/office/word/2024/wordml/sdtformatlock" xmlns:w16se="http://schemas.microsoft.com/office/word/2015/wordml/symex" xmlns:wpg="http://schemas.microsoft.com/office/word/2010/wordprocessingGroup" xmlns:wpi="http://schemas.microsoft.com/office/word/2010/wordprocessingInk" xmlns:wne="http://schemas.microsoft.com/office/word/2006/wordml" xmlns:wps="http://schemas.microsoft.com/office/word/2010/wordprocessingShape" mc:Ignorable="w14 w15 w16se w16cid w16 w16cex w16sdtdh w16sdtfl w16du wp14">
   <w:endnote w:type="separator" w:id="-1">
     <w:p>
       <w:r>
@@ -2059,7 +2506,7 @@
 </file>
 
 <file path=word/footer1.xml><?xml version="1.0" encoding="utf-8"?>
-<w:ftr xmlns:wpc="http://schemas.microsoft.com/office/word/2010/wordprocessingCanvas" xmlns:cx="http://schemas.microsoft.com/office/drawing/2014/chartex" xmlns:cx1="http://schemas.microsoft.com/office/drawing/2015/9/8/chartex" xmlns:cx2="http://schemas.microsoft.com/office/drawing/2015/10/21/chartex" xmlns:cx3="http://schemas.microsoft.com/office/drawing/2016/5/9/chartex" xmlns:cx4="http://schemas.microsoft.com/office/drawing/2016/5/10/chartex" xmlns:cx5="http://schemas.microsoft.com/office/drawing/2016/5/11/chartex" xmlns:cx6="http://schemas.microsoft.com/office/drawing/2016/5/12/chartex" xmlns:cx7="http://schemas.microsoft.com/office/drawing/2016/5/13/chartex" xmlns:cx8="http://schemas.microsoft.com/office/drawing/2016/5/14/chartex" xmlns:mc="http://schemas.openxmlformats.org/markup-compatibility/2006" xmlns:aink="http://schemas.microsoft.com/office/drawing/2016/ink" xmlns:am3d="http://schemas.microsoft.com/office/drawing/2017/model3d" xmlns:o="urn:schemas-microsoft-com:office:office" xmlns:r="http://schemas.openxmlformats.org/officeDocument/2006/relationships" xmlns:m="http://schemas.openxmlformats.org/officeDocument/2006/math" xmlns:v="urn:schemas-microsoft-com:vml" xmlns:wp14="http://schemas.microsoft.com/office/word/2010/wordprocessingDrawing" xmlns:wp="http://schemas.openxmlformats.org/drawingml/2006/wordprocessingDrawing" xmlns:w10="urn:schemas-microsoft-com:office:word" xmlns:w="http://schemas.openxmlformats.org/wordprocessingml/2006/main" xmlns:w14="http://schemas.microsoft.com/office/word/2010/wordml" xmlns:w15="http://schemas.microsoft.com/office/word/2012/wordml" xmlns:w16cex="http://schemas.microsoft.com/office/word/2018/wordml/cex" xmlns:w16cid="http://schemas.microsoft.com/office/word/2016/wordml/cid" xmlns:w16="http://schemas.microsoft.com/office/word/2018/wordml" xmlns:w16sdtdh="http://schemas.microsoft.com/office/word/2020/wordml/sdtdatahash" xmlns:w16se="http://schemas.microsoft.com/office/word/2015/wordml/symex" xmlns:wpg="http://schemas.microsoft.com/office/word/2010/wordprocessingGroup" xmlns:wpi="http://schemas.microsoft.com/office/word/2010/wordprocessingInk" xmlns:wne="http://schemas.microsoft.com/office/word/2006/wordml" xmlns:wps="http://schemas.microsoft.com/office/word/2010/wordprocessingShape" mc:Ignorable="w14 w15 w16se w16cid w16 w16cex w16sdtdh wp14">
+<w:ftr xmlns:wpc="http://schemas.microsoft.com/office/word/2010/wordprocessingCanvas" xmlns:cx="http://schemas.microsoft.com/office/drawing/2014/chartex" xmlns:cx1="http://schemas.microsoft.com/office/drawing/2015/9/8/chartex" xmlns:cx2="http://schemas.microsoft.com/office/drawing/2015/10/21/chartex" xmlns:cx3="http://schemas.microsoft.com/office/drawing/2016/5/9/chartex" xmlns:cx4="http://schemas.microsoft.com/office/drawing/2016/5/10/chartex" xmlns:cx5="http://schemas.microsoft.com/office/drawing/2016/5/11/chartex" xmlns:cx6="http://schemas.microsoft.com/office/drawing/2016/5/12/chartex" xmlns:cx7="http://schemas.microsoft.com/office/drawing/2016/5/13/chartex" xmlns:cx8="http://schemas.microsoft.com/office/drawing/2016/5/14/chartex" xmlns:mc="http://schemas.openxmlformats.org/markup-compatibility/2006" xmlns:aink="http://schemas.microsoft.com/office/drawing/2016/ink" xmlns:am3d="http://schemas.microsoft.com/office/drawing/2017/model3d" xmlns:o="urn:schemas-microsoft-com:office:office" xmlns:oel="http://schemas.microsoft.com/office/2019/extlst" xmlns:r="http://schemas.openxmlformats.org/officeDocument/2006/relationships" xmlns:m="http://schemas.openxmlformats.org/officeDocument/2006/math" xmlns:v="urn:schemas-microsoft-com:vml" xmlns:wp14="http://schemas.microsoft.com/office/word/2010/wordprocessingDrawing" xmlns:wp="http://schemas.openxmlformats.org/drawingml/2006/wordprocessingDrawing" xmlns:w10="urn:schemas-microsoft-com:office:word" xmlns:w="http://schemas.openxmlformats.org/wordprocessingml/2006/main" xmlns:w14="http://schemas.microsoft.com/office/word/2010/wordml" xmlns:w15="http://schemas.microsoft.com/office/word/2012/wordml" xmlns:w16cex="http://schemas.microsoft.com/office/word/2018/wordml/cex" xmlns:w16cid="http://schemas.microsoft.com/office/word/2016/wordml/cid" xmlns:w16="http://schemas.microsoft.com/office/word/2018/wordml" xmlns:w16du="http://schemas.microsoft.com/office/word/2023/wordml/word16du" xmlns:w16sdtdh="http://schemas.microsoft.com/office/word/2020/wordml/sdtdatahash" xmlns:w16sdtfl="http://schemas.microsoft.com/office/word/2024/wordml/sdtformatlock" xmlns:w16se="http://schemas.microsoft.com/office/word/2015/wordml/symex" xmlns:wpg="http://schemas.microsoft.com/office/word/2010/wordprocessingGroup" xmlns:wpi="http://schemas.microsoft.com/office/word/2010/wordprocessingInk" xmlns:wne="http://schemas.microsoft.com/office/word/2006/wordml" xmlns:wps="http://schemas.microsoft.com/office/word/2010/wordprocessingShape" mc:Ignorable="w14 w15 w16se w16cid w16 w16cex w16sdtdh w16sdtfl w16du wp14">
   <w:sdt>
     <w:sdtPr>
       <w:rPr>
@@ -2071,11 +2518,6 @@
         <w:docPartUnique/>
       </w:docPartObj>
     </w:sdtPr>
-    <w:sdtEndPr>
-      <w:rPr>
-        <w:rStyle w:val="PageNumber"/>
-      </w:rPr>
-    </w:sdtEndPr>
     <w:sdtContent>
       <w:p>
         <w:pPr>
@@ -2116,7 +2558,7 @@
 </file>
 
 <file path=word/footer2.xml><?xml version="1.0" encoding="utf-8"?>
-<w:ftr xmlns:wpc="http://schemas.microsoft.com/office/word/2010/wordprocessingCanvas" xmlns:cx="http://schemas.microsoft.com/office/drawing/2014/chartex" xmlns:cx1="http://schemas.microsoft.com/office/drawing/2015/9/8/chartex" xmlns:cx2="http://schemas.microsoft.com/office/drawing/2015/10/21/chartex" xmlns:cx3="http://schemas.microsoft.com/office/drawing/2016/5/9/chartex" xmlns:cx4="http://schemas.microsoft.com/office/drawing/2016/5/10/chartex" xmlns:cx5="http://schemas.microsoft.com/office/drawing/2016/5/11/chartex" xmlns:cx6="http://schemas.microsoft.com/office/drawing/2016/5/12/chartex" xmlns:cx7="http://schemas.microsoft.com/office/drawing/2016/5/13/chartex" xmlns:cx8="http://schemas.microsoft.com/office/drawing/2016/5/14/chartex" xmlns:mc="http://schemas.openxmlformats.org/markup-compatibility/2006" xmlns:aink="http://schemas.microsoft.com/office/drawing/2016/ink" xmlns:am3d="http://schemas.microsoft.com/office/drawing/2017/model3d" xmlns:o="urn:schemas-microsoft-com:office:office" xmlns:r="http://schemas.openxmlformats.org/officeDocument/2006/relationships" xmlns:m="http://schemas.openxmlformats.org/officeDocument/2006/math" xmlns:v="urn:schemas-microsoft-com:vml" xmlns:wp14="http://schemas.microsoft.com/office/word/2010/wordprocessingDrawing" xmlns:wp="http://schemas.openxmlformats.org/drawingml/2006/wordprocessingDrawing" xmlns:w10="urn:schemas-microsoft-com:office:word" xmlns:w="http://schemas.openxmlformats.org/wordprocessingml/2006/main" xmlns:w14="http://schemas.microsoft.com/office/word/2010/wordml" xmlns:w15="http://schemas.microsoft.com/office/word/2012/wordml" xmlns:w16cex="http://schemas.microsoft.com/office/word/2018/wordml/cex" xmlns:w16cid="http://schemas.microsoft.com/office/word/2016/wordml/cid" xmlns:w16="http://schemas.microsoft.com/office/word/2018/wordml" xmlns:w16sdtdh="http://schemas.microsoft.com/office/word/2020/wordml/sdtdatahash" xmlns:w16se="http://schemas.microsoft.com/office/word/2015/wordml/symex" xmlns:wpg="http://schemas.microsoft.com/office/word/2010/wordprocessingGroup" xmlns:wpi="http://schemas.microsoft.com/office/word/2010/wordprocessingInk" xmlns:wne="http://schemas.microsoft.com/office/word/2006/wordml" xmlns:wps="http://schemas.microsoft.com/office/word/2010/wordprocessingShape" mc:Ignorable="w14 w15 w16se w16cid w16 w16cex w16sdtdh wp14">
+<w:ftr xmlns:wpc="http://schemas.microsoft.com/office/word/2010/wordprocessingCanvas" xmlns:cx="http://schemas.microsoft.com/office/drawing/2014/chartex" xmlns:cx1="http://schemas.microsoft.com/office/drawing/2015/9/8/chartex" xmlns:cx2="http://schemas.microsoft.com/office/drawing/2015/10/21/chartex" xmlns:cx3="http://schemas.microsoft.com/office/drawing/2016/5/9/chartex" xmlns:cx4="http://schemas.microsoft.com/office/drawing/2016/5/10/chartex" xmlns:cx5="http://schemas.microsoft.com/office/drawing/2016/5/11/chartex" xmlns:cx6="http://schemas.microsoft.com/office/drawing/2016/5/12/chartex" xmlns:cx7="http://schemas.microsoft.com/office/drawing/2016/5/13/chartex" xmlns:cx8="http://schemas.microsoft.com/office/drawing/2016/5/14/chartex" xmlns:mc="http://schemas.openxmlformats.org/markup-compatibility/2006" xmlns:aink="http://schemas.microsoft.com/office/drawing/2016/ink" xmlns:am3d="http://schemas.microsoft.com/office/drawing/2017/model3d" xmlns:o="urn:schemas-microsoft-com:office:office" xmlns:oel="http://schemas.microsoft.com/office/2019/extlst" xmlns:r="http://schemas.openxmlformats.org/officeDocument/2006/relationships" xmlns:m="http://schemas.openxmlformats.org/officeDocument/2006/math" xmlns:v="urn:schemas-microsoft-com:vml" xmlns:wp14="http://schemas.microsoft.com/office/word/2010/wordprocessingDrawing" xmlns:wp="http://schemas.openxmlformats.org/drawingml/2006/wordprocessingDrawing" xmlns:w10="urn:schemas-microsoft-com:office:word" xmlns:w="http://schemas.openxmlformats.org/wordprocessingml/2006/main" xmlns:w14="http://schemas.microsoft.com/office/word/2010/wordml" xmlns:w15="http://schemas.microsoft.com/office/word/2012/wordml" xmlns:w16cex="http://schemas.microsoft.com/office/word/2018/wordml/cex" xmlns:w16cid="http://schemas.microsoft.com/office/word/2016/wordml/cid" xmlns:w16="http://schemas.microsoft.com/office/word/2018/wordml" xmlns:w16du="http://schemas.microsoft.com/office/word/2023/wordml/word16du" xmlns:w16sdtdh="http://schemas.microsoft.com/office/word/2020/wordml/sdtdatahash" xmlns:w16sdtfl="http://schemas.microsoft.com/office/word/2024/wordml/sdtformatlock" xmlns:w16se="http://schemas.microsoft.com/office/word/2015/wordml/symex" xmlns:wpg="http://schemas.microsoft.com/office/word/2010/wordprocessingGroup" xmlns:wpi="http://schemas.microsoft.com/office/word/2010/wordprocessingInk" xmlns:wne="http://schemas.microsoft.com/office/word/2006/wordml" xmlns:wps="http://schemas.microsoft.com/office/word/2010/wordprocessingShape" mc:Ignorable="w14 w15 w16se w16cid w16 w16cex w16sdtdh w16sdtfl w16du wp14">
   <w:sdt>
     <w:sdtPr>
       <w:rPr>
@@ -2128,11 +2570,6 @@
         <w:docPartUnique/>
       </w:docPartObj>
     </w:sdtPr>
-    <w:sdtEndPr>
-      <w:rPr>
-        <w:rStyle w:val="PageNumber"/>
-      </w:rPr>
-    </w:sdtEndPr>
     <w:sdtContent>
       <w:p>
         <w:pPr>
@@ -2197,12 +2634,21 @@
         <w:szCs w:val="22"/>
       </w:rPr>
     </w:pPr>
+    <w:proofErr w:type="spellStart"/>
     <w:r>
       <w:rPr>
         <w:sz w:val="22"/>
         <w:szCs w:val="22"/>
       </w:rPr>
-      <w:t>Junhyeok Ahn</w:t>
+      <w:t>Junhyeok</w:t>
+    </w:r>
+    <w:proofErr w:type="spellEnd"/>
+    <w:r>
+      <w:rPr>
+        <w:sz w:val="22"/>
+        <w:szCs w:val="22"/>
+      </w:rPr>
+      <w:t xml:space="preserve"> Ahn</w:t>
     </w:r>
     <w:r>
       <w:rPr>
@@ -2216,6 +2662,20 @@
         <w:sz w:val="22"/>
         <w:szCs w:val="22"/>
       </w:rPr>
+      <w:t>12</w:t>
+    </w:r>
+    <w:r>
+      <w:rPr>
+        <w:sz w:val="22"/>
+        <w:szCs w:val="22"/>
+      </w:rPr>
+      <w:t>/</w:t>
+    </w:r>
+    <w:r>
+      <w:rPr>
+        <w:sz w:val="22"/>
+        <w:szCs w:val="22"/>
+      </w:rPr>
       <w:t>0</w:t>
     </w:r>
     <w:r>
@@ -2223,21 +2683,7 @@
         <w:sz w:val="22"/>
         <w:szCs w:val="22"/>
       </w:rPr>
-      <w:t>3</w:t>
-    </w:r>
-    <w:r>
-      <w:rPr>
-        <w:sz w:val="22"/>
-        <w:szCs w:val="22"/>
-      </w:rPr>
-      <w:t>/</w:t>
-    </w:r>
-    <w:r>
-      <w:rPr>
-        <w:sz w:val="22"/>
-        <w:szCs w:val="22"/>
-      </w:rPr>
-      <w:t>26</w:t>
+      <w:t>6</w:t>
     </w:r>
     <w:r>
       <w:rPr>
@@ -2251,7 +2697,7 @@
         <w:sz w:val="22"/>
         <w:szCs w:val="22"/>
       </w:rPr>
-      <w:t>3</w:t>
+      <w:t>5</w:t>
     </w:r>
     <w:r>
       <w:rPr>
@@ -2272,7 +2718,7 @@
 </file>
 
 <file path=word/footer3.xml><?xml version="1.0" encoding="utf-8"?>
-<w:ftr xmlns:wpc="http://schemas.microsoft.com/office/word/2010/wordprocessingCanvas" xmlns:cx="http://schemas.microsoft.com/office/drawing/2014/chartex" xmlns:cx1="http://schemas.microsoft.com/office/drawing/2015/9/8/chartex" xmlns:cx2="http://schemas.microsoft.com/office/drawing/2015/10/21/chartex" xmlns:cx3="http://schemas.microsoft.com/office/drawing/2016/5/9/chartex" xmlns:cx4="http://schemas.microsoft.com/office/drawing/2016/5/10/chartex" xmlns:cx5="http://schemas.microsoft.com/office/drawing/2016/5/11/chartex" xmlns:cx6="http://schemas.microsoft.com/office/drawing/2016/5/12/chartex" xmlns:cx7="http://schemas.microsoft.com/office/drawing/2016/5/13/chartex" xmlns:cx8="http://schemas.microsoft.com/office/drawing/2016/5/14/chartex" xmlns:mc="http://schemas.openxmlformats.org/markup-compatibility/2006" xmlns:aink="http://schemas.microsoft.com/office/drawing/2016/ink" xmlns:am3d="http://schemas.microsoft.com/office/drawing/2017/model3d" xmlns:o="urn:schemas-microsoft-com:office:office" xmlns:r="http://schemas.openxmlformats.org/officeDocument/2006/relationships" xmlns:m="http://schemas.openxmlformats.org/officeDocument/2006/math" xmlns:v="urn:schemas-microsoft-com:vml" xmlns:wp14="http://schemas.microsoft.com/office/word/2010/wordprocessingDrawing" xmlns:wp="http://schemas.openxmlformats.org/drawingml/2006/wordprocessingDrawing" xmlns:w10="urn:schemas-microsoft-com:office:word" xmlns:w="http://schemas.openxmlformats.org/wordprocessingml/2006/main" xmlns:w14="http://schemas.microsoft.com/office/word/2010/wordml" xmlns:w15="http://schemas.microsoft.com/office/word/2012/wordml" xmlns:w16cex="http://schemas.microsoft.com/office/word/2018/wordml/cex" xmlns:w16cid="http://schemas.microsoft.com/office/word/2016/wordml/cid" xmlns:w16="http://schemas.microsoft.com/office/word/2018/wordml" xmlns:w16sdtdh="http://schemas.microsoft.com/office/word/2020/wordml/sdtdatahash" xmlns:w16se="http://schemas.microsoft.com/office/word/2015/wordml/symex" xmlns:wpg="http://schemas.microsoft.com/office/word/2010/wordprocessingGroup" xmlns:wpi="http://schemas.microsoft.com/office/word/2010/wordprocessingInk" xmlns:wne="http://schemas.microsoft.com/office/word/2006/wordml" xmlns:wps="http://schemas.microsoft.com/office/word/2010/wordprocessingShape" mc:Ignorable="w14 w15 w16se w16cid w16 w16cex w16sdtdh wp14">
+<w:ftr xmlns:wpc="http://schemas.microsoft.com/office/word/2010/wordprocessingCanvas" xmlns:cx="http://schemas.microsoft.com/office/drawing/2014/chartex" xmlns:cx1="http://schemas.microsoft.com/office/drawing/2015/9/8/chartex" xmlns:cx2="http://schemas.microsoft.com/office/drawing/2015/10/21/chartex" xmlns:cx3="http://schemas.microsoft.com/office/drawing/2016/5/9/chartex" xmlns:cx4="http://schemas.microsoft.com/office/drawing/2016/5/10/chartex" xmlns:cx5="http://schemas.microsoft.com/office/drawing/2016/5/11/chartex" xmlns:cx6="http://schemas.microsoft.com/office/drawing/2016/5/12/chartex" xmlns:cx7="http://schemas.microsoft.com/office/drawing/2016/5/13/chartex" xmlns:cx8="http://schemas.microsoft.com/office/drawing/2016/5/14/chartex" xmlns:mc="http://schemas.openxmlformats.org/markup-compatibility/2006" xmlns:aink="http://schemas.microsoft.com/office/drawing/2016/ink" xmlns:am3d="http://schemas.microsoft.com/office/drawing/2017/model3d" xmlns:o="urn:schemas-microsoft-com:office:office" xmlns:oel="http://schemas.microsoft.com/office/2019/extlst" xmlns:r="http://schemas.openxmlformats.org/officeDocument/2006/relationships" xmlns:m="http://schemas.openxmlformats.org/officeDocument/2006/math" xmlns:v="urn:schemas-microsoft-com:vml" xmlns:wp14="http://schemas.microsoft.com/office/word/2010/wordprocessingDrawing" xmlns:wp="http://schemas.openxmlformats.org/drawingml/2006/wordprocessingDrawing" xmlns:w10="urn:schemas-microsoft-com:office:word" xmlns:w="http://schemas.openxmlformats.org/wordprocessingml/2006/main" xmlns:w14="http://schemas.microsoft.com/office/word/2010/wordml" xmlns:w15="http://schemas.microsoft.com/office/word/2012/wordml" xmlns:w16cex="http://schemas.microsoft.com/office/word/2018/wordml/cex" xmlns:w16cid="http://schemas.microsoft.com/office/word/2016/wordml/cid" xmlns:w16="http://schemas.microsoft.com/office/word/2018/wordml" xmlns:w16du="http://schemas.microsoft.com/office/word/2023/wordml/word16du" xmlns:w16sdtdh="http://schemas.microsoft.com/office/word/2020/wordml/sdtdatahash" xmlns:w16sdtfl="http://schemas.microsoft.com/office/word/2024/wordml/sdtformatlock" xmlns:w16se="http://schemas.microsoft.com/office/word/2015/wordml/symex" xmlns:wpg="http://schemas.microsoft.com/office/word/2010/wordprocessingGroup" xmlns:wpi="http://schemas.microsoft.com/office/word/2010/wordprocessingInk" xmlns:wne="http://schemas.microsoft.com/office/word/2006/wordml" xmlns:wps="http://schemas.microsoft.com/office/word/2010/wordprocessingShape" mc:Ignorable="w14 w15 w16se w16cid w16 w16cex w16sdtdh w16sdtfl w16du wp14">
   <w:sdt>
     <w:sdtPr>
       <w:rPr>
@@ -2284,11 +2730,6 @@
         <w:docPartUnique/>
       </w:docPartObj>
     </w:sdtPr>
-    <w:sdtEndPr>
-      <w:rPr>
-        <w:rStyle w:val="PageNumber"/>
-      </w:rPr>
-    </w:sdtEndPr>
     <w:sdtContent>
       <w:p>
         <w:pPr>
@@ -2349,12 +2790,21 @@
       <w:pStyle w:val="Footer"/>
       <w:ind w:right="360"/>
     </w:pPr>
+    <w:proofErr w:type="spellStart"/>
     <w:r>
       <w:rPr>
         <w:sz w:val="22"/>
         <w:szCs w:val="22"/>
       </w:rPr>
-      <w:t>Junhyeok Ahn</w:t>
+      <w:t>Junhyeok</w:t>
+    </w:r>
+    <w:proofErr w:type="spellEnd"/>
+    <w:r>
+      <w:rPr>
+        <w:sz w:val="22"/>
+        <w:szCs w:val="22"/>
+      </w:rPr>
+      <w:t xml:space="preserve"> Ahn</w:t>
     </w:r>
     <w:r>
       <w:rPr>
@@ -2368,7 +2818,7 @@
         <w:sz w:val="22"/>
         <w:szCs w:val="22"/>
       </w:rPr>
-      <w:t>03</w:t>
+      <w:t>12</w:t>
     </w:r>
     <w:r>
       <w:rPr>
@@ -2382,14 +2832,7 @@
         <w:sz w:val="22"/>
         <w:szCs w:val="22"/>
       </w:rPr>
-      <w:t>2</w:t>
-    </w:r>
-    <w:r>
-      <w:rPr>
-        <w:sz w:val="22"/>
-        <w:szCs w:val="22"/>
-      </w:rPr>
-      <w:t>6</w:t>
+      <w:t>06</w:t>
     </w:r>
     <w:r>
       <w:rPr>
@@ -2403,7 +2846,7 @@
         <w:sz w:val="22"/>
         <w:szCs w:val="22"/>
       </w:rPr>
-      <w:t>3</w:t>
+      <w:t>5</w:t>
     </w:r>
     <w:r>
       <w:ptab w:relativeTo="margin" w:alignment="center" w:leader="none"/>
@@ -2416,7 +2859,7 @@
 </file>
 
 <file path=word/footnotes.xml><?xml version="1.0" encoding="utf-8"?>
-<w:footnotes xmlns:wpc="http://schemas.microsoft.com/office/word/2010/wordprocessingCanvas" xmlns:cx="http://schemas.microsoft.com/office/drawing/2014/chartex" xmlns:cx1="http://schemas.microsoft.com/office/drawing/2015/9/8/chartex" xmlns:cx2="http://schemas.microsoft.com/office/drawing/2015/10/21/chartex" xmlns:cx3="http://schemas.microsoft.com/office/drawing/2016/5/9/chartex" xmlns:cx4="http://schemas.microsoft.com/office/drawing/2016/5/10/chartex" xmlns:cx5="http://schemas.microsoft.com/office/drawing/2016/5/11/chartex" xmlns:cx6="http://schemas.microsoft.com/office/drawing/2016/5/12/chartex" xmlns:cx7="http://schemas.microsoft.com/office/drawing/2016/5/13/chartex" xmlns:cx8="http://schemas.microsoft.com/office/drawing/2016/5/14/chartex" xmlns:mc="http://schemas.openxmlformats.org/markup-compatibility/2006" xmlns:aink="http://schemas.microsoft.com/office/drawing/2016/ink" xmlns:am3d="http://schemas.microsoft.com/office/drawing/2017/model3d" xmlns:o="urn:schemas-microsoft-com:office:office" xmlns:r="http://schemas.openxmlformats.org/officeDocument/2006/relationships" xmlns:m="http://schemas.openxmlformats.org/officeDocument/2006/math" xmlns:v="urn:schemas-microsoft-com:vml" xmlns:wp14="http://schemas.microsoft.com/office/word/2010/wordprocessingDrawing" xmlns:wp="http://schemas.openxmlformats.org/drawingml/2006/wordprocessingDrawing" xmlns:w10="urn:schemas-microsoft-com:office:word" xmlns:w="http://schemas.openxmlformats.org/wordprocessingml/2006/main" xmlns:w14="http://schemas.microsoft.com/office/word/2010/wordml" xmlns:w15="http://schemas.microsoft.com/office/word/2012/wordml" xmlns:w16cex="http://schemas.microsoft.com/office/word/2018/wordml/cex" xmlns:w16cid="http://schemas.microsoft.com/office/word/2016/wordml/cid" xmlns:w16="http://schemas.microsoft.com/office/word/2018/wordml" xmlns:w16sdtdh="http://schemas.microsoft.com/office/word/2020/wordml/sdtdatahash" xmlns:w16se="http://schemas.microsoft.com/office/word/2015/wordml/symex" xmlns:wpg="http://schemas.microsoft.com/office/word/2010/wordprocessingGroup" xmlns:wpi="http://schemas.microsoft.com/office/word/2010/wordprocessingInk" xmlns:wne="http://schemas.microsoft.com/office/word/2006/wordml" xmlns:wps="http://schemas.microsoft.com/office/word/2010/wordprocessingShape" mc:Ignorable="w14 w15 w16se w16cid w16 w16cex w16sdtdh wp14">
+<w:footnotes xmlns:wpc="http://schemas.microsoft.com/office/word/2010/wordprocessingCanvas" xmlns:cx="http://schemas.microsoft.com/office/drawing/2014/chartex" xmlns:cx1="http://schemas.microsoft.com/office/drawing/2015/9/8/chartex" xmlns:cx2="http://schemas.microsoft.com/office/drawing/2015/10/21/chartex" xmlns:cx3="http://schemas.microsoft.com/office/drawing/2016/5/9/chartex" xmlns:cx4="http://schemas.microsoft.com/office/drawing/2016/5/10/chartex" xmlns:cx5="http://schemas.microsoft.com/office/drawing/2016/5/11/chartex" xmlns:cx6="http://schemas.microsoft.com/office/drawing/2016/5/12/chartex" xmlns:cx7="http://schemas.microsoft.com/office/drawing/2016/5/13/chartex" xmlns:cx8="http://schemas.microsoft.com/office/drawing/2016/5/14/chartex" xmlns:mc="http://schemas.openxmlformats.org/markup-compatibility/2006" xmlns:aink="http://schemas.microsoft.com/office/drawing/2016/ink" xmlns:am3d="http://schemas.microsoft.com/office/drawing/2017/model3d" xmlns:o="urn:schemas-microsoft-com:office:office" xmlns:oel="http://schemas.microsoft.com/office/2019/extlst" xmlns:r="http://schemas.openxmlformats.org/officeDocument/2006/relationships" xmlns:m="http://schemas.openxmlformats.org/officeDocument/2006/math" xmlns:v="urn:schemas-microsoft-com:vml" xmlns:wp14="http://schemas.microsoft.com/office/word/2010/wordprocessingDrawing" xmlns:wp="http://schemas.openxmlformats.org/drawingml/2006/wordprocessingDrawing" xmlns:w10="urn:schemas-microsoft-com:office:word" xmlns:w="http://schemas.openxmlformats.org/wordprocessingml/2006/main" xmlns:w14="http://schemas.microsoft.com/office/word/2010/wordml" xmlns:w15="http://schemas.microsoft.com/office/word/2012/wordml" xmlns:w16cex="http://schemas.microsoft.com/office/word/2018/wordml/cex" xmlns:w16cid="http://schemas.microsoft.com/office/word/2016/wordml/cid" xmlns:w16="http://schemas.microsoft.com/office/word/2018/wordml" xmlns:w16du="http://schemas.microsoft.com/office/word/2023/wordml/word16du" xmlns:w16sdtdh="http://schemas.microsoft.com/office/word/2020/wordml/sdtdatahash" xmlns:w16sdtfl="http://schemas.microsoft.com/office/word/2024/wordml/sdtformatlock" xmlns:w16se="http://schemas.microsoft.com/office/word/2015/wordml/symex" xmlns:wpg="http://schemas.microsoft.com/office/word/2010/wordprocessingGroup" xmlns:wpi="http://schemas.microsoft.com/office/word/2010/wordprocessingInk" xmlns:wne="http://schemas.microsoft.com/office/word/2006/wordml" xmlns:wps="http://schemas.microsoft.com/office/word/2010/wordprocessingShape" mc:Ignorable="w14 w15 w16se w16cid w16 w16cex w16sdtdh w16sdtfl w16du wp14">
   <w:footnote w:type="separator" w:id="-1">
     <w:p>
       <w:r>
@@ -2435,7 +2878,7 @@
 </file>
 
 <file path=word/header1.xml><?xml version="1.0" encoding="utf-8"?>
-<w:hdr xmlns:wpc="http://schemas.microsoft.com/office/word/2010/wordprocessingCanvas" xmlns:cx="http://schemas.microsoft.com/office/drawing/2014/chartex" xmlns:cx1="http://schemas.microsoft.com/office/drawing/2015/9/8/chartex" xmlns:cx2="http://schemas.microsoft.com/office/drawing/2015/10/21/chartex" xmlns:cx3="http://schemas.microsoft.com/office/drawing/2016/5/9/chartex" xmlns:cx4="http://schemas.microsoft.com/office/drawing/2016/5/10/chartex" xmlns:cx5="http://schemas.microsoft.com/office/drawing/2016/5/11/chartex" xmlns:cx6="http://schemas.microsoft.com/office/drawing/2016/5/12/chartex" xmlns:cx7="http://schemas.microsoft.com/office/drawing/2016/5/13/chartex" xmlns:cx8="http://schemas.microsoft.com/office/drawing/2016/5/14/chartex" xmlns:mc="http://schemas.openxmlformats.org/markup-compatibility/2006" xmlns:aink="http://schemas.microsoft.com/office/drawing/2016/ink" xmlns:am3d="http://schemas.microsoft.com/office/drawing/2017/model3d" xmlns:o="urn:schemas-microsoft-com:office:office" xmlns:r="http://schemas.openxmlformats.org/officeDocument/2006/relationships" xmlns:m="http://schemas.openxmlformats.org/officeDocument/2006/math" xmlns:v="urn:schemas-microsoft-com:vml" xmlns:wp14="http://schemas.microsoft.com/office/word/2010/wordprocessingDrawing" xmlns:wp="http://schemas.openxmlformats.org/drawingml/2006/wordprocessingDrawing" xmlns:w10="urn:schemas-microsoft-com:office:word" xmlns:w="http://schemas.openxmlformats.org/wordprocessingml/2006/main" xmlns:w14="http://schemas.microsoft.com/office/word/2010/wordml" xmlns:w15="http://schemas.microsoft.com/office/word/2012/wordml" xmlns:w16cex="http://schemas.microsoft.com/office/word/2018/wordml/cex" xmlns:w16cid="http://schemas.microsoft.com/office/word/2016/wordml/cid" xmlns:w16="http://schemas.microsoft.com/office/word/2018/wordml" xmlns:w16sdtdh="http://schemas.microsoft.com/office/word/2020/wordml/sdtdatahash" xmlns:w16se="http://schemas.microsoft.com/office/word/2015/wordml/symex" xmlns:wpg="http://schemas.microsoft.com/office/word/2010/wordprocessingGroup" xmlns:wpi="http://schemas.microsoft.com/office/word/2010/wordprocessingInk" xmlns:wne="http://schemas.microsoft.com/office/word/2006/wordml" xmlns:wps="http://schemas.microsoft.com/office/word/2010/wordprocessingShape" mc:Ignorable="w14 w15 w16se w16cid w16 w16cex w16sdtdh wp14">
+<w:hdr xmlns:wpc="http://schemas.microsoft.com/office/word/2010/wordprocessingCanvas" xmlns:cx="http://schemas.microsoft.com/office/drawing/2014/chartex" xmlns:cx1="http://schemas.microsoft.com/office/drawing/2015/9/8/chartex" xmlns:cx2="http://schemas.microsoft.com/office/drawing/2015/10/21/chartex" xmlns:cx3="http://schemas.microsoft.com/office/drawing/2016/5/9/chartex" xmlns:cx4="http://schemas.microsoft.com/office/drawing/2016/5/10/chartex" xmlns:cx5="http://schemas.microsoft.com/office/drawing/2016/5/11/chartex" xmlns:cx6="http://schemas.microsoft.com/office/drawing/2016/5/12/chartex" xmlns:cx7="http://schemas.microsoft.com/office/drawing/2016/5/13/chartex" xmlns:cx8="http://schemas.microsoft.com/office/drawing/2016/5/14/chartex" xmlns:mc="http://schemas.openxmlformats.org/markup-compatibility/2006" xmlns:aink="http://schemas.microsoft.com/office/drawing/2016/ink" xmlns:am3d="http://schemas.microsoft.com/office/drawing/2017/model3d" xmlns:o="urn:schemas-microsoft-com:office:office" xmlns:oel="http://schemas.microsoft.com/office/2019/extlst" xmlns:r="http://schemas.openxmlformats.org/officeDocument/2006/relationships" xmlns:m="http://schemas.openxmlformats.org/officeDocument/2006/math" xmlns:v="urn:schemas-microsoft-com:vml" xmlns:wp14="http://schemas.microsoft.com/office/word/2010/wordprocessingDrawing" xmlns:wp="http://schemas.openxmlformats.org/drawingml/2006/wordprocessingDrawing" xmlns:w10="urn:schemas-microsoft-com:office:word" xmlns:w="http://schemas.openxmlformats.org/wordprocessingml/2006/main" xmlns:w14="http://schemas.microsoft.com/office/word/2010/wordml" xmlns:w15="http://schemas.microsoft.com/office/word/2012/wordml" xmlns:w16cex="http://schemas.microsoft.com/office/word/2018/wordml/cex" xmlns:w16cid="http://schemas.microsoft.com/office/word/2016/wordml/cid" xmlns:w16="http://schemas.microsoft.com/office/word/2018/wordml" xmlns:w16du="http://schemas.microsoft.com/office/word/2023/wordml/word16du" xmlns:w16sdtdh="http://schemas.microsoft.com/office/word/2020/wordml/sdtdatahash" xmlns:w16sdtfl="http://schemas.microsoft.com/office/word/2024/wordml/sdtformatlock" xmlns:w16se="http://schemas.microsoft.com/office/word/2015/wordml/symex" xmlns:wpg="http://schemas.microsoft.com/office/word/2010/wordprocessingGroup" xmlns:wpi="http://schemas.microsoft.com/office/word/2010/wordprocessingInk" xmlns:wne="http://schemas.microsoft.com/office/word/2006/wordml" xmlns:wps="http://schemas.microsoft.com/office/word/2010/wordprocessingShape" mc:Ignorable="w14 w15 w16se w16cid w16 w16cex w16sdtdh w16sdtfl w16du wp14">
   <w:p>
     <w:pPr>
       <w:pStyle w:val="Header"/>
@@ -2448,7 +2891,7 @@
 </file>
 
 <file path=word/header2.xml><?xml version="1.0" encoding="utf-8"?>
-<w:hdr xmlns:wpc="http://schemas.microsoft.com/office/word/2010/wordprocessingCanvas" xmlns:cx="http://schemas.microsoft.com/office/drawing/2014/chartex" xmlns:cx1="http://schemas.microsoft.com/office/drawing/2015/9/8/chartex" xmlns:cx2="http://schemas.microsoft.com/office/drawing/2015/10/21/chartex" xmlns:cx3="http://schemas.microsoft.com/office/drawing/2016/5/9/chartex" xmlns:cx4="http://schemas.microsoft.com/office/drawing/2016/5/10/chartex" xmlns:cx5="http://schemas.microsoft.com/office/drawing/2016/5/11/chartex" xmlns:cx6="http://schemas.microsoft.com/office/drawing/2016/5/12/chartex" xmlns:cx7="http://schemas.microsoft.com/office/drawing/2016/5/13/chartex" xmlns:cx8="http://schemas.microsoft.com/office/drawing/2016/5/14/chartex" xmlns:mc="http://schemas.openxmlformats.org/markup-compatibility/2006" xmlns:aink="http://schemas.microsoft.com/office/drawing/2016/ink" xmlns:am3d="http://schemas.microsoft.com/office/drawing/2017/model3d" xmlns:o="urn:schemas-microsoft-com:office:office" xmlns:r="http://schemas.openxmlformats.org/officeDocument/2006/relationships" xmlns:m="http://schemas.openxmlformats.org/officeDocument/2006/math" xmlns:v="urn:schemas-microsoft-com:vml" xmlns:wp14="http://schemas.microsoft.com/office/word/2010/wordprocessingDrawing" xmlns:wp="http://schemas.openxmlformats.org/drawingml/2006/wordprocessingDrawing" xmlns:w10="urn:schemas-microsoft-com:office:word" xmlns:w="http://schemas.openxmlformats.org/wordprocessingml/2006/main" xmlns:w14="http://schemas.microsoft.com/office/word/2010/wordml" xmlns:w15="http://schemas.microsoft.com/office/word/2012/wordml" xmlns:w16cex="http://schemas.microsoft.com/office/word/2018/wordml/cex" xmlns:w16cid="http://schemas.microsoft.com/office/word/2016/wordml/cid" xmlns:w16="http://schemas.microsoft.com/office/word/2018/wordml" xmlns:w16sdtdh="http://schemas.microsoft.com/office/word/2020/wordml/sdtdatahash" xmlns:w16se="http://schemas.microsoft.com/office/word/2015/wordml/symex" xmlns:wpg="http://schemas.microsoft.com/office/word/2010/wordprocessingGroup" xmlns:wpi="http://schemas.microsoft.com/office/word/2010/wordprocessingInk" xmlns:wne="http://schemas.microsoft.com/office/word/2006/wordml" xmlns:wps="http://schemas.microsoft.com/office/word/2010/wordprocessingShape" mc:Ignorable="w14 w15 w16se w16cid w16 w16cex w16sdtdh wp14">
+<w:hdr xmlns:wpc="http://schemas.microsoft.com/office/word/2010/wordprocessingCanvas" xmlns:cx="http://schemas.microsoft.com/office/drawing/2014/chartex" xmlns:cx1="http://schemas.microsoft.com/office/drawing/2015/9/8/chartex" xmlns:cx2="http://schemas.microsoft.com/office/drawing/2015/10/21/chartex" xmlns:cx3="http://schemas.microsoft.com/office/drawing/2016/5/9/chartex" xmlns:cx4="http://schemas.microsoft.com/office/drawing/2016/5/10/chartex" xmlns:cx5="http://schemas.microsoft.com/office/drawing/2016/5/11/chartex" xmlns:cx6="http://schemas.microsoft.com/office/drawing/2016/5/12/chartex" xmlns:cx7="http://schemas.microsoft.com/office/drawing/2016/5/13/chartex" xmlns:cx8="http://schemas.microsoft.com/office/drawing/2016/5/14/chartex" xmlns:mc="http://schemas.openxmlformats.org/markup-compatibility/2006" xmlns:aink="http://schemas.microsoft.com/office/drawing/2016/ink" xmlns:am3d="http://schemas.microsoft.com/office/drawing/2017/model3d" xmlns:o="urn:schemas-microsoft-com:office:office" xmlns:oel="http://schemas.microsoft.com/office/2019/extlst" xmlns:r="http://schemas.openxmlformats.org/officeDocument/2006/relationships" xmlns:m="http://schemas.openxmlformats.org/officeDocument/2006/math" xmlns:v="urn:schemas-microsoft-com:vml" xmlns:wp14="http://schemas.microsoft.com/office/word/2010/wordprocessingDrawing" xmlns:wp="http://schemas.openxmlformats.org/drawingml/2006/wordprocessingDrawing" xmlns:w10="urn:schemas-microsoft-com:office:word" xmlns:w="http://schemas.openxmlformats.org/wordprocessingml/2006/main" xmlns:w14="http://schemas.microsoft.com/office/word/2010/wordml" xmlns:w15="http://schemas.microsoft.com/office/word/2012/wordml" xmlns:w16cex="http://schemas.microsoft.com/office/word/2018/wordml/cex" xmlns:w16cid="http://schemas.microsoft.com/office/word/2016/wordml/cid" xmlns:w16="http://schemas.microsoft.com/office/word/2018/wordml" xmlns:w16du="http://schemas.microsoft.com/office/word/2023/wordml/word16du" xmlns:w16sdtdh="http://schemas.microsoft.com/office/word/2020/wordml/sdtdatahash" xmlns:w16sdtfl="http://schemas.microsoft.com/office/word/2024/wordml/sdtformatlock" xmlns:w16se="http://schemas.microsoft.com/office/word/2015/wordml/symex" xmlns:wpg="http://schemas.microsoft.com/office/word/2010/wordprocessingGroup" xmlns:wpi="http://schemas.microsoft.com/office/word/2010/wordprocessingInk" xmlns:wne="http://schemas.microsoft.com/office/word/2006/wordml" xmlns:wps="http://schemas.microsoft.com/office/word/2010/wordprocessingShape" mc:Ignorable="w14 w15 w16se w16cid w16 w16cex w16sdtdh w16sdtfl w16du wp14">
   <w:p>
     <w:pPr>
       <w:pStyle w:val="Title"/>
@@ -2475,7 +2918,7 @@
 </file>
 
 <file path=word/numbering.xml><?xml version="1.0" encoding="utf-8"?>
-<w:numbering xmlns:wpc="http://schemas.microsoft.com/office/word/2010/wordprocessingCanvas" xmlns:cx="http://schemas.microsoft.com/office/drawing/2014/chartex" xmlns:cx1="http://schemas.microsoft.com/office/drawing/2015/9/8/chartex" xmlns:cx2="http://schemas.microsoft.com/office/drawing/2015/10/21/chartex" xmlns:cx3="http://schemas.microsoft.com/office/drawing/2016/5/9/chartex" xmlns:cx4="http://schemas.microsoft.com/office/drawing/2016/5/10/chartex" xmlns:cx5="http://schemas.microsoft.com/office/drawing/2016/5/11/chartex" xmlns:cx6="http://schemas.microsoft.com/office/drawing/2016/5/12/chartex" xmlns:cx7="http://schemas.microsoft.com/office/drawing/2016/5/13/chartex" xmlns:cx8="http://schemas.microsoft.com/office/drawing/2016/5/14/chartex" xmlns:mc="http://schemas.openxmlformats.org/markup-compatibility/2006" xmlns:aink="http://schemas.microsoft.com/office/drawing/2016/ink" xmlns:am3d="http://schemas.microsoft.com/office/drawing/2017/model3d" xmlns:o="urn:schemas-microsoft-com:office:office" xmlns:r="http://schemas.openxmlformats.org/officeDocument/2006/relationships" xmlns:m="http://schemas.openxmlformats.org/officeDocument/2006/math" xmlns:v="urn:schemas-microsoft-com:vml" xmlns:wp14="http://schemas.microsoft.com/office/word/2010/wordprocessingDrawing" xmlns:wp="http://schemas.openxmlformats.org/drawingml/2006/wordprocessingDrawing" xmlns:w10="urn:schemas-microsoft-com:office:word" xmlns:w="http://schemas.openxmlformats.org/wordprocessingml/2006/main" xmlns:w14="http://schemas.microsoft.com/office/word/2010/wordml" xmlns:w15="http://schemas.microsoft.com/office/word/2012/wordml" xmlns:w16cex="http://schemas.microsoft.com/office/word/2018/wordml/cex" xmlns:w16cid="http://schemas.microsoft.com/office/word/2016/wordml/cid" xmlns:w16="http://schemas.microsoft.com/office/word/2018/wordml" xmlns:w16sdtdh="http://schemas.microsoft.com/office/word/2020/wordml/sdtdatahash" xmlns:w16se="http://schemas.microsoft.com/office/word/2015/wordml/symex" xmlns:wpg="http://schemas.microsoft.com/office/word/2010/wordprocessingGroup" xmlns:wpi="http://schemas.microsoft.com/office/word/2010/wordprocessingInk" xmlns:wne="http://schemas.microsoft.com/office/word/2006/wordml" xmlns:wps="http://schemas.microsoft.com/office/word/2010/wordprocessingShape" mc:Ignorable="w14 w15 w16se w16cid w16 w16cex w16sdtdh wp14">
+<w:numbering xmlns:wpc="http://schemas.microsoft.com/office/word/2010/wordprocessingCanvas" xmlns:cx="http://schemas.microsoft.com/office/drawing/2014/chartex" xmlns:cx1="http://schemas.microsoft.com/office/drawing/2015/9/8/chartex" xmlns:cx2="http://schemas.microsoft.com/office/drawing/2015/10/21/chartex" xmlns:cx3="http://schemas.microsoft.com/office/drawing/2016/5/9/chartex" xmlns:cx4="http://schemas.microsoft.com/office/drawing/2016/5/10/chartex" xmlns:cx5="http://schemas.microsoft.com/office/drawing/2016/5/11/chartex" xmlns:cx6="http://schemas.microsoft.com/office/drawing/2016/5/12/chartex" xmlns:cx7="http://schemas.microsoft.com/office/drawing/2016/5/13/chartex" xmlns:cx8="http://schemas.microsoft.com/office/drawing/2016/5/14/chartex" xmlns:mc="http://schemas.openxmlformats.org/markup-compatibility/2006" xmlns:aink="http://schemas.microsoft.com/office/drawing/2016/ink" xmlns:am3d="http://schemas.microsoft.com/office/drawing/2017/model3d" xmlns:o="urn:schemas-microsoft-com:office:office" xmlns:oel="http://schemas.microsoft.com/office/2019/extlst" xmlns:r="http://schemas.openxmlformats.org/officeDocument/2006/relationships" xmlns:m="http://schemas.openxmlformats.org/officeDocument/2006/math" xmlns:v="urn:schemas-microsoft-com:vml" xmlns:wp14="http://schemas.microsoft.com/office/word/2010/wordprocessingDrawing" xmlns:wp="http://schemas.openxmlformats.org/drawingml/2006/wordprocessingDrawing" xmlns:w10="urn:schemas-microsoft-com:office:word" xmlns:w="http://schemas.openxmlformats.org/wordprocessingml/2006/main" xmlns:w14="http://schemas.microsoft.com/office/word/2010/wordml" xmlns:w15="http://schemas.microsoft.com/office/word/2012/wordml" xmlns:w16cex="http://schemas.microsoft.com/office/word/2018/wordml/cex" xmlns:w16cid="http://schemas.microsoft.com/office/word/2016/wordml/cid" xmlns:w16="http://schemas.microsoft.com/office/word/2018/wordml" xmlns:w16du="http://schemas.microsoft.com/office/word/2023/wordml/word16du" xmlns:w16sdtdh="http://schemas.microsoft.com/office/word/2020/wordml/sdtdatahash" xmlns:w16sdtfl="http://schemas.microsoft.com/office/word/2024/wordml/sdtformatlock" xmlns:w16se="http://schemas.microsoft.com/office/word/2015/wordml/symex" xmlns:wpg="http://schemas.microsoft.com/office/word/2010/wordprocessingGroup" xmlns:wpi="http://schemas.microsoft.com/office/word/2010/wordprocessingInk" xmlns:wne="http://schemas.microsoft.com/office/word/2006/wordml" xmlns:wps="http://schemas.microsoft.com/office/word/2010/wordprocessingShape" mc:Ignorable="w14 w15 w16se w16cid w16 w16cex w16sdtdh w16sdtfl w16du wp14">
   <w:abstractNum w:abstractNumId="0" w15:restartNumberingAfterBreak="0">
     <w:nsid w:val="12BA0C8F"/>
     <w:multiLevelType w:val="hybridMultilevel"/>
@@ -3718,50 +4161,50 @@
       </w:pPr>
     </w:lvl>
   </w:abstractNum>
-  <w:num w:numId="1">
+  <w:num w:numId="1" w16cid:durableId="61023531">
     <w:abstractNumId w:val="3"/>
   </w:num>
-  <w:num w:numId="2">
+  <w:num w:numId="2" w16cid:durableId="568198667">
     <w:abstractNumId w:val="10"/>
   </w:num>
-  <w:num w:numId="3">
+  <w:num w:numId="3" w16cid:durableId="403838581">
     <w:abstractNumId w:val="1"/>
   </w:num>
-  <w:num w:numId="4">
+  <w:num w:numId="4" w16cid:durableId="1090546918">
     <w:abstractNumId w:val="12"/>
   </w:num>
-  <w:num w:numId="5">
+  <w:num w:numId="5" w16cid:durableId="356201607">
     <w:abstractNumId w:val="5"/>
   </w:num>
-  <w:num w:numId="6">
+  <w:num w:numId="6" w16cid:durableId="1006372260">
     <w:abstractNumId w:val="9"/>
   </w:num>
-  <w:num w:numId="7">
+  <w:num w:numId="7" w16cid:durableId="1057171568">
     <w:abstractNumId w:val="6"/>
   </w:num>
-  <w:num w:numId="8">
+  <w:num w:numId="8" w16cid:durableId="1885365261">
     <w:abstractNumId w:val="2"/>
   </w:num>
-  <w:num w:numId="9">
+  <w:num w:numId="9" w16cid:durableId="948198330">
     <w:abstractNumId w:val="7"/>
   </w:num>
-  <w:num w:numId="10">
+  <w:num w:numId="10" w16cid:durableId="1800488909">
     <w:abstractNumId w:val="11"/>
   </w:num>
-  <w:num w:numId="11">
+  <w:num w:numId="11" w16cid:durableId="523441121">
     <w:abstractNumId w:val="8"/>
   </w:num>
-  <w:num w:numId="12">
+  <w:num w:numId="12" w16cid:durableId="452553607">
     <w:abstractNumId w:val="0"/>
   </w:num>
-  <w:num w:numId="13">
+  <w:num w:numId="13" w16cid:durableId="426851024">
     <w:abstractNumId w:val="4"/>
   </w:num>
 </w:numbering>
 </file>
 
 <file path=word/styles.xml><?xml version="1.0" encoding="utf-8"?>
-<w:styles xmlns:mc="http://schemas.openxmlformats.org/markup-compatibility/2006" xmlns:r="http://schemas.openxmlformats.org/officeDocument/2006/relationships" xmlns:w="http://schemas.openxmlformats.org/wordprocessingml/2006/main" xmlns:w14="http://schemas.microsoft.com/office/word/2010/wordml" xmlns:w15="http://schemas.microsoft.com/office/word/2012/wordml" xmlns:w16cex="http://schemas.microsoft.com/office/word/2018/wordml/cex" xmlns:w16cid="http://schemas.microsoft.com/office/word/2016/wordml/cid" xmlns:w16="http://schemas.microsoft.com/office/word/2018/wordml" xmlns:w16sdtdh="http://schemas.microsoft.com/office/word/2020/wordml/sdtdatahash" xmlns:w16se="http://schemas.microsoft.com/office/word/2015/wordml/symex" mc:Ignorable="w14 w15 w16se w16cid w16 w16cex w16sdtdh">
+<w:styles xmlns:mc="http://schemas.openxmlformats.org/markup-compatibility/2006" xmlns:r="http://schemas.openxmlformats.org/officeDocument/2006/relationships" xmlns:w="http://schemas.openxmlformats.org/wordprocessingml/2006/main" xmlns:w14="http://schemas.microsoft.com/office/word/2010/wordml" xmlns:w15="http://schemas.microsoft.com/office/word/2012/wordml" xmlns:w16cex="http://schemas.microsoft.com/office/word/2018/wordml/cex" xmlns:w16cid="http://schemas.microsoft.com/office/word/2016/wordml/cid" xmlns:w16="http://schemas.microsoft.com/office/word/2018/wordml" xmlns:w16du="http://schemas.microsoft.com/office/word/2023/wordml/word16du" xmlns:w16sdtdh="http://schemas.microsoft.com/office/word/2020/wordml/sdtdatahash" xmlns:w16sdtfl="http://schemas.microsoft.com/office/word/2024/wordml/sdtformatlock" xmlns:w16se="http://schemas.microsoft.com/office/word/2015/wordml/symex" mc:Ignorable="w14 w15 w16se w16cid w16 w16cex w16sdtdh w16sdtfl w16du">
   <w:docDefaults>
     <w:rPrDefault>
       <w:rPr>
